--- a/docs/Целевой документ.docx
+++ b/docs/Целевой документ.docx
@@ -1857,7 +1857,25 @@
           <w:sz w:val="28"/>
           <w:szCs w:val="28"/>
         </w:rPr>
-        <w:t>мии, то есть не более чем год назад. Более того, эта работа нужна для обеих сторон: и для ученика (он сможет получать персональные рекомендации, подсказки или напоминания), и для учителя (он сможет обратить внимание на неактивных учеников, чтобы помочь им, или наоборот, на активных, чт</w:t>
+        <w:t xml:space="preserve">мии, то есть не более чем год назад. Более того, эта работа нужна для обеих сторон: и для ученика (он сможет получать персональные рекомендации, подсказки или напоминания), и для учителя (он сможет обратить внимание на неактивных учеников, чтобы помочь им, </w:t>
+      </w:r>
+      <w:proofErr w:type="gramStart"/>
+      <w:r>
+        <w:rPr>
+          <w:rFonts w:cs="Times New Roman"/>
+          <w:sz w:val="28"/>
+          <w:szCs w:val="28"/>
+        </w:rPr>
+        <w:t>или</w:t>
+      </w:r>
+      <w:proofErr w:type="gramEnd"/>
+      <w:r>
+        <w:rPr>
+          <w:rFonts w:cs="Times New Roman"/>
+          <w:sz w:val="28"/>
+          <w:szCs w:val="28"/>
+        </w:rPr>
+        <w:t xml:space="preserve"> наоборот, на активных, чт</w:t>
       </w:r>
       <w:r>
         <w:rPr>
@@ -2389,7 +2407,25 @@
           <w:sz w:val="28"/>
           <w:szCs w:val="28"/>
         </w:rPr>
-        <w:t>мии, то есть не более чем год назад. Более того, эта работа нужна для обеих сторон: и для ученика (он сможет получать персональные рекомендации, подсказки или напоминания), и для учителя (он сможет обратить внимание на неактивных учеников, чтобы помочь им, или наоборот, на активных, чт</w:t>
+        <w:t xml:space="preserve">мии, то есть не более чем год назад. Более того, эта работа нужна для обеих сторон: и для ученика (он сможет получать персональные рекомендации, подсказки или напоминания), и для учителя (он сможет обратить внимание на неактивных учеников, чтобы помочь им, </w:t>
+      </w:r>
+      <w:proofErr w:type="gramStart"/>
+      <w:r>
+        <w:rPr>
+          <w:rFonts w:cs="Times New Roman"/>
+          <w:sz w:val="28"/>
+          <w:szCs w:val="28"/>
+        </w:rPr>
+        <w:t>или</w:t>
+      </w:r>
+      <w:proofErr w:type="gramEnd"/>
+      <w:r>
+        <w:rPr>
+          <w:rFonts w:cs="Times New Roman"/>
+          <w:sz w:val="28"/>
+          <w:szCs w:val="28"/>
+        </w:rPr>
+        <w:t xml:space="preserve"> наоборот, на активных, чт</w:t>
       </w:r>
       <w:r>
         <w:rPr>
@@ -2714,6 +2750,7 @@
           <w:szCs w:val="28"/>
         </w:rPr>
       </w:pPr>
+      <w:proofErr w:type="gramStart"/>
       <w:r>
         <w:rPr>
           <w:rFonts w:cs="Times New Roman"/>
@@ -2763,6 +2800,7 @@
         <w:lastRenderedPageBreak/>
         <w:t>ОЗУ 16 ГБ) и всеми средствами, указанными далее в разделе «описание платформ и библиотек».</w:t>
       </w:r>
+      <w:proofErr w:type="gramEnd"/>
     </w:p>
     <w:p>
       <w:pPr>
@@ -2818,6 +2856,7 @@
           <w:szCs w:val="28"/>
         </w:rPr>
       </w:pPr>
+      <w:proofErr w:type="gramStart"/>
       <w:r>
         <w:rPr>
           <w:rFonts w:cs="Times New Roman"/>
@@ -2874,6 +2913,7 @@
         </w:rPr>
         <w:t>ментариев оставил за неделю и (целевой признак, в обучение не включался) смог ли он за всё время обучения на курсе набрать хотя бы 50% от общего количества баллов.</w:t>
       </w:r>
+      <w:proofErr w:type="gramEnd"/>
     </w:p>
     <w:p>
       <w:pPr>
@@ -3086,7 +3126,25 @@
           <w:sz w:val="28"/>
           <w:szCs w:val="28"/>
         </w:rPr>
-        <w:t xml:space="preserve">рева, просто бесконтрольно обученного на некоем </w:t>
+        <w:t xml:space="preserve">рева, просто бесконтрольно обученного на </w:t>
+      </w:r>
+      <w:proofErr w:type="gramStart"/>
+      <w:r>
+        <w:rPr>
+          <w:rFonts w:cs="Times New Roman"/>
+          <w:sz w:val="28"/>
+          <w:szCs w:val="28"/>
+        </w:rPr>
+        <w:t>некоем</w:t>
+      </w:r>
+      <w:proofErr w:type="gramEnd"/>
+      <w:r>
+        <w:rPr>
+          <w:rFonts w:cs="Times New Roman"/>
+          <w:sz w:val="28"/>
+          <w:szCs w:val="28"/>
+        </w:rPr>
+        <w:t xml:space="preserve"> </w:t>
       </w:r>
       <w:proofErr w:type="spellStart"/>
       <w:r>
@@ -3168,13 +3226,23 @@
           <w:szCs w:val="28"/>
         </w:rPr>
       </w:pPr>
-      <w:r>
-        <w:rPr>
-          <w:rFonts w:cs="Times New Roman"/>
-          <w:sz w:val="28"/>
-          <w:szCs w:val="28"/>
-        </w:rPr>
-        <w:t>Но дерево всегда будет немного переобученным (такова природа алгоритма — он по своей сути ищет закономерности и либо недобирает нужных, либо нахватывается неправильных), поэтому была придумана следующая модель — случайный лес. Он является совокупностью деревьев решений с одинак</w:t>
+      <w:proofErr w:type="gramStart"/>
+      <w:r>
+        <w:rPr>
+          <w:rFonts w:cs="Times New Roman"/>
+          <w:sz w:val="28"/>
+          <w:szCs w:val="28"/>
+        </w:rPr>
+        <w:t>Но дерево всегда будет немного переобученным (такова природа алгоритма — он по своей сути ищет закономерности и либо недобирает нужных, либо нахватывается неправильных), поэтому была придумана следующая модель — случайный лес.</w:t>
+      </w:r>
+      <w:proofErr w:type="gramEnd"/>
+      <w:r>
+        <w:rPr>
+          <w:rFonts w:cs="Times New Roman"/>
+          <w:sz w:val="28"/>
+          <w:szCs w:val="28"/>
+        </w:rPr>
+        <w:t xml:space="preserve"> Он является совокупностью деревьев решений с одинак</w:t>
       </w:r>
       <w:r>
         <w:rPr>
@@ -3190,7 +3258,25 @@
           <w:sz w:val="28"/>
           <w:szCs w:val="28"/>
         </w:rPr>
-        <w:t xml:space="preserve">выми начальными параметрами, каждое из которых обучается на случайном фрагменте тренировочного </w:t>
+        <w:t xml:space="preserve">выми начальными параметрами, каждое из которых обучается на случайном фрагменте </w:t>
+      </w:r>
+      <w:proofErr w:type="gramStart"/>
+      <w:r>
+        <w:rPr>
+          <w:rFonts w:cs="Times New Roman"/>
+          <w:sz w:val="28"/>
+          <w:szCs w:val="28"/>
+        </w:rPr>
+        <w:t>тренировочного</w:t>
+      </w:r>
+      <w:proofErr w:type="gramEnd"/>
+      <w:r>
+        <w:rPr>
+          <w:rFonts w:cs="Times New Roman"/>
+          <w:sz w:val="28"/>
+          <w:szCs w:val="28"/>
+        </w:rPr>
+        <w:t xml:space="preserve"> </w:t>
       </w:r>
       <w:proofErr w:type="spellStart"/>
       <w:r>
@@ -3430,7 +3516,25 @@
           <w:sz w:val="28"/>
           <w:szCs w:val="28"/>
         </w:rPr>
-        <w:t>Сириус.Курсы</w:t>
+        <w:t>Сириус</w:t>
+      </w:r>
+      <w:proofErr w:type="gramStart"/>
+      <w:r>
+        <w:rPr>
+          <w:rFonts w:cs="Times New Roman"/>
+          <w:sz w:val="28"/>
+          <w:szCs w:val="28"/>
+        </w:rPr>
+        <w:t>.К</w:t>
+      </w:r>
+      <w:proofErr w:type="gramEnd"/>
+      <w:r>
+        <w:rPr>
+          <w:rFonts w:cs="Times New Roman"/>
+          <w:sz w:val="28"/>
+          <w:szCs w:val="28"/>
+        </w:rPr>
+        <w:t>урсы</w:t>
       </w:r>
       <w:proofErr w:type="spellEnd"/>
       <w:r>
@@ -3455,7 +3559,16 @@
           <w:sz w:val="28"/>
           <w:szCs w:val="28"/>
         </w:rPr>
-        <w:t>пешно их применяют. Сравнение их не представляется возможным, так как они, скорее всего, скрыты внутри сервисов и доступ конечного пользователя к ним невозможен, а обратная разработка данного вопроса, скорее всего, пр</w:t>
+        <w:t xml:space="preserve">пешно их применяют. </w:t>
+      </w:r>
+      <w:proofErr w:type="gramStart"/>
+      <w:r>
+        <w:rPr>
+          <w:rFonts w:cs="Times New Roman"/>
+          <w:sz w:val="28"/>
+          <w:szCs w:val="28"/>
+        </w:rPr>
+        <w:t>Сравнение их не представляется возможным, так как они, скорее всего, скрыты внутри сервисов и доступ конечного пользователя к ним невозможен, а обратная разработка данного вопроса, скорее всего, пр</w:t>
       </w:r>
       <w:r>
         <w:rPr>
@@ -3505,6 +3618,7 @@
         </w:rPr>
         <w:t>альную собственность) или невозможна, как сказано выше.</w:t>
       </w:r>
+      <w:proofErr w:type="gramEnd"/>
     </w:p>
     <w:p>
       <w:pPr>
@@ -3823,8 +3937,9 @@
           <w:sz w:val="28"/>
           <w:szCs w:val="28"/>
         </w:rPr>
-        <w:t>Способы привлечения средств в проект, описание использованных р</w:t>
-      </w:r>
+        <w:t>Способы привлечения сре</w:t>
+      </w:r>
+      <w:proofErr w:type="gramStart"/>
       <w:r>
         <w:rPr>
           <w:rFonts w:ascii="Times New Roman" w:hAnsi="Times New Roman" w:cs="Times New Roman"/>
@@ -3832,8 +3947,9 @@
           <w:sz w:val="28"/>
           <w:szCs w:val="28"/>
         </w:rPr>
-        <w:t>е</w:t>
-      </w:r>
+        <w:t>дств в пр</w:t>
+      </w:r>
+      <w:proofErr w:type="gramEnd"/>
       <w:r>
         <w:rPr>
           <w:rFonts w:ascii="Times New Roman" w:hAnsi="Times New Roman" w:cs="Times New Roman"/>
@@ -3841,328 +3957,357 @@
           <w:sz w:val="28"/>
           <w:szCs w:val="28"/>
         </w:rPr>
-        <w:t>сурсов</w:t>
-      </w:r>
-      <w:bookmarkEnd w:id="8"/>
-    </w:p>
-    <w:p>
-      <w:pPr>
-        <w:spacing w:line="360" w:lineRule="auto"/>
-        <w:jc w:val="both"/>
-        <w:rPr>
-          <w:rFonts w:cs="Times New Roman"/>
-          <w:sz w:val="28"/>
-          <w:szCs w:val="28"/>
-        </w:rPr>
-      </w:pPr>
-      <w:r>
-        <w:rPr>
-          <w:rFonts w:cs="Times New Roman"/>
-          <w:sz w:val="28"/>
-          <w:szCs w:val="28"/>
-        </w:rPr>
-        <w:t xml:space="preserve">В качестве среды разработки был использован </w:t>
-      </w:r>
-      <w:r>
-        <w:rPr>
-          <w:rFonts w:cs="Times New Roman"/>
-          <w:sz w:val="28"/>
-          <w:szCs w:val="28"/>
-          <w:lang w:val="en-US"/>
-        </w:rPr>
-        <w:t>Visual</w:t>
-      </w:r>
-      <w:r>
-        <w:rPr>
-          <w:rFonts w:cs="Times New Roman"/>
-          <w:sz w:val="28"/>
-          <w:szCs w:val="28"/>
-        </w:rPr>
-        <w:t xml:space="preserve"> </w:t>
-      </w:r>
-      <w:r>
-        <w:rPr>
-          <w:rFonts w:cs="Times New Roman"/>
-          <w:sz w:val="28"/>
-          <w:szCs w:val="28"/>
-          <w:lang w:val="en-US"/>
-        </w:rPr>
-        <w:t>Studio</w:t>
-      </w:r>
-      <w:r>
-        <w:rPr>
-          <w:rFonts w:cs="Times New Roman"/>
-          <w:sz w:val="28"/>
-          <w:szCs w:val="28"/>
-        </w:rPr>
-        <w:t xml:space="preserve"> </w:t>
-      </w:r>
-      <w:r>
-        <w:rPr>
-          <w:rFonts w:cs="Times New Roman"/>
-          <w:sz w:val="28"/>
-          <w:szCs w:val="28"/>
-          <w:lang w:val="en-US"/>
-        </w:rPr>
-        <w:t>Code</w:t>
-      </w:r>
-      <w:r>
-        <w:rPr>
-          <w:rFonts w:cs="Times New Roman"/>
-          <w:sz w:val="28"/>
-          <w:szCs w:val="28"/>
-        </w:rPr>
-        <w:t xml:space="preserve"> и дополн</w:t>
-      </w:r>
-      <w:r>
-        <w:rPr>
-          <w:rFonts w:cs="Times New Roman"/>
-          <w:sz w:val="28"/>
-          <w:szCs w:val="28"/>
-        </w:rPr>
-        <w:t>е</w:t>
-      </w:r>
-      <w:r>
-        <w:rPr>
-          <w:rFonts w:cs="Times New Roman"/>
-          <w:sz w:val="28"/>
-          <w:szCs w:val="28"/>
-        </w:rPr>
-        <w:t xml:space="preserve">ние </w:t>
-      </w:r>
-      <w:proofErr w:type="spellStart"/>
-      <w:r>
-        <w:rPr>
-          <w:rFonts w:cs="Times New Roman"/>
-          <w:sz w:val="28"/>
-          <w:szCs w:val="28"/>
-          <w:lang w:val="en-US"/>
-        </w:rPr>
-        <w:t>Jupyter</w:t>
-      </w:r>
-      <w:proofErr w:type="spellEnd"/>
-      <w:r>
-        <w:rPr>
-          <w:rFonts w:cs="Times New Roman"/>
-          <w:sz w:val="28"/>
-          <w:szCs w:val="28"/>
-        </w:rPr>
-        <w:t xml:space="preserve"> </w:t>
-      </w:r>
-      <w:r>
-        <w:rPr>
-          <w:rFonts w:cs="Times New Roman"/>
-          <w:sz w:val="28"/>
-          <w:szCs w:val="28"/>
-          <w:lang w:val="en-US"/>
-        </w:rPr>
-        <w:t>Notebook</w:t>
-      </w:r>
-      <w:r>
-        <w:rPr>
-          <w:rFonts w:cs="Times New Roman"/>
-          <w:sz w:val="28"/>
-          <w:szCs w:val="28"/>
-        </w:rPr>
-        <w:t xml:space="preserve">, отчёты с одного из курсов на </w:t>
-      </w:r>
-      <w:proofErr w:type="spellStart"/>
-      <w:r>
-        <w:rPr>
-          <w:rFonts w:cs="Times New Roman"/>
-          <w:sz w:val="28"/>
-          <w:szCs w:val="28"/>
-          <w:lang w:val="en-US"/>
-        </w:rPr>
-        <w:t>Stepik</w:t>
-      </w:r>
-      <w:proofErr w:type="spellEnd"/>
-      <w:r>
-        <w:rPr>
-          <w:rFonts w:cs="Times New Roman"/>
-          <w:sz w:val="28"/>
-          <w:szCs w:val="28"/>
-        </w:rPr>
-        <w:t xml:space="preserve">, библиотеки </w:t>
-      </w:r>
-      <w:r>
-        <w:rPr>
-          <w:rFonts w:cs="Times New Roman"/>
-          <w:sz w:val="28"/>
-          <w:szCs w:val="28"/>
-          <w:lang w:val="en-US"/>
-        </w:rPr>
-        <w:t>pandas</w:t>
-      </w:r>
-      <w:r>
-        <w:rPr>
-          <w:rFonts w:cs="Times New Roman"/>
-          <w:sz w:val="28"/>
-          <w:szCs w:val="28"/>
-        </w:rPr>
-        <w:t xml:space="preserve">, </w:t>
-      </w:r>
-      <w:proofErr w:type="spellStart"/>
-      <w:r>
-        <w:rPr>
-          <w:rFonts w:cs="Times New Roman"/>
-          <w:sz w:val="28"/>
-          <w:szCs w:val="28"/>
-          <w:lang w:val="en-US"/>
-        </w:rPr>
-        <w:t>numpy</w:t>
-      </w:r>
-      <w:proofErr w:type="spellEnd"/>
-      <w:r>
-        <w:rPr>
-          <w:rFonts w:cs="Times New Roman"/>
-          <w:sz w:val="28"/>
-          <w:szCs w:val="28"/>
-        </w:rPr>
-        <w:t xml:space="preserve">, </w:t>
-      </w:r>
-      <w:proofErr w:type="spellStart"/>
-      <w:r>
-        <w:rPr>
-          <w:rFonts w:cs="Times New Roman"/>
-          <w:sz w:val="28"/>
-          <w:szCs w:val="28"/>
-          <w:lang w:val="en-US"/>
-        </w:rPr>
-        <w:t>sklearn</w:t>
-      </w:r>
-      <w:proofErr w:type="spellEnd"/>
-      <w:r>
-        <w:rPr>
-          <w:rFonts w:cs="Times New Roman"/>
-          <w:sz w:val="28"/>
-          <w:szCs w:val="28"/>
-        </w:rPr>
-        <w:t xml:space="preserve"> и </w:t>
-      </w:r>
-      <w:proofErr w:type="spellStart"/>
-      <w:r>
-        <w:rPr>
-          <w:rFonts w:cs="Times New Roman"/>
-          <w:sz w:val="28"/>
-          <w:szCs w:val="28"/>
-          <w:lang w:val="en-US"/>
-        </w:rPr>
-        <w:t>seaborn</w:t>
-      </w:r>
-      <w:proofErr w:type="spellEnd"/>
-      <w:r>
-        <w:rPr>
-          <w:rFonts w:cs="Times New Roman"/>
-          <w:sz w:val="28"/>
-          <w:szCs w:val="28"/>
-        </w:rPr>
-        <w:t>.</w:t>
-      </w:r>
-    </w:p>
-    <w:p>
-      <w:pPr>
-        <w:spacing w:line="360" w:lineRule="auto"/>
-        <w:jc w:val="both"/>
-        <w:rPr>
-          <w:rFonts w:cs="Times New Roman"/>
-          <w:sz w:val="28"/>
-          <w:szCs w:val="28"/>
-        </w:rPr>
-      </w:pPr>
-      <w:r>
-        <w:rPr>
-          <w:rFonts w:cs="Times New Roman"/>
-          <w:sz w:val="28"/>
-          <w:szCs w:val="28"/>
-        </w:rPr>
-        <w:t>Проект основан на свободно распространяемых ресурсах, пока не зарегис</w:t>
-      </w:r>
-      <w:r>
-        <w:rPr>
-          <w:rFonts w:cs="Times New Roman"/>
-          <w:sz w:val="28"/>
-          <w:szCs w:val="28"/>
-        </w:rPr>
-        <w:t>т</w:t>
-      </w:r>
-      <w:r>
-        <w:rPr>
-          <w:rFonts w:cs="Times New Roman"/>
-          <w:sz w:val="28"/>
-          <w:szCs w:val="28"/>
-        </w:rPr>
-        <w:t>рирован как чья-либо интеллектуальная собственность, поэтому сам абс</w:t>
-      </w:r>
-      <w:r>
-        <w:rPr>
-          <w:rFonts w:cs="Times New Roman"/>
-          <w:sz w:val="28"/>
-          <w:szCs w:val="28"/>
-        </w:rPr>
-        <w:t>о</w:t>
-      </w:r>
-      <w:r>
-        <w:rPr>
-          <w:rFonts w:cs="Times New Roman"/>
-          <w:sz w:val="28"/>
-          <w:szCs w:val="28"/>
-        </w:rPr>
-        <w:t xml:space="preserve">лютно свободен, бесплатен и доброволен. </w:t>
-      </w:r>
-      <w:proofErr w:type="spellStart"/>
-      <w:r>
-        <w:rPr>
-          <w:rFonts w:cs="Times New Roman"/>
-          <w:sz w:val="28"/>
-          <w:szCs w:val="28"/>
-        </w:rPr>
-        <w:t>Репозиторий</w:t>
-      </w:r>
-      <w:proofErr w:type="spellEnd"/>
-      <w:r>
-        <w:rPr>
-          <w:rFonts w:cs="Times New Roman"/>
-          <w:sz w:val="28"/>
-          <w:szCs w:val="28"/>
-        </w:rPr>
-        <w:t xml:space="preserve"> на </w:t>
-      </w:r>
-      <w:proofErr w:type="spellStart"/>
-      <w:r>
-        <w:rPr>
-          <w:rFonts w:cs="Times New Roman"/>
-          <w:sz w:val="28"/>
-          <w:szCs w:val="28"/>
-          <w:lang w:val="en-US"/>
-        </w:rPr>
-        <w:t>Github</w:t>
-      </w:r>
-      <w:proofErr w:type="spellEnd"/>
-      <w:r>
-        <w:rPr>
-          <w:rFonts w:cs="Times New Roman"/>
-          <w:sz w:val="28"/>
-          <w:szCs w:val="28"/>
-        </w:rPr>
-        <w:t xml:space="preserve">: </w:t>
-      </w:r>
-    </w:p>
-    <w:p>
-      <w:pPr>
-        <w:pStyle w:val="1"/>
-        <w:spacing w:line="360" w:lineRule="auto"/>
-        <w:jc w:val="both"/>
+        <w:t>оект, описание использованных р</w:t>
+      </w:r>
+      <w:r>
         <w:rPr>
           <w:rFonts w:ascii="Times New Roman" w:hAnsi="Times New Roman" w:cs="Times New Roman"/>
           <w:color w:val="auto"/>
-        </w:rPr>
-      </w:pPr>
-      <w:bookmarkStart w:id="9" w:name="_Toc63537588"/>
+          <w:sz w:val="28"/>
+          <w:szCs w:val="28"/>
+        </w:rPr>
+        <w:t>е</w:t>
+      </w:r>
       <w:r>
         <w:rPr>
           <w:rFonts w:ascii="Times New Roman" w:hAnsi="Times New Roman" w:cs="Times New Roman"/>
           <w:color w:val="auto"/>
+          <w:sz w:val="28"/>
+          <w:szCs w:val="28"/>
+        </w:rPr>
+        <w:t>сурсов</w:t>
+      </w:r>
+      <w:bookmarkEnd w:id="8"/>
+    </w:p>
+    <w:p>
+      <w:pPr>
+        <w:spacing w:line="360" w:lineRule="auto"/>
+        <w:jc w:val="both"/>
+        <w:rPr>
+          <w:rFonts w:cs="Times New Roman"/>
+          <w:sz w:val="28"/>
+          <w:szCs w:val="28"/>
+        </w:rPr>
+      </w:pPr>
+      <w:r>
+        <w:rPr>
+          <w:rFonts w:cs="Times New Roman"/>
+          <w:sz w:val="28"/>
+          <w:szCs w:val="28"/>
+        </w:rPr>
+        <w:t xml:space="preserve">В качестве среды разработки был использован </w:t>
+      </w:r>
+      <w:r>
+        <w:rPr>
+          <w:rFonts w:cs="Times New Roman"/>
+          <w:sz w:val="28"/>
+          <w:szCs w:val="28"/>
+          <w:lang w:val="en-US"/>
+        </w:rPr>
+        <w:t>Visual</w:t>
+      </w:r>
+      <w:r>
+        <w:rPr>
+          <w:rFonts w:cs="Times New Roman"/>
+          <w:sz w:val="28"/>
+          <w:szCs w:val="28"/>
+        </w:rPr>
+        <w:t xml:space="preserve"> </w:t>
+      </w:r>
+      <w:r>
+        <w:rPr>
+          <w:rFonts w:cs="Times New Roman"/>
+          <w:sz w:val="28"/>
+          <w:szCs w:val="28"/>
+          <w:lang w:val="en-US"/>
+        </w:rPr>
+        <w:t>Studio</w:t>
+      </w:r>
+      <w:r>
+        <w:rPr>
+          <w:rFonts w:cs="Times New Roman"/>
+          <w:sz w:val="28"/>
+          <w:szCs w:val="28"/>
+        </w:rPr>
+        <w:t xml:space="preserve"> </w:t>
+      </w:r>
+      <w:r>
+        <w:rPr>
+          <w:rFonts w:cs="Times New Roman"/>
+          <w:sz w:val="28"/>
+          <w:szCs w:val="28"/>
+          <w:lang w:val="en-US"/>
+        </w:rPr>
+        <w:t>Code</w:t>
+      </w:r>
+      <w:r>
+        <w:rPr>
+          <w:rFonts w:cs="Times New Roman"/>
+          <w:sz w:val="28"/>
+          <w:szCs w:val="28"/>
+        </w:rPr>
+        <w:t xml:space="preserve"> и дополн</w:t>
+      </w:r>
+      <w:r>
+        <w:rPr>
+          <w:rFonts w:cs="Times New Roman"/>
+          <w:sz w:val="28"/>
+          <w:szCs w:val="28"/>
+        </w:rPr>
+        <w:t>е</w:t>
+      </w:r>
+      <w:r>
+        <w:rPr>
+          <w:rFonts w:cs="Times New Roman"/>
+          <w:sz w:val="28"/>
+          <w:szCs w:val="28"/>
+        </w:rPr>
+        <w:t xml:space="preserve">ние </w:t>
+      </w:r>
+      <w:proofErr w:type="spellStart"/>
+      <w:r>
+        <w:rPr>
+          <w:rFonts w:cs="Times New Roman"/>
+          <w:sz w:val="28"/>
+          <w:szCs w:val="28"/>
+          <w:lang w:val="en-US"/>
+        </w:rPr>
+        <w:t>Jupyter</w:t>
+      </w:r>
+      <w:proofErr w:type="spellEnd"/>
+      <w:r>
+        <w:rPr>
+          <w:rFonts w:cs="Times New Roman"/>
+          <w:sz w:val="28"/>
+          <w:szCs w:val="28"/>
+        </w:rPr>
+        <w:t xml:space="preserve"> </w:t>
+      </w:r>
+      <w:r>
+        <w:rPr>
+          <w:rFonts w:cs="Times New Roman"/>
+          <w:sz w:val="28"/>
+          <w:szCs w:val="28"/>
+          <w:lang w:val="en-US"/>
+        </w:rPr>
+        <w:t>Notebook</w:t>
+      </w:r>
+      <w:r>
+        <w:rPr>
+          <w:rFonts w:cs="Times New Roman"/>
+          <w:sz w:val="28"/>
+          <w:szCs w:val="28"/>
+        </w:rPr>
+        <w:t xml:space="preserve">, отчёты с одного из курсов на </w:t>
+      </w:r>
+      <w:proofErr w:type="spellStart"/>
+      <w:r>
+        <w:rPr>
+          <w:rFonts w:cs="Times New Roman"/>
+          <w:sz w:val="28"/>
+          <w:szCs w:val="28"/>
+          <w:lang w:val="en-US"/>
+        </w:rPr>
+        <w:t>Stepik</w:t>
+      </w:r>
+      <w:proofErr w:type="spellEnd"/>
+      <w:r>
+        <w:rPr>
+          <w:rFonts w:cs="Times New Roman"/>
+          <w:sz w:val="28"/>
+          <w:szCs w:val="28"/>
+        </w:rPr>
+        <w:t xml:space="preserve">, библиотеки </w:t>
+      </w:r>
+      <w:r>
+        <w:rPr>
+          <w:rFonts w:cs="Times New Roman"/>
+          <w:sz w:val="28"/>
+          <w:szCs w:val="28"/>
+          <w:lang w:val="en-US"/>
+        </w:rPr>
+        <w:t>pandas</w:t>
+      </w:r>
+      <w:r>
+        <w:rPr>
+          <w:rFonts w:cs="Times New Roman"/>
+          <w:sz w:val="28"/>
+          <w:szCs w:val="28"/>
+        </w:rPr>
+        <w:t xml:space="preserve">, </w:t>
+      </w:r>
+      <w:proofErr w:type="spellStart"/>
+      <w:r>
+        <w:rPr>
+          <w:rFonts w:cs="Times New Roman"/>
+          <w:sz w:val="28"/>
+          <w:szCs w:val="28"/>
+          <w:lang w:val="en-US"/>
+        </w:rPr>
+        <w:t>numpy</w:t>
+      </w:r>
+      <w:proofErr w:type="spellEnd"/>
+      <w:r>
+        <w:rPr>
+          <w:rFonts w:cs="Times New Roman"/>
+          <w:sz w:val="28"/>
+          <w:szCs w:val="28"/>
+        </w:rPr>
+        <w:t xml:space="preserve">, </w:t>
+      </w:r>
+      <w:proofErr w:type="spellStart"/>
+      <w:r>
+        <w:rPr>
+          <w:rFonts w:cs="Times New Roman"/>
+          <w:sz w:val="28"/>
+          <w:szCs w:val="28"/>
+          <w:lang w:val="en-US"/>
+        </w:rPr>
+        <w:t>sklearn</w:t>
+      </w:r>
+      <w:proofErr w:type="spellEnd"/>
+      <w:r>
+        <w:rPr>
+          <w:rFonts w:cs="Times New Roman"/>
+          <w:sz w:val="28"/>
+          <w:szCs w:val="28"/>
+        </w:rPr>
+        <w:t xml:space="preserve"> и </w:t>
+      </w:r>
+      <w:proofErr w:type="spellStart"/>
+      <w:r>
+        <w:rPr>
+          <w:rFonts w:cs="Times New Roman"/>
+          <w:sz w:val="28"/>
+          <w:szCs w:val="28"/>
+          <w:lang w:val="en-US"/>
+        </w:rPr>
+        <w:t>seaborn</w:t>
+      </w:r>
+      <w:proofErr w:type="spellEnd"/>
+      <w:r>
+        <w:rPr>
+          <w:rFonts w:cs="Times New Roman"/>
+          <w:sz w:val="28"/>
+          <w:szCs w:val="28"/>
+        </w:rPr>
+        <w:t>.</w:t>
+      </w:r>
+    </w:p>
+    <w:p>
+      <w:pPr>
+        <w:spacing w:line="360" w:lineRule="auto"/>
+        <w:jc w:val="both"/>
+        <w:rPr>
+          <w:rFonts w:cs="Times New Roman"/>
+          <w:sz w:val="28"/>
+          <w:szCs w:val="28"/>
+        </w:rPr>
+      </w:pPr>
+      <w:r>
+        <w:rPr>
+          <w:rFonts w:cs="Times New Roman"/>
+          <w:sz w:val="28"/>
+          <w:szCs w:val="28"/>
+        </w:rPr>
+        <w:t>Проект основан на свободно распространяемых ресурсах, пока не зарегис</w:t>
+      </w:r>
+      <w:r>
+        <w:rPr>
+          <w:rFonts w:cs="Times New Roman"/>
+          <w:sz w:val="28"/>
+          <w:szCs w:val="28"/>
+        </w:rPr>
+        <w:t>т</w:t>
+      </w:r>
+      <w:r>
+        <w:rPr>
+          <w:rFonts w:cs="Times New Roman"/>
+          <w:sz w:val="28"/>
+          <w:szCs w:val="28"/>
+        </w:rPr>
+        <w:t>рирован как чья-либо интеллектуальная собственность, поэтому сам абс</w:t>
+      </w:r>
+      <w:r>
+        <w:rPr>
+          <w:rFonts w:cs="Times New Roman"/>
+          <w:sz w:val="28"/>
+          <w:szCs w:val="28"/>
+        </w:rPr>
+        <w:t>о</w:t>
+      </w:r>
+      <w:r>
+        <w:rPr>
+          <w:rFonts w:cs="Times New Roman"/>
+          <w:sz w:val="28"/>
+          <w:szCs w:val="28"/>
+        </w:rPr>
+        <w:t xml:space="preserve">лютно свободен, бесплатен и доброволен. </w:t>
+      </w:r>
+      <w:proofErr w:type="spellStart"/>
+      <w:r>
+        <w:rPr>
+          <w:rFonts w:cs="Times New Roman"/>
+          <w:sz w:val="28"/>
+          <w:szCs w:val="28"/>
+        </w:rPr>
+        <w:t>Репозиторий</w:t>
+      </w:r>
+      <w:proofErr w:type="spellEnd"/>
+      <w:r>
+        <w:rPr>
+          <w:rFonts w:cs="Times New Roman"/>
+          <w:sz w:val="28"/>
+          <w:szCs w:val="28"/>
+        </w:rPr>
+        <w:t xml:space="preserve"> на </w:t>
+      </w:r>
+      <w:proofErr w:type="spellStart"/>
+      <w:r>
+        <w:rPr>
+          <w:rFonts w:cs="Times New Roman"/>
+          <w:sz w:val="28"/>
+          <w:szCs w:val="28"/>
+          <w:lang w:val="en-US"/>
+        </w:rPr>
+        <w:t>Github</w:t>
+      </w:r>
+      <w:proofErr w:type="spellEnd"/>
+      <w:r>
+        <w:rPr>
+          <w:rFonts w:cs="Times New Roman"/>
+          <w:sz w:val="28"/>
+          <w:szCs w:val="28"/>
+        </w:rPr>
+        <w:t xml:space="preserve">: </w:t>
+      </w:r>
+      <w:hyperlink r:id="rId6" w:history="1">
+        <w:r>
+          <w:rPr>
+            <w:rStyle w:val="a7"/>
+            <w:rFonts w:cs="Times New Roman"/>
+            <w:sz w:val="28"/>
+            <w:szCs w:val="28"/>
+          </w:rPr>
+          <w:t>https://github.com/MichYar/GreatChallenges-2020</w:t>
+        </w:r>
+      </w:hyperlink>
+    </w:p>
+    <w:p>
+      <w:pPr>
+        <w:pStyle w:val="1"/>
+        <w:spacing w:line="360" w:lineRule="auto"/>
+        <w:jc w:val="both"/>
+        <w:rPr>
+          <w:rFonts w:ascii="Times New Roman" w:hAnsi="Times New Roman" w:cs="Times New Roman"/>
+          <w:color w:val="auto"/>
+        </w:rPr>
+      </w:pPr>
+      <w:bookmarkStart w:id="9" w:name="_Toc63537588"/>
+      <w:r>
+        <w:rPr>
+          <w:rFonts w:ascii="Times New Roman" w:hAnsi="Times New Roman" w:cs="Times New Roman"/>
+          <w:color w:val="auto"/>
         </w:rPr>
         <w:lastRenderedPageBreak/>
         <w:t>Программная реализация</w:t>
@@ -4276,7 +4421,43 @@
           <w:sz w:val="28"/>
           <w:szCs w:val="28"/>
         </w:rPr>
-        <w:t>щейся к общим инструкциям, но и не описывающую полную систему би</w:t>
+        <w:t xml:space="preserve">щейся </w:t>
+      </w:r>
+      <w:proofErr w:type="gramStart"/>
+      <w:r>
+        <w:rPr>
+          <w:rFonts w:cs="Times New Roman"/>
+          <w:sz w:val="28"/>
+          <w:szCs w:val="28"/>
+        </w:rPr>
+        <w:t>к</w:t>
+      </w:r>
+      <w:proofErr w:type="gramEnd"/>
+      <w:r>
+        <w:rPr>
+          <w:rFonts w:cs="Times New Roman"/>
+          <w:sz w:val="28"/>
+          <w:szCs w:val="28"/>
+        </w:rPr>
+        <w:t xml:space="preserve"> </w:t>
+      </w:r>
+      <w:proofErr w:type="gramStart"/>
+      <w:r>
+        <w:rPr>
+          <w:rFonts w:cs="Times New Roman"/>
+          <w:sz w:val="28"/>
+          <w:szCs w:val="28"/>
+        </w:rPr>
+        <w:t>общим</w:t>
+      </w:r>
+      <w:proofErr w:type="gramEnd"/>
+      <w:r>
+        <w:rPr>
+          <w:rFonts w:cs="Times New Roman"/>
+          <w:sz w:val="28"/>
+          <w:szCs w:val="28"/>
+        </w:rPr>
+        <w:t xml:space="preserve"> инструкциям, но и не описывающую полную систему би</w:t>
       </w:r>
       <w:r>
         <w:rPr>
@@ -4308,7 +4489,25 @@
           <w:sz w:val="28"/>
           <w:szCs w:val="28"/>
         </w:rPr>
-        <w:t>пределённый процесс», так как являются либо библиотечной функцией-«чёрным ящиком», либо комбинацией таких функций. Файл блок-схемы также доступен в векторном формате SVG.</w:t>
+        <w:t>пределённый процесс», так как являются либо библиотечной функцие</w:t>
+      </w:r>
+      <w:proofErr w:type="gramStart"/>
+      <w:r>
+        <w:rPr>
+          <w:rFonts w:cs="Times New Roman"/>
+          <w:sz w:val="28"/>
+          <w:szCs w:val="28"/>
+        </w:rPr>
+        <w:t>й-</w:t>
+      </w:r>
+      <w:proofErr w:type="gramEnd"/>
+      <w:r>
+        <w:rPr>
+          <w:rFonts w:cs="Times New Roman"/>
+          <w:sz w:val="28"/>
+          <w:szCs w:val="28"/>
+        </w:rPr>
+        <w:t>«чёрным ящиком», либо комбинацией таких функций. Файл блок-схемы также доступен в векторном формате SVG.</w:t>
       </w:r>
     </w:p>
     <w:p>
@@ -4346,7 +4545,7 @@
                     <pic:cNvPicPr/>
                   </pic:nvPicPr>
                   <pic:blipFill>
-                    <a:blip r:embed="rId6"/>
+                    <a:blip r:embed="rId7"/>
                     <a:stretch>
                       <a:fillRect/>
                     </a:stretch>
@@ -4492,6 +4691,7 @@
           <w:szCs w:val="28"/>
         </w:rPr>
       </w:pPr>
+      <w:proofErr w:type="gramStart"/>
       <w:r>
         <w:rPr>
           <w:rFonts w:cs="Times New Roman"/>
@@ -4541,7 +4741,34 @@
           <w:sz w:val="28"/>
           <w:szCs w:val="28"/>
         </w:rPr>
-        <w:t>. Настраиваемый редактор кода для большинства типов файлов и языков. Многофункционален благодаря обширной базе расшир</w:t>
+        <w:t>.</w:t>
+      </w:r>
+      <w:proofErr w:type="gramEnd"/>
+      <w:r>
+        <w:rPr>
+          <w:rFonts w:cs="Times New Roman"/>
+          <w:sz w:val="28"/>
+          <w:szCs w:val="28"/>
+        </w:rPr>
+        <w:t xml:space="preserve"> Настраиваемый редактор кода для большинства типов файлов и языков. </w:t>
+      </w:r>
+      <w:proofErr w:type="gramStart"/>
+      <w:r>
+        <w:rPr>
+          <w:rFonts w:cs="Times New Roman"/>
+          <w:sz w:val="28"/>
+          <w:szCs w:val="28"/>
+        </w:rPr>
+        <w:t>Многофункционален</w:t>
+      </w:r>
+      <w:proofErr w:type="gramEnd"/>
+      <w:r>
+        <w:rPr>
+          <w:rFonts w:cs="Times New Roman"/>
+          <w:sz w:val="28"/>
+          <w:szCs w:val="28"/>
+        </w:rPr>
+        <w:t xml:space="preserve"> благодаря обширной базе расшир</w:t>
       </w:r>
       <w:r>
         <w:rPr>
@@ -4570,6 +4797,7 @@
           <w:szCs w:val="28"/>
         </w:rPr>
       </w:pPr>
+      <w:proofErr w:type="gramStart"/>
       <w:r>
         <w:rPr>
           <w:rFonts w:cs="Times New Roman"/>
@@ -4585,7 +4813,16 @@
           <w:sz w:val="28"/>
           <w:szCs w:val="28"/>
         </w:rPr>
-        <w:t xml:space="preserve"> 3.9.1. Языковая платформа, на которой писался проект, и расширение для </w:t>
+        <w:t xml:space="preserve"> 3.9.1.</w:t>
+      </w:r>
+      <w:proofErr w:type="gramEnd"/>
+      <w:r>
+        <w:rPr>
+          <w:rFonts w:cs="Times New Roman"/>
+          <w:sz w:val="28"/>
+          <w:szCs w:val="28"/>
+        </w:rPr>
+        <w:t xml:space="preserve"> Языковая платформа, на которой писался проект, и расширение для </w:t>
       </w:r>
       <w:r>
         <w:rPr>
@@ -4781,6 +5018,7 @@
           <w:szCs w:val="28"/>
         </w:rPr>
       </w:pPr>
+      <w:proofErr w:type="gramStart"/>
       <w:r>
         <w:rPr>
           <w:rFonts w:cs="Times New Roman"/>
@@ -4796,7 +5034,16 @@
           <w:sz w:val="28"/>
           <w:szCs w:val="28"/>
         </w:rPr>
-        <w:t xml:space="preserve"> 1.2.1. Библиотека для работы с данными.</w:t>
+        <w:t xml:space="preserve"> 1.2.1.</w:t>
+      </w:r>
+      <w:proofErr w:type="gramEnd"/>
+      <w:r>
+        <w:rPr>
+          <w:rFonts w:cs="Times New Roman"/>
+          <w:sz w:val="28"/>
+          <w:szCs w:val="28"/>
+        </w:rPr>
+        <w:t xml:space="preserve"> Библиотека для работы с данными.</w:t>
       </w:r>
     </w:p>
     <w:p>
@@ -4810,6 +5057,7 @@
         </w:rPr>
       </w:pPr>
       <w:proofErr w:type="spellStart"/>
+      <w:proofErr w:type="gramStart"/>
       <w:r>
         <w:rPr>
           <w:rFonts w:cs="Times New Roman"/>
@@ -4826,7 +5074,16 @@
           <w:sz w:val="28"/>
           <w:szCs w:val="28"/>
         </w:rPr>
-        <w:t xml:space="preserve"> 1.19. Библиотека для работы с высокоуровневыми функциями для многомерных массивов данных, обязательное требование </w:t>
+        <w:t xml:space="preserve"> 1.19.</w:t>
+      </w:r>
+      <w:proofErr w:type="gramEnd"/>
+      <w:r>
+        <w:rPr>
+          <w:rFonts w:cs="Times New Roman"/>
+          <w:sz w:val="28"/>
+          <w:szCs w:val="28"/>
+        </w:rPr>
+        <w:t xml:space="preserve"> Библиотека для работы с высокоуровневыми функциями для многомерных массивов данных, обязательное требование </w:t>
       </w:r>
       <w:r>
         <w:rPr>
@@ -4876,6 +5133,7 @@
         </w:rPr>
       </w:pPr>
       <w:proofErr w:type="spellStart"/>
+      <w:proofErr w:type="gramStart"/>
       <w:r>
         <w:rPr>
           <w:rFonts w:cs="Times New Roman"/>
@@ -4892,7 +5150,16 @@
           <w:sz w:val="28"/>
           <w:szCs w:val="28"/>
         </w:rPr>
-        <w:t xml:space="preserve"> 1.6.0 Библиотека для инженерных расчётов. Обязательное требование для </w:t>
+        <w:t xml:space="preserve"> 1.6.0 Библиотека для инженерных расчётов.</w:t>
+      </w:r>
+      <w:proofErr w:type="gramEnd"/>
+      <w:r>
+        <w:rPr>
+          <w:rFonts w:cs="Times New Roman"/>
+          <w:sz w:val="28"/>
+          <w:szCs w:val="28"/>
+        </w:rPr>
+        <w:t xml:space="preserve"> Обязательное требование для </w:t>
       </w:r>
       <w:proofErr w:type="spellStart"/>
       <w:r>
@@ -4925,6 +5192,7 @@
         </w:rPr>
       </w:pPr>
       <w:proofErr w:type="spellStart"/>
+      <w:proofErr w:type="gramStart"/>
       <w:r>
         <w:rPr>
           <w:rFonts w:cs="Times New Roman"/>
@@ -4941,7 +5209,16 @@
           <w:sz w:val="28"/>
           <w:szCs w:val="28"/>
         </w:rPr>
-        <w:t xml:space="preserve"> 3.3.3. Библиотека для визуализации графиков, обязательное усл</w:t>
+        <w:t xml:space="preserve"> 3.3.3.</w:t>
+      </w:r>
+      <w:proofErr w:type="gramEnd"/>
+      <w:r>
+        <w:rPr>
+          <w:rFonts w:cs="Times New Roman"/>
+          <w:sz w:val="28"/>
+          <w:szCs w:val="28"/>
+        </w:rPr>
+        <w:t xml:space="preserve"> Библиотека для визуализации графиков, обязательное усл</w:t>
       </w:r>
       <w:r>
         <w:rPr>
@@ -5009,6 +5286,7 @@
         </w:rPr>
       </w:pPr>
       <w:proofErr w:type="spellStart"/>
+      <w:proofErr w:type="gramStart"/>
       <w:r>
         <w:rPr>
           <w:rFonts w:cs="Times New Roman"/>
@@ -5025,7 +5303,16 @@
           <w:sz w:val="28"/>
           <w:szCs w:val="28"/>
         </w:rPr>
-        <w:t xml:space="preserve"> 0.11.1. Надстройка для </w:t>
+        <w:t xml:space="preserve"> 0.11.1.</w:t>
+      </w:r>
+      <w:proofErr w:type="gramEnd"/>
+      <w:r>
+        <w:rPr>
+          <w:rFonts w:cs="Times New Roman"/>
+          <w:sz w:val="28"/>
+          <w:szCs w:val="28"/>
+        </w:rPr>
+        <w:t xml:space="preserve"> Надстройка для </w:t>
       </w:r>
       <w:proofErr w:type="spellStart"/>
       <w:r>
@@ -5058,6 +5345,7 @@
         </w:rPr>
       </w:pPr>
       <w:proofErr w:type="spellStart"/>
+      <w:proofErr w:type="gramStart"/>
       <w:r>
         <w:rPr>
           <w:rFonts w:cs="Times New Roman"/>
@@ -5076,6 +5364,7 @@
         </w:rPr>
         <w:t xml:space="preserve"> 0.24.1 Библиотека, реализующая алгоритмы машинного обучения, метрики качества обучаемых моделей и т.д.</w:t>
       </w:r>
+      <w:proofErr w:type="gramEnd"/>
     </w:p>
     <w:p>
       <w:pPr>
@@ -5426,7 +5715,25 @@
           <w:sz w:val="28"/>
           <w:szCs w:val="28"/>
         </w:rPr>
-        <w:t xml:space="preserve"> модели. Скорее всего, созданы модели подобной направленности и, возможно, даже более хорошего качества, но, как уже было сказано ранее, изучить эти модели не представляется из-за недоступности их для конечных пользователей и незаконности процесса обратной разработки данных систем. В процессе работы над этим решением я научился основным принципам так называемого </w:t>
+        <w:t xml:space="preserve"> модели. Скорее всего, созданы модели подобной направленности и, возможно, даже более хорошего качества, но, как уже было сказано ранее, изучить эти модели не представляется из-за недоступности их для конечных пользователей и незаконности процесса обратной разработки данных систем. В процессе работы над этим решением я научился основным </w:t>
+      </w:r>
+      <w:proofErr w:type="gramStart"/>
+      <w:r>
+        <w:rPr>
+          <w:rFonts w:cs="Times New Roman"/>
+          <w:sz w:val="28"/>
+          <w:szCs w:val="28"/>
+        </w:rPr>
+        <w:t>принципам</w:t>
+      </w:r>
+      <w:proofErr w:type="gramEnd"/>
+      <w:r>
+        <w:rPr>
+          <w:rFonts w:cs="Times New Roman"/>
+          <w:sz w:val="28"/>
+          <w:szCs w:val="28"/>
+        </w:rPr>
+        <w:t xml:space="preserve"> так называемого </w:t>
       </w:r>
       <w:r>
         <w:rPr>

--- a/docs/Целевой документ.docx
+++ b/docs/Целевой документ.docx
@@ -3195,7 +3195,47 @@
           <w:szCs w:val="28"/>
         </w:rPr>
         <w:lastRenderedPageBreak/>
-        <w:t xml:space="preserve">ровочных данных, которых может не быть в тестовых. Но у дерева есть набор начальных параметров — глубина и т.д. То есть мы, регулируя параметры, можем изменять степень </w:t>
+        <w:t>ровочных данных, которых может не быть в тестовых. Но у дерева есть набор начальных параметров —</w:t>
+      </w:r>
+      <w:r>
+        <w:rPr>
+          <w:rFonts w:cs="Times New Roman"/>
+          <w:sz w:val="28"/>
+          <w:szCs w:val="28"/>
+        </w:rPr>
+        <w:t xml:space="preserve"> максималь</w:t>
+      </w:r>
+      <w:r>
+        <w:rPr>
+          <w:rFonts w:cs="Times New Roman"/>
+          <w:sz w:val="28"/>
+          <w:szCs w:val="28"/>
+        </w:rPr>
+        <w:t>ная</w:t>
+      </w:r>
+      <w:r>
+        <w:rPr>
+          <w:rFonts w:cs="Times New Roman"/>
+          <w:sz w:val="28"/>
+          <w:szCs w:val="28"/>
+        </w:rPr>
+        <w:t xml:space="preserve"> глубина и т.д. То есть мы, регул</w:t>
+      </w:r>
+      <w:r>
+        <w:rPr>
+          <w:rFonts w:cs="Times New Roman"/>
+          <w:sz w:val="28"/>
+          <w:szCs w:val="28"/>
+        </w:rPr>
+        <w:t>и</w:t>
+      </w:r>
+      <w:r>
+        <w:rPr>
+          <w:rFonts w:cs="Times New Roman"/>
+          <w:sz w:val="28"/>
+          <w:szCs w:val="28"/>
+        </w:rPr>
+        <w:t xml:space="preserve">руя параметры, можем изменять степень </w:t>
       </w:r>
       <w:proofErr w:type="spellStart"/>
       <w:r>
@@ -3568,7 +3608,23 @@
           <w:sz w:val="28"/>
           <w:szCs w:val="28"/>
         </w:rPr>
-        <w:t>Сравнение их не представляется возможным, так как они, скорее всего, скрыты внутри сервисов и доступ конечного пользователя к ним невозможен, а обратная разработка данного вопроса, скорее всего, пр</w:t>
+        <w:t>Сравнение их</w:t>
+      </w:r>
+      <w:r>
+        <w:rPr>
+          <w:rFonts w:cs="Times New Roman"/>
+          <w:sz w:val="28"/>
+          <w:szCs w:val="28"/>
+        </w:rPr>
+        <w:t xml:space="preserve"> с моим решением</w:t>
+      </w:r>
+      <w:r>
+        <w:rPr>
+          <w:rFonts w:cs="Times New Roman"/>
+          <w:sz w:val="28"/>
+          <w:szCs w:val="28"/>
+        </w:rPr>
+        <w:t xml:space="preserve"> не представляется возможным, так как они, скорее всего, скрыты внутри сервисов и доступ к</w:t>
       </w:r>
       <w:r>
         <w:rPr>
@@ -3584,7 +3640,23 @@
           <w:sz w:val="28"/>
           <w:szCs w:val="28"/>
         </w:rPr>
-        <w:t>тивозаконна (потому что найденные решения, весьма возможно, принадл</w:t>
+        <w:t>нечного пользователя к ним невозможен, а обратная разработка данного в</w:t>
+      </w:r>
+      <w:r>
+        <w:rPr>
+          <w:rFonts w:cs="Times New Roman"/>
+          <w:sz w:val="28"/>
+          <w:szCs w:val="28"/>
+        </w:rPr>
+        <w:t>о</w:t>
+      </w:r>
+      <w:r>
+        <w:rPr>
+          <w:rFonts w:cs="Times New Roman"/>
+          <w:sz w:val="28"/>
+          <w:szCs w:val="28"/>
+        </w:rPr>
+        <w:t>проса, скорее всего, противозаконна (потому что найденные решения, весьма возможно, принадлежат сотрудникам курсов, зарегистрировавших свои р</w:t>
       </w:r>
       <w:r>
         <w:rPr>
@@ -3600,23 +3672,23 @@
           <w:sz w:val="28"/>
           <w:szCs w:val="28"/>
         </w:rPr>
-        <w:t>жат сотрудникам курсов, зарегистрировавших свои решения как интеллект</w:t>
-      </w:r>
-      <w:r>
-        <w:rPr>
-          <w:rFonts w:cs="Times New Roman"/>
-          <w:sz w:val="28"/>
-          <w:szCs w:val="28"/>
-        </w:rPr>
-        <w:t>у</w:t>
-      </w:r>
-      <w:r>
-        <w:rPr>
-          <w:rFonts w:cs="Times New Roman"/>
-          <w:sz w:val="28"/>
-          <w:szCs w:val="28"/>
-        </w:rPr>
-        <w:t>альную собственность) или невозможна, как сказано выше.</w:t>
+        <w:t>шения как интелле</w:t>
+      </w:r>
+      <w:r>
+        <w:rPr>
+          <w:rFonts w:cs="Times New Roman"/>
+          <w:sz w:val="28"/>
+          <w:szCs w:val="28"/>
+        </w:rPr>
+        <w:t>к</w:t>
+      </w:r>
+      <w:r>
+        <w:rPr>
+          <w:rFonts w:cs="Times New Roman"/>
+          <w:sz w:val="28"/>
+          <w:szCs w:val="28"/>
+        </w:rPr>
+        <w:t>туальную собственность) или невозможна, как сказано выше.</w:t>
       </w:r>
       <w:proofErr w:type="gramEnd"/>
     </w:p>
@@ -4354,7 +4426,23 @@
           <w:sz w:val="28"/>
           <w:szCs w:val="28"/>
         </w:rPr>
-        <w:t>Описание программы сводится к последовательности инструкций, указанных в задачах проекта или к заголовкам больших контейнеров (блоков, объед</w:t>
+        <w:t xml:space="preserve">Описание программы сводится к последовательности инструкций, указанных в </w:t>
+      </w:r>
+      <w:r>
+        <w:rPr>
+          <w:rFonts w:cs="Times New Roman"/>
+          <w:sz w:val="28"/>
+          <w:szCs w:val="28"/>
+        </w:rPr>
+        <w:t>качестве задач</w:t>
+      </w:r>
+      <w:r>
+        <w:rPr>
+          <w:rFonts w:cs="Times New Roman"/>
+          <w:sz w:val="28"/>
+          <w:szCs w:val="28"/>
+        </w:rPr>
+        <w:t xml:space="preserve"> проекта или к заголовкам больших контейнеров (блоков, объединяющих комбинации действий в некий единый смысловой блок) на приведённом н</w:t>
       </w:r>
       <w:r>
         <w:rPr>
@@ -4370,23 +4458,7 @@
           <w:sz w:val="28"/>
           <w:szCs w:val="28"/>
         </w:rPr>
-        <w:t>няющих комбинации действий в некий единый смысловой блок) на прив</w:t>
-      </w:r>
-      <w:r>
-        <w:rPr>
-          <w:rFonts w:cs="Times New Roman"/>
-          <w:sz w:val="28"/>
-          <w:szCs w:val="28"/>
-        </w:rPr>
-        <w:t>е</w:t>
-      </w:r>
-      <w:r>
-        <w:rPr>
-          <w:rFonts w:cs="Times New Roman"/>
-          <w:sz w:val="28"/>
-          <w:szCs w:val="28"/>
-        </w:rPr>
-        <w:t>дённом ниже рисунке 1.</w:t>
+        <w:t>же рисунке 1.</w:t>
       </w:r>
     </w:p>
     <w:p>
@@ -4528,10 +4600,9 @@
           <w:szCs w:val="28"/>
           <w:lang w:eastAsia="ru-RU"/>
         </w:rPr>
-        <w:lastRenderedPageBreak/>
         <w:drawing>
           <wp:inline distT="0" distB="0" distL="0" distR="0">
-            <wp:extent cx="4388556" cy="5486750"/>
+            <wp:extent cx="3150824" cy="3939288"/>
             <wp:effectExtent l="19050" t="0" r="0" b="0"/>
             <wp:docPr id="4" name="Рисунок 0" descr="flowchart.png"/>
             <wp:cNvGraphicFramePr>
@@ -4545,7 +4616,7 @@
                     <pic:cNvPicPr/>
                   </pic:nvPicPr>
                   <pic:blipFill>
-                    <a:blip r:embed="rId7"/>
+                    <a:blip r:embed="rId7" cstate="print"/>
                     <a:stretch>
                       <a:fillRect/>
                     </a:stretch>
@@ -4553,7 +4624,7 @@
                   <pic:spPr>
                     <a:xfrm>
                       <a:off x="0" y="0"/>
-                      <a:ext cx="4388223" cy="5486333"/>
+                      <a:ext cx="3152222" cy="3941036"/>
                     </a:xfrm>
                     <a:prstGeom prst="rect">
                       <a:avLst/>
@@ -4569,7 +4640,7 @@
     <w:p>
       <w:pPr>
         <w:spacing w:line="360" w:lineRule="auto"/>
-        <w:jc w:val="both"/>
+        <w:jc w:val="center"/>
         <w:rPr>
           <w:rFonts w:cs="Times New Roman"/>
           <w:sz w:val="28"/>
@@ -4601,6 +4672,7 @@
           <w:sz w:val="28"/>
           <w:szCs w:val="28"/>
         </w:rPr>
+        <w:lastRenderedPageBreak/>
         <w:t xml:space="preserve">Полная версия программы доступна в </w:t>
       </w:r>
       <w:proofErr w:type="spellStart"/>
@@ -4877,7 +4949,6 @@
           <w:szCs w:val="28"/>
           <w:lang w:val="en-US"/>
         </w:rPr>
-        <w:lastRenderedPageBreak/>
         <w:t>Jupyter</w:t>
       </w:r>
       <w:proofErr w:type="spellEnd"/>
@@ -5455,6 +5526,7 @@
           <w:sz w:val="28"/>
           <w:szCs w:val="28"/>
         </w:rPr>
+        <w:lastRenderedPageBreak/>
         <w:t>Работа на целевой проект</w:t>
       </w:r>
     </w:p>
@@ -5525,7 +5597,6 @@
           <w:sz w:val="28"/>
           <w:szCs w:val="28"/>
         </w:rPr>
-        <w:lastRenderedPageBreak/>
         <w:t>Вторая работа — мой текущий проект. Этот проект является модификацией старого относительно нового формата данных и способа обработки этих да</w:t>
       </w:r>
       <w:r>
@@ -5542,7 +5613,23 @@
           <w:sz w:val="28"/>
           <w:szCs w:val="28"/>
         </w:rPr>
-        <w:t>ных, но идеологически он мало чем отличается от предыдущего. К сожал</w:t>
+        <w:t xml:space="preserve">ных, но идеологически он </w:t>
+      </w:r>
+      <w:r>
+        <w:rPr>
+          <w:rFonts w:cs="Times New Roman"/>
+          <w:sz w:val="28"/>
+          <w:szCs w:val="28"/>
+        </w:rPr>
+        <w:t>почти не</w:t>
+      </w:r>
+      <w:r>
+        <w:rPr>
+          <w:rFonts w:cs="Times New Roman"/>
+          <w:sz w:val="28"/>
+          <w:szCs w:val="28"/>
+        </w:rPr>
+        <w:t xml:space="preserve"> отличается от предыдущего. К сожал</w:t>
       </w:r>
       <w:r>
         <w:rPr>
@@ -5590,7 +5677,23 @@
           <w:sz w:val="28"/>
           <w:szCs w:val="28"/>
         </w:rPr>
-        <w:t>ку, что пока невозможно из-за малого количества новых данных, и одобрение заказчика на его внедрение.</w:t>
+        <w:t>ку, что пока невозможно из-за малого количества новых данных, и одобрение зака</w:t>
+      </w:r>
+      <w:r>
+        <w:rPr>
+          <w:rFonts w:cs="Times New Roman"/>
+          <w:sz w:val="28"/>
+          <w:szCs w:val="28"/>
+        </w:rPr>
+        <w:t>з</w:t>
+      </w:r>
+      <w:r>
+        <w:rPr>
+          <w:rFonts w:cs="Times New Roman"/>
+          <w:sz w:val="28"/>
+          <w:szCs w:val="28"/>
+        </w:rPr>
+        <w:t>чика на его внедрение.</w:t>
       </w:r>
     </w:p>
     <w:p>
@@ -5767,7 +5870,16 @@
           <w:sz w:val="28"/>
           <w:szCs w:val="28"/>
         </w:rPr>
-        <w:t xml:space="preserve"> (англ. Наука о Данных, или данные как наука), т.е. обработке данных, извлечению из них нужной информации, обучению на ней машинных моделей для получения предсказаний и т.д. Так что этот проект будет полезен не только конечному заказчику, но и работникам, вовлечё</w:t>
+        <w:t xml:space="preserve"> (англ. Наука о Данных, или данные как наука), т.е. обработке данных, извлечению из них нужной информации, обучению на ней машинных моделей для получения предсказаний и т.д. Так что этот проект </w:t>
+      </w:r>
+      <w:r>
+        <w:rPr>
+          <w:rFonts w:cs="Times New Roman"/>
+          <w:sz w:val="28"/>
+          <w:szCs w:val="28"/>
+        </w:rPr>
+        <w:lastRenderedPageBreak/>
+        <w:t>будет полезен не только конечному заказчику, но и работникам, вовлечё</w:t>
       </w:r>
       <w:r>
         <w:rPr>

--- a/docs/Целевой документ.docx
+++ b/docs/Целевой документ.docx
@@ -11,6 +11,7 @@
           <w:szCs w:val="28"/>
         </w:rPr>
       </w:pPr>
+      <w:proofErr w:type="spellStart"/>
       <w:r>
         <w:rPr>
           <w:rFonts w:cs="Times New Roman"/>
@@ -19,6 +20,7 @@
         </w:rPr>
         <w:t>титульник</w:t>
       </w:r>
+      <w:proofErr w:type="spellEnd"/>
       <w:r>
         <w:rPr>
           <w:rFonts w:cs="Times New Roman"/>
@@ -35,8 +37,6 @@
           <w:b w:val="0"/>
           <w:bCs w:val="0"/>
           <w:color w:val="auto"/>
-          <w:sz w:val="22"/>
-          <w:szCs w:val="22"/>
         </w:rPr>
         <w:id w:val="-1608497461"/>
         <w:docPartObj>
@@ -66,7 +66,7 @@
           <w:pPr>
             <w:pStyle w:val="11"/>
             <w:tabs>
-              <w:tab w:val="right" w:leader="dot" w:pos="9345"/>
+              <w:tab w:val="right" w:leader="dot" w:pos="10705"/>
             </w:tabs>
             <w:spacing w:line="360" w:lineRule="auto"/>
             <w:rPr>
@@ -101,13 +101,12 @@
             </w:rPr>
             <w:fldChar w:fldCharType="separate"/>
           </w:r>
-          <w:hyperlink w:anchor="_Toc63537579" w:history="1">
+          <w:hyperlink w:anchor="_Toc63597834" w:history="1">
             <w:r>
               <w:rPr>
                 <w:rStyle w:val="a7"/>
                 <w:rFonts w:cs="Times New Roman"/>
                 <w:noProof/>
-                <w:color w:val="auto"/>
                 <w:sz w:val="28"/>
                 <w:szCs w:val="28"/>
               </w:rPr>
@@ -141,7 +140,7 @@
                 <w:sz w:val="28"/>
                 <w:szCs w:val="28"/>
               </w:rPr>
-              <w:instrText xml:space="preserve"> PAGEREF _Toc63537579 \h </w:instrText>
+              <w:instrText xml:space="preserve"> PAGEREF _Toc63597834 \h </w:instrText>
             </w:r>
             <w:r>
               <w:rPr>
@@ -188,7 +187,7 @@
           <w:pPr>
             <w:pStyle w:val="11"/>
             <w:tabs>
-              <w:tab w:val="right" w:leader="dot" w:pos="9345"/>
+              <w:tab w:val="right" w:leader="dot" w:pos="10705"/>
             </w:tabs>
             <w:spacing w:line="360" w:lineRule="auto"/>
             <w:rPr>
@@ -199,13 +198,12 @@
               <w:lang w:eastAsia="ru-RU"/>
             </w:rPr>
           </w:pPr>
-          <w:hyperlink w:anchor="_Toc63537580" w:history="1">
+          <w:hyperlink w:anchor="_Toc63597835" w:history="1">
             <w:r>
               <w:rPr>
                 <w:rStyle w:val="a7"/>
                 <w:rFonts w:cs="Times New Roman"/>
                 <w:noProof/>
-                <w:color w:val="auto"/>
                 <w:sz w:val="28"/>
                 <w:szCs w:val="28"/>
               </w:rPr>
@@ -239,7 +237,7 @@
                 <w:sz w:val="28"/>
                 <w:szCs w:val="28"/>
               </w:rPr>
-              <w:instrText xml:space="preserve"> PAGEREF _Toc63537580 \h </w:instrText>
+              <w:instrText xml:space="preserve"> PAGEREF _Toc63597835 \h </w:instrText>
             </w:r>
             <w:r>
               <w:rPr>
@@ -286,7 +284,7 @@
           <w:pPr>
             <w:pStyle w:val="11"/>
             <w:tabs>
-              <w:tab w:val="right" w:leader="dot" w:pos="9345"/>
+              <w:tab w:val="right" w:leader="dot" w:pos="10705"/>
             </w:tabs>
             <w:spacing w:line="360" w:lineRule="auto"/>
             <w:rPr>
@@ -297,13 +295,12 @@
               <w:lang w:eastAsia="ru-RU"/>
             </w:rPr>
           </w:pPr>
-          <w:hyperlink w:anchor="_Toc63537581" w:history="1">
+          <w:hyperlink w:anchor="_Toc63597836" w:history="1">
             <w:r>
               <w:rPr>
                 <w:rStyle w:val="a7"/>
                 <w:rFonts w:cs="Times New Roman"/>
                 <w:noProof/>
-                <w:color w:val="auto"/>
                 <w:sz w:val="28"/>
                 <w:szCs w:val="28"/>
               </w:rPr>
@@ -337,7 +334,7 @@
                 <w:sz w:val="28"/>
                 <w:szCs w:val="28"/>
               </w:rPr>
-              <w:instrText xml:space="preserve"> PAGEREF _Toc63537581 \h </w:instrText>
+              <w:instrText xml:space="preserve"> PAGEREF _Toc63597836 \h </w:instrText>
             </w:r>
             <w:r>
               <w:rPr>
@@ -366,7 +363,7 @@
                 <w:sz w:val="28"/>
                 <w:szCs w:val="28"/>
               </w:rPr>
-              <w:t>6</w:t>
+              <w:t>5</w:t>
             </w:r>
             <w:r>
               <w:rPr>
@@ -384,7 +381,7 @@
           <w:pPr>
             <w:pStyle w:val="21"/>
             <w:tabs>
-              <w:tab w:val="right" w:leader="dot" w:pos="9345"/>
+              <w:tab w:val="right" w:leader="dot" w:pos="10705"/>
             </w:tabs>
             <w:spacing w:line="360" w:lineRule="auto"/>
             <w:rPr>
@@ -395,13 +392,12 @@
               <w:lang w:eastAsia="ru-RU"/>
             </w:rPr>
           </w:pPr>
-          <w:hyperlink w:anchor="_Toc63537582" w:history="1">
+          <w:hyperlink w:anchor="_Toc63597837" w:history="1">
             <w:r>
               <w:rPr>
                 <w:rStyle w:val="a7"/>
                 <w:rFonts w:cs="Times New Roman"/>
                 <w:noProof/>
-                <w:color w:val="auto"/>
                 <w:sz w:val="28"/>
                 <w:szCs w:val="28"/>
               </w:rPr>
@@ -435,7 +431,7 @@
                 <w:sz w:val="28"/>
                 <w:szCs w:val="28"/>
               </w:rPr>
-              <w:instrText xml:space="preserve"> PAGEREF _Toc63537582 \h </w:instrText>
+              <w:instrText xml:space="preserve"> PAGEREF _Toc63597837 \h </w:instrText>
             </w:r>
             <w:r>
               <w:rPr>
@@ -464,7 +460,7 @@
                 <w:sz w:val="28"/>
                 <w:szCs w:val="28"/>
               </w:rPr>
-              <w:t>6</w:t>
+              <w:t>5</w:t>
             </w:r>
             <w:r>
               <w:rPr>
@@ -482,7 +478,7 @@
           <w:pPr>
             <w:pStyle w:val="21"/>
             <w:tabs>
-              <w:tab w:val="right" w:leader="dot" w:pos="9345"/>
+              <w:tab w:val="right" w:leader="dot" w:pos="10705"/>
             </w:tabs>
             <w:spacing w:line="360" w:lineRule="auto"/>
             <w:rPr>
@@ -493,13 +489,12 @@
               <w:lang w:eastAsia="ru-RU"/>
             </w:rPr>
           </w:pPr>
-          <w:hyperlink w:anchor="_Toc63537583" w:history="1">
+          <w:hyperlink w:anchor="_Toc63597838" w:history="1">
             <w:r>
               <w:rPr>
                 <w:rStyle w:val="a7"/>
                 <w:rFonts w:cs="Times New Roman"/>
                 <w:noProof/>
-                <w:color w:val="auto"/>
                 <w:sz w:val="28"/>
                 <w:szCs w:val="28"/>
               </w:rPr>
@@ -533,7 +528,7 @@
                 <w:sz w:val="28"/>
                 <w:szCs w:val="28"/>
               </w:rPr>
-              <w:instrText xml:space="preserve"> PAGEREF _Toc63537583 \h </w:instrText>
+              <w:instrText xml:space="preserve"> PAGEREF _Toc63597838 \h </w:instrText>
             </w:r>
             <w:r>
               <w:rPr>
@@ -562,7 +557,7 @@
                 <w:sz w:val="28"/>
                 <w:szCs w:val="28"/>
               </w:rPr>
-              <w:t>7</w:t>
+              <w:t>6</w:t>
             </w:r>
             <w:r>
               <w:rPr>
@@ -580,7 +575,7 @@
           <w:pPr>
             <w:pStyle w:val="11"/>
             <w:tabs>
-              <w:tab w:val="right" w:leader="dot" w:pos="9345"/>
+              <w:tab w:val="right" w:leader="dot" w:pos="10705"/>
             </w:tabs>
             <w:spacing w:line="360" w:lineRule="auto"/>
             <w:rPr>
@@ -591,13 +586,12 @@
               <w:lang w:eastAsia="ru-RU"/>
             </w:rPr>
           </w:pPr>
-          <w:hyperlink w:anchor="_Toc63537584" w:history="1">
+          <w:hyperlink w:anchor="_Toc63597839" w:history="1">
             <w:r>
               <w:rPr>
                 <w:rStyle w:val="a7"/>
                 <w:rFonts w:cs="Times New Roman"/>
                 <w:noProof/>
-                <w:color w:val="auto"/>
                 <w:sz w:val="28"/>
                 <w:szCs w:val="28"/>
               </w:rPr>
@@ -631,7 +625,7 @@
                 <w:sz w:val="28"/>
                 <w:szCs w:val="28"/>
               </w:rPr>
-              <w:instrText xml:space="preserve"> PAGEREF _Toc63537584 \h </w:instrText>
+              <w:instrText xml:space="preserve"> PAGEREF _Toc63597839 \h </w:instrText>
             </w:r>
             <w:r>
               <w:rPr>
@@ -660,7 +654,7 @@
                 <w:sz w:val="28"/>
                 <w:szCs w:val="28"/>
               </w:rPr>
-              <w:t>8</w:t>
+              <w:t>7</w:t>
             </w:r>
             <w:r>
               <w:rPr>
@@ -678,7 +672,7 @@
           <w:pPr>
             <w:pStyle w:val="21"/>
             <w:tabs>
-              <w:tab w:val="right" w:leader="dot" w:pos="9345"/>
+              <w:tab w:val="right" w:leader="dot" w:pos="10705"/>
             </w:tabs>
             <w:spacing w:line="360" w:lineRule="auto"/>
             <w:rPr>
@@ -689,13 +683,12 @@
               <w:lang w:eastAsia="ru-RU"/>
             </w:rPr>
           </w:pPr>
-          <w:hyperlink w:anchor="_Toc63537585" w:history="1">
+          <w:hyperlink w:anchor="_Toc63597840" w:history="1">
             <w:r>
               <w:rPr>
                 <w:rStyle w:val="a7"/>
                 <w:rFonts w:cs="Times New Roman"/>
                 <w:noProof/>
-                <w:color w:val="auto"/>
                 <w:sz w:val="28"/>
                 <w:szCs w:val="28"/>
               </w:rPr>
@@ -729,7 +722,7 @@
                 <w:sz w:val="28"/>
                 <w:szCs w:val="28"/>
               </w:rPr>
-              <w:instrText xml:space="preserve"> PAGEREF _Toc63537585 \h </w:instrText>
+              <w:instrText xml:space="preserve"> PAGEREF _Toc63597840 \h </w:instrText>
             </w:r>
             <w:r>
               <w:rPr>
@@ -758,7 +751,7 @@
                 <w:sz w:val="28"/>
                 <w:szCs w:val="28"/>
               </w:rPr>
-              <w:t>8</w:t>
+              <w:t>7</w:t>
             </w:r>
             <w:r>
               <w:rPr>
@@ -776,7 +769,7 @@
           <w:pPr>
             <w:pStyle w:val="21"/>
             <w:tabs>
-              <w:tab w:val="right" w:leader="dot" w:pos="9345"/>
+              <w:tab w:val="right" w:leader="dot" w:pos="10705"/>
             </w:tabs>
             <w:spacing w:line="360" w:lineRule="auto"/>
             <w:rPr>
@@ -787,13 +780,12 @@
               <w:lang w:eastAsia="ru-RU"/>
             </w:rPr>
           </w:pPr>
-          <w:hyperlink w:anchor="_Toc63537586" w:history="1">
+          <w:hyperlink w:anchor="_Toc63597841" w:history="1">
             <w:r>
               <w:rPr>
                 <w:rStyle w:val="a7"/>
                 <w:rFonts w:cs="Times New Roman"/>
                 <w:noProof/>
-                <w:color w:val="auto"/>
                 <w:sz w:val="28"/>
                 <w:szCs w:val="28"/>
               </w:rPr>
@@ -827,7 +819,7 @@
                 <w:sz w:val="28"/>
                 <w:szCs w:val="28"/>
               </w:rPr>
-              <w:instrText xml:space="preserve"> PAGEREF _Toc63537586 \h </w:instrText>
+              <w:instrText xml:space="preserve"> PAGEREF _Toc63597841 \h </w:instrText>
             </w:r>
             <w:r>
               <w:rPr>
@@ -856,7 +848,7 @@
                 <w:sz w:val="28"/>
                 <w:szCs w:val="28"/>
               </w:rPr>
-              <w:t>8</w:t>
+              <w:t>7</w:t>
             </w:r>
             <w:r>
               <w:rPr>
@@ -874,7 +866,7 @@
           <w:pPr>
             <w:pStyle w:val="21"/>
             <w:tabs>
-              <w:tab w:val="right" w:leader="dot" w:pos="9345"/>
+              <w:tab w:val="right" w:leader="dot" w:pos="10705"/>
             </w:tabs>
             <w:spacing w:line="360" w:lineRule="auto"/>
             <w:rPr>
@@ -885,13 +877,12 @@
               <w:lang w:eastAsia="ru-RU"/>
             </w:rPr>
           </w:pPr>
-          <w:hyperlink w:anchor="_Toc63537587" w:history="1">
+          <w:hyperlink w:anchor="_Toc63597842" w:history="1">
             <w:r>
               <w:rPr>
                 <w:rStyle w:val="a7"/>
                 <w:rFonts w:cs="Times New Roman"/>
                 <w:noProof/>
-                <w:color w:val="auto"/>
                 <w:sz w:val="28"/>
                 <w:szCs w:val="28"/>
               </w:rPr>
@@ -925,7 +916,7 @@
                 <w:sz w:val="28"/>
                 <w:szCs w:val="28"/>
               </w:rPr>
-              <w:instrText xml:space="preserve"> PAGEREF _Toc63537587 \h </w:instrText>
+              <w:instrText xml:space="preserve"> PAGEREF _Toc63597842 \h </w:instrText>
             </w:r>
             <w:r>
               <w:rPr>
@@ -954,7 +945,7 @@
                 <w:sz w:val="28"/>
                 <w:szCs w:val="28"/>
               </w:rPr>
-              <w:t>8</w:t>
+              <w:t>7</w:t>
             </w:r>
             <w:r>
               <w:rPr>
@@ -972,7 +963,7 @@
           <w:pPr>
             <w:pStyle w:val="11"/>
             <w:tabs>
-              <w:tab w:val="right" w:leader="dot" w:pos="9345"/>
+              <w:tab w:val="right" w:leader="dot" w:pos="10705"/>
             </w:tabs>
             <w:spacing w:line="360" w:lineRule="auto"/>
             <w:rPr>
@@ -983,13 +974,12 @@
               <w:lang w:eastAsia="ru-RU"/>
             </w:rPr>
           </w:pPr>
-          <w:hyperlink w:anchor="_Toc63537588" w:history="1">
+          <w:hyperlink w:anchor="_Toc63597843" w:history="1">
             <w:r>
               <w:rPr>
                 <w:rStyle w:val="a7"/>
                 <w:rFonts w:cs="Times New Roman"/>
                 <w:noProof/>
-                <w:color w:val="auto"/>
                 <w:sz w:val="28"/>
                 <w:szCs w:val="28"/>
               </w:rPr>
@@ -1023,7 +1013,7 @@
                 <w:sz w:val="28"/>
                 <w:szCs w:val="28"/>
               </w:rPr>
-              <w:instrText xml:space="preserve"> PAGEREF _Toc63537588 \h </w:instrText>
+              <w:instrText xml:space="preserve"> PAGEREF _Toc63597843 \h </w:instrText>
             </w:r>
             <w:r>
               <w:rPr>
@@ -1052,7 +1042,7 @@
                 <w:sz w:val="28"/>
                 <w:szCs w:val="28"/>
               </w:rPr>
-              <w:t>9</w:t>
+              <w:t>8</w:t>
             </w:r>
             <w:r>
               <w:rPr>
@@ -1070,7 +1060,7 @@
           <w:pPr>
             <w:pStyle w:val="21"/>
             <w:tabs>
-              <w:tab w:val="right" w:leader="dot" w:pos="9345"/>
+              <w:tab w:val="right" w:leader="dot" w:pos="10705"/>
             </w:tabs>
             <w:spacing w:line="360" w:lineRule="auto"/>
             <w:rPr>
@@ -1081,13 +1071,12 @@
               <w:lang w:eastAsia="ru-RU"/>
             </w:rPr>
           </w:pPr>
-          <w:hyperlink w:anchor="_Toc63537589" w:history="1">
+          <w:hyperlink w:anchor="_Toc63597844" w:history="1">
             <w:r>
               <w:rPr>
                 <w:rStyle w:val="a7"/>
                 <w:rFonts w:cs="Times New Roman"/>
                 <w:noProof/>
-                <w:color w:val="auto"/>
                 <w:sz w:val="28"/>
                 <w:szCs w:val="28"/>
               </w:rPr>
@@ -1121,7 +1110,7 @@
                 <w:sz w:val="28"/>
                 <w:szCs w:val="28"/>
               </w:rPr>
-              <w:instrText xml:space="preserve"> PAGEREF _Toc63537589 \h </w:instrText>
+              <w:instrText xml:space="preserve"> PAGEREF _Toc63597844 \h </w:instrText>
             </w:r>
             <w:r>
               <w:rPr>
@@ -1150,7 +1139,7 @@
                 <w:sz w:val="28"/>
                 <w:szCs w:val="28"/>
               </w:rPr>
-              <w:t>9</w:t>
+              <w:t>8</w:t>
             </w:r>
             <w:r>
               <w:rPr>
@@ -1168,7 +1157,7 @@
           <w:pPr>
             <w:pStyle w:val="21"/>
             <w:tabs>
-              <w:tab w:val="right" w:leader="dot" w:pos="9345"/>
+              <w:tab w:val="right" w:leader="dot" w:pos="10705"/>
             </w:tabs>
             <w:spacing w:line="360" w:lineRule="auto"/>
             <w:rPr>
@@ -1179,13 +1168,12 @@
               <w:lang w:eastAsia="ru-RU"/>
             </w:rPr>
           </w:pPr>
-          <w:hyperlink w:anchor="_Toc63537590" w:history="1">
+          <w:hyperlink w:anchor="_Toc63597845" w:history="1">
             <w:r>
               <w:rPr>
                 <w:rStyle w:val="a7"/>
                 <w:rFonts w:cs="Times New Roman"/>
                 <w:noProof/>
-                <w:color w:val="auto"/>
                 <w:sz w:val="28"/>
                 <w:szCs w:val="28"/>
               </w:rPr>
@@ -1219,7 +1207,7 @@
                 <w:sz w:val="28"/>
                 <w:szCs w:val="28"/>
               </w:rPr>
-              <w:instrText xml:space="preserve"> PAGEREF _Toc63537590 \h </w:instrText>
+              <w:instrText xml:space="preserve"> PAGEREF _Toc63597845 \h </w:instrText>
             </w:r>
             <w:r>
               <w:rPr>
@@ -1248,7 +1236,7 @@
                 <w:sz w:val="28"/>
                 <w:szCs w:val="28"/>
               </w:rPr>
-              <w:t>10</w:t>
+              <w:t>8</w:t>
             </w:r>
             <w:r>
               <w:rPr>
@@ -1266,7 +1254,7 @@
           <w:pPr>
             <w:pStyle w:val="11"/>
             <w:tabs>
-              <w:tab w:val="right" w:leader="dot" w:pos="9345"/>
+              <w:tab w:val="right" w:leader="dot" w:pos="10705"/>
             </w:tabs>
             <w:spacing w:line="360" w:lineRule="auto"/>
             <w:rPr>
@@ -1277,13 +1265,12 @@
               <w:lang w:eastAsia="ru-RU"/>
             </w:rPr>
           </w:pPr>
-          <w:hyperlink w:anchor="_Toc63537591" w:history="1">
+          <w:hyperlink w:anchor="_Toc63597846" w:history="1">
             <w:r>
               <w:rPr>
                 <w:rStyle w:val="a7"/>
                 <w:rFonts w:cs="Times New Roman"/>
                 <w:noProof/>
-                <w:color w:val="auto"/>
                 <w:sz w:val="28"/>
                 <w:szCs w:val="28"/>
               </w:rPr>
@@ -1317,7 +1304,7 @@
                 <w:sz w:val="28"/>
                 <w:szCs w:val="28"/>
               </w:rPr>
-              <w:instrText xml:space="preserve"> PAGEREF _Toc63537591 \h </w:instrText>
+              <w:instrText xml:space="preserve"> PAGEREF _Toc63597846 \h </w:instrText>
             </w:r>
             <w:r>
               <w:rPr>
@@ -1346,7 +1333,7 @@
                 <w:sz w:val="28"/>
                 <w:szCs w:val="28"/>
               </w:rPr>
-              <w:t>11</w:t>
+              <w:t>9</w:t>
             </w:r>
             <w:r>
               <w:rPr>
@@ -1364,7 +1351,7 @@
           <w:pPr>
             <w:pStyle w:val="21"/>
             <w:tabs>
-              <w:tab w:val="right" w:leader="dot" w:pos="9345"/>
+              <w:tab w:val="right" w:leader="dot" w:pos="10705"/>
             </w:tabs>
             <w:spacing w:line="360" w:lineRule="auto"/>
             <w:rPr>
@@ -1375,13 +1362,12 @@
               <w:lang w:eastAsia="ru-RU"/>
             </w:rPr>
           </w:pPr>
-          <w:hyperlink w:anchor="_Toc63537592" w:history="1">
+          <w:hyperlink w:anchor="_Toc63597847" w:history="1">
             <w:r>
               <w:rPr>
                 <w:rStyle w:val="a7"/>
                 <w:rFonts w:cs="Times New Roman"/>
                 <w:noProof/>
-                <w:color w:val="auto"/>
                 <w:sz w:val="28"/>
                 <w:szCs w:val="28"/>
               </w:rPr>
@@ -1415,7 +1401,201 @@
                 <w:sz w:val="28"/>
                 <w:szCs w:val="28"/>
               </w:rPr>
-              <w:instrText xml:space="preserve"> PAGEREF _Toc63537592 \h </w:instrText>
+              <w:instrText xml:space="preserve"> PAGEREF _Toc63597847 \h </w:instrText>
+            </w:r>
+            <w:r>
+              <w:rPr>
+                <w:rFonts w:cs="Times New Roman"/>
+                <w:noProof/>
+                <w:webHidden/>
+                <w:sz w:val="28"/>
+                <w:szCs w:val="28"/>
+              </w:rPr>
+            </w:r>
+            <w:r>
+              <w:rPr>
+                <w:rFonts w:cs="Times New Roman"/>
+                <w:noProof/>
+                <w:webHidden/>
+                <w:sz w:val="28"/>
+                <w:szCs w:val="28"/>
+              </w:rPr>
+              <w:fldChar w:fldCharType="separate"/>
+            </w:r>
+            <w:r>
+              <w:rPr>
+                <w:rFonts w:cs="Times New Roman"/>
+                <w:noProof/>
+                <w:webHidden/>
+                <w:sz w:val="28"/>
+                <w:szCs w:val="28"/>
+              </w:rPr>
+              <w:t>9</w:t>
+            </w:r>
+            <w:r>
+              <w:rPr>
+                <w:rFonts w:cs="Times New Roman"/>
+                <w:noProof/>
+                <w:webHidden/>
+                <w:sz w:val="28"/>
+                <w:szCs w:val="28"/>
+              </w:rPr>
+              <w:fldChar w:fldCharType="end"/>
+            </w:r>
+          </w:hyperlink>
+        </w:p>
+        <w:p>
+          <w:pPr>
+            <w:pStyle w:val="11"/>
+            <w:tabs>
+              <w:tab w:val="right" w:leader="dot" w:pos="10705"/>
+            </w:tabs>
+            <w:spacing w:line="360" w:lineRule="auto"/>
+            <w:rPr>
+              <w:rFonts w:eastAsiaTheme="minorEastAsia" w:cs="Times New Roman"/>
+              <w:noProof/>
+              <w:sz w:val="28"/>
+              <w:szCs w:val="28"/>
+              <w:lang w:eastAsia="ru-RU"/>
+            </w:rPr>
+          </w:pPr>
+          <w:hyperlink w:anchor="_Toc63597848" w:history="1">
+            <w:r>
+              <w:rPr>
+                <w:rStyle w:val="a7"/>
+                <w:rFonts w:cs="Times New Roman"/>
+                <w:noProof/>
+                <w:sz w:val="28"/>
+                <w:szCs w:val="28"/>
+              </w:rPr>
+              <w:t>Заключение</w:t>
+            </w:r>
+            <w:r>
+              <w:rPr>
+                <w:rFonts w:cs="Times New Roman"/>
+                <w:noProof/>
+                <w:webHidden/>
+                <w:sz w:val="28"/>
+                <w:szCs w:val="28"/>
+              </w:rPr>
+              <w:tab/>
+            </w:r>
+            <w:r>
+              <w:rPr>
+                <w:rFonts w:cs="Times New Roman"/>
+                <w:noProof/>
+                <w:webHidden/>
+                <w:sz w:val="28"/>
+                <w:szCs w:val="28"/>
+              </w:rPr>
+              <w:fldChar w:fldCharType="begin"/>
+            </w:r>
+            <w:r>
+              <w:rPr>
+                <w:rFonts w:cs="Times New Roman"/>
+                <w:noProof/>
+                <w:webHidden/>
+                <w:sz w:val="28"/>
+                <w:szCs w:val="28"/>
+              </w:rPr>
+              <w:instrText xml:space="preserve"> PAGEREF _Toc63597848 \h </w:instrText>
+            </w:r>
+            <w:r>
+              <w:rPr>
+                <w:rFonts w:cs="Times New Roman"/>
+                <w:noProof/>
+                <w:webHidden/>
+                <w:sz w:val="28"/>
+                <w:szCs w:val="28"/>
+              </w:rPr>
+            </w:r>
+            <w:r>
+              <w:rPr>
+                <w:rFonts w:cs="Times New Roman"/>
+                <w:noProof/>
+                <w:webHidden/>
+                <w:sz w:val="28"/>
+                <w:szCs w:val="28"/>
+              </w:rPr>
+              <w:fldChar w:fldCharType="separate"/>
+            </w:r>
+            <w:r>
+              <w:rPr>
+                <w:rFonts w:cs="Times New Roman"/>
+                <w:noProof/>
+                <w:webHidden/>
+                <w:sz w:val="28"/>
+                <w:szCs w:val="28"/>
+              </w:rPr>
+              <w:t>10</w:t>
+            </w:r>
+            <w:r>
+              <w:rPr>
+                <w:rFonts w:cs="Times New Roman"/>
+                <w:noProof/>
+                <w:webHidden/>
+                <w:sz w:val="28"/>
+                <w:szCs w:val="28"/>
+              </w:rPr>
+              <w:fldChar w:fldCharType="end"/>
+            </w:r>
+          </w:hyperlink>
+        </w:p>
+        <w:p>
+          <w:pPr>
+            <w:pStyle w:val="11"/>
+            <w:tabs>
+              <w:tab w:val="right" w:leader="dot" w:pos="10705"/>
+            </w:tabs>
+            <w:spacing w:line="360" w:lineRule="auto"/>
+            <w:rPr>
+              <w:rFonts w:eastAsiaTheme="minorEastAsia" w:cs="Times New Roman"/>
+              <w:noProof/>
+              <w:sz w:val="28"/>
+              <w:szCs w:val="28"/>
+              <w:lang w:eastAsia="ru-RU"/>
+            </w:rPr>
+          </w:pPr>
+          <w:hyperlink w:anchor="_Toc63597849" w:history="1">
+            <w:r>
+              <w:rPr>
+                <w:rStyle w:val="a7"/>
+                <w:rFonts w:cs="Times New Roman"/>
+                <w:noProof/>
+                <w:sz w:val="28"/>
+                <w:szCs w:val="28"/>
+              </w:rPr>
+              <w:t>Список использованной литературы</w:t>
+            </w:r>
+            <w:r>
+              <w:rPr>
+                <w:rFonts w:cs="Times New Roman"/>
+                <w:noProof/>
+                <w:webHidden/>
+                <w:sz w:val="28"/>
+                <w:szCs w:val="28"/>
+              </w:rPr>
+              <w:tab/>
+            </w:r>
+            <w:r>
+              <w:rPr>
+                <w:rFonts w:cs="Times New Roman"/>
+                <w:noProof/>
+                <w:webHidden/>
+                <w:sz w:val="28"/>
+                <w:szCs w:val="28"/>
+              </w:rPr>
+              <w:fldChar w:fldCharType="begin"/>
+            </w:r>
+            <w:r>
+              <w:rPr>
+                <w:rFonts w:cs="Times New Roman"/>
+                <w:noProof/>
+                <w:webHidden/>
+                <w:sz w:val="28"/>
+                <w:szCs w:val="28"/>
+              </w:rPr>
+              <w:instrText xml:space="preserve"> PAGEREF _Toc63597849 \h </w:instrText>
             </w:r>
             <w:r>
               <w:rPr>
@@ -1471,88 +1651,6 @@
               <w:szCs w:val="28"/>
             </w:rPr>
           </w:pPr>
-          <w:hyperlink w:anchor="_Toc63537593" w:history="1">
-            <w:r>
-              <w:rPr>
-                <w:rStyle w:val="a7"/>
-                <w:rFonts w:cs="Times New Roman"/>
-                <w:noProof/>
-                <w:color w:val="auto"/>
-                <w:sz w:val="28"/>
-                <w:szCs w:val="28"/>
-              </w:rPr>
-              <w:t>Заключение</w:t>
-            </w:r>
-            <w:r>
-              <w:rPr>
-                <w:rFonts w:cs="Times New Roman"/>
-                <w:noProof/>
-                <w:webHidden/>
-                <w:sz w:val="28"/>
-                <w:szCs w:val="28"/>
-              </w:rPr>
-              <w:tab/>
-            </w:r>
-            <w:r>
-              <w:rPr>
-                <w:rFonts w:cs="Times New Roman"/>
-                <w:noProof/>
-                <w:webHidden/>
-                <w:sz w:val="28"/>
-                <w:szCs w:val="28"/>
-              </w:rPr>
-              <w:fldChar w:fldCharType="begin"/>
-            </w:r>
-            <w:r>
-              <w:rPr>
-                <w:rFonts w:cs="Times New Roman"/>
-                <w:noProof/>
-                <w:webHidden/>
-                <w:sz w:val="28"/>
-                <w:szCs w:val="28"/>
-              </w:rPr>
-              <w:instrText xml:space="preserve"> PAGEREF _Toc63537593 \h </w:instrText>
-            </w:r>
-            <w:r>
-              <w:rPr>
-                <w:rFonts w:cs="Times New Roman"/>
-                <w:noProof/>
-                <w:webHidden/>
-                <w:sz w:val="28"/>
-                <w:szCs w:val="28"/>
-              </w:rPr>
-            </w:r>
-            <w:r>
-              <w:rPr>
-                <w:rFonts w:cs="Times New Roman"/>
-                <w:noProof/>
-                <w:webHidden/>
-                <w:sz w:val="28"/>
-                <w:szCs w:val="28"/>
-              </w:rPr>
-              <w:fldChar w:fldCharType="separate"/>
-            </w:r>
-            <w:r>
-              <w:rPr>
-                <w:rFonts w:cs="Times New Roman"/>
-                <w:noProof/>
-                <w:webHidden/>
-                <w:sz w:val="28"/>
-                <w:szCs w:val="28"/>
-              </w:rPr>
-              <w:t>12</w:t>
-            </w:r>
-            <w:r>
-              <w:rPr>
-                <w:rFonts w:cs="Times New Roman"/>
-                <w:noProof/>
-                <w:webHidden/>
-                <w:sz w:val="28"/>
-                <w:szCs w:val="28"/>
-              </w:rPr>
-              <w:fldChar w:fldCharType="end"/>
-            </w:r>
-          </w:hyperlink>
           <w:r>
             <w:rPr>
               <w:rFonts w:cs="Times New Roman"/>
@@ -1566,9 +1664,13 @@
     </w:sdt>
     <w:p>
       <w:pPr>
+        <w:pStyle w:val="11"/>
+        <w:tabs>
+          <w:tab w:val="right" w:leader="dot" w:pos="9345"/>
+        </w:tabs>
         <w:spacing w:line="360" w:lineRule="auto"/>
         <w:rPr>
-          <w:rFonts w:eastAsiaTheme="majorEastAsia" w:cs="Times New Roman"/>
+          <w:rFonts w:cs="Times New Roman"/>
           <w:sz w:val="28"/>
           <w:szCs w:val="28"/>
         </w:rPr>
@@ -1592,7 +1694,7 @@
           <w:color w:val="auto"/>
         </w:rPr>
       </w:pPr>
-      <w:bookmarkStart w:id="0" w:name="_Toc63537579"/>
+      <w:bookmarkStart w:id="0" w:name="_Toc63597834"/>
       <w:r>
         <w:rPr>
           <w:rFonts w:ascii="Times New Roman" w:hAnsi="Times New Roman" w:cs="Times New Roman"/>
@@ -1606,6 +1708,7 @@
     <w:p>
       <w:pPr>
         <w:spacing w:line="360" w:lineRule="auto"/>
+        <w:ind w:firstLine="708"/>
         <w:jc w:val="both"/>
         <w:rPr>
           <w:rFonts w:cs="Times New Roman"/>
@@ -1625,6 +1728,7 @@
     <w:p>
       <w:pPr>
         <w:spacing w:line="360" w:lineRule="auto"/>
+        <w:ind w:firstLine="708"/>
         <w:jc w:val="both"/>
         <w:rPr>
           <w:rFonts w:cs="Times New Roman"/>
@@ -1638,23 +1742,23 @@
           <w:sz w:val="28"/>
           <w:szCs w:val="28"/>
         </w:rPr>
-        <w:t>Как только в мире начал распространяться коронавирус, правительства нач</w:t>
-      </w:r>
-      <w:r>
-        <w:rPr>
-          <w:rFonts w:cs="Times New Roman"/>
-          <w:sz w:val="28"/>
-          <w:szCs w:val="28"/>
-        </w:rPr>
-        <w:t>а</w:t>
-      </w:r>
-      <w:r>
-        <w:rPr>
-          <w:rFonts w:cs="Times New Roman"/>
-          <w:sz w:val="28"/>
-          <w:szCs w:val="28"/>
-        </w:rPr>
-        <w:t>ли устанавливать меры безопасности, в т.ч. и прямые либо косвенные запр</w:t>
+        <w:t>Как только в мире начал распространяться коронавирус, правительства начали у</w:t>
+      </w:r>
+      <w:r>
+        <w:rPr>
+          <w:rFonts w:cs="Times New Roman"/>
+          <w:sz w:val="28"/>
+          <w:szCs w:val="28"/>
+        </w:rPr>
+        <w:t>с</w:t>
+      </w:r>
+      <w:r>
+        <w:rPr>
+          <w:rFonts w:cs="Times New Roman"/>
+          <w:sz w:val="28"/>
+          <w:szCs w:val="28"/>
+        </w:rPr>
+        <w:t>танавливать меры безопасности, в т.ч. и прямые либо косвенные запреты на передвиж</w:t>
       </w:r>
       <w:r>
         <w:rPr>
@@ -1670,12 +1774,13 @@
           <w:sz w:val="28"/>
           <w:szCs w:val="28"/>
         </w:rPr>
-        <w:t>ты на передвижение и сборы в компании. Поэтому настал бум всевозможных онлайновых курсов.</w:t>
+        <w:t>ние и сборы в компании. Поэтому настал бум всевозможных онлайновых курсов.</w:t>
       </w:r>
     </w:p>
     <w:p>
       <w:pPr>
         <w:spacing w:line="360" w:lineRule="auto"/>
+        <w:ind w:firstLine="708"/>
         <w:jc w:val="both"/>
         <w:rPr>
           <w:rFonts w:cs="Times New Roman"/>
@@ -1689,44 +1794,93 @@
           <w:sz w:val="28"/>
           <w:szCs w:val="28"/>
         </w:rPr>
-        <w:t>Однако, согласно статистическим данным, 90% всех записавшихся пользов</w:t>
-      </w:r>
-      <w:r>
-        <w:rPr>
-          <w:rFonts w:cs="Times New Roman"/>
-          <w:sz w:val="28"/>
-          <w:szCs w:val="28"/>
-        </w:rPr>
-        <w:t>а</w:t>
-      </w:r>
-      <w:r>
-        <w:rPr>
-          <w:rFonts w:cs="Times New Roman"/>
-          <w:sz w:val="28"/>
-          <w:szCs w:val="28"/>
-        </w:rPr>
-        <w:t>телей активны только первые 10 дней, после чего не активны либо вообще уходят с курса. Это плохо как для работников курса, так и для самих учащи</w:t>
-      </w:r>
-      <w:r>
-        <w:rPr>
-          <w:rFonts w:cs="Times New Roman"/>
-          <w:sz w:val="28"/>
-          <w:szCs w:val="28"/>
-        </w:rPr>
-        <w:t>х</w:t>
-      </w:r>
-      <w:r>
-        <w:rPr>
-          <w:rFonts w:cs="Times New Roman"/>
-          <w:sz w:val="28"/>
-          <w:szCs w:val="28"/>
-        </w:rPr>
-        <w:t>ся. Поэтому данное явление является проблемой, которую призван решить мой проект.</w:t>
+        <w:t>Однако, согласно статистическим данным, 90% всех записавшихся пользователей активны только первые 10 дней, после чего</w:t>
+      </w:r>
+      <w:r>
+        <w:rPr>
+          <w:rFonts w:cs="Times New Roman"/>
+          <w:sz w:val="28"/>
+          <w:szCs w:val="28"/>
+        </w:rPr>
+        <w:t xml:space="preserve"> либо</w:t>
+      </w:r>
+      <w:r>
+        <w:rPr>
+          <w:rFonts w:cs="Times New Roman"/>
+          <w:sz w:val="28"/>
+          <w:szCs w:val="28"/>
+        </w:rPr>
+        <w:t xml:space="preserve"> не активны</w:t>
+      </w:r>
+      <w:r>
+        <w:rPr>
+          <w:rFonts w:cs="Times New Roman"/>
+          <w:sz w:val="28"/>
+          <w:szCs w:val="28"/>
+        </w:rPr>
+        <w:t>,</w:t>
+      </w:r>
+      <w:r>
+        <w:rPr>
+          <w:rFonts w:cs="Times New Roman"/>
+          <w:sz w:val="28"/>
+          <w:szCs w:val="28"/>
+        </w:rPr>
+        <w:t xml:space="preserve"> либо вообще уходят с ку</w:t>
+      </w:r>
+      <w:r>
+        <w:rPr>
+          <w:rFonts w:cs="Times New Roman"/>
+          <w:sz w:val="28"/>
+          <w:szCs w:val="28"/>
+        </w:rPr>
+        <w:t>р</w:t>
+      </w:r>
+      <w:r>
+        <w:rPr>
+          <w:rFonts w:cs="Times New Roman"/>
+          <w:sz w:val="28"/>
+          <w:szCs w:val="28"/>
+        </w:rPr>
+        <w:t>са. Это плохо как для работников курса, так и для самих учащихся. Поэтому данное я</w:t>
+      </w:r>
+      <w:r>
+        <w:rPr>
+          <w:rFonts w:cs="Times New Roman"/>
+          <w:sz w:val="28"/>
+          <w:szCs w:val="28"/>
+        </w:rPr>
+        <w:t>в</w:t>
+      </w:r>
+      <w:r>
+        <w:rPr>
+          <w:rFonts w:cs="Times New Roman"/>
+          <w:sz w:val="28"/>
+          <w:szCs w:val="28"/>
+        </w:rPr>
+        <w:t>ление я</w:t>
+      </w:r>
+      <w:r>
+        <w:rPr>
+          <w:rFonts w:cs="Times New Roman"/>
+          <w:sz w:val="28"/>
+          <w:szCs w:val="28"/>
+        </w:rPr>
+        <w:t>в</w:t>
+      </w:r>
+      <w:r>
+        <w:rPr>
+          <w:rFonts w:cs="Times New Roman"/>
+          <w:sz w:val="28"/>
+          <w:szCs w:val="28"/>
+        </w:rPr>
+        <w:t>ляется проблемой, которую призван решить мой проект.</w:t>
       </w:r>
     </w:p>
     <w:p>
       <w:pPr>
         <w:spacing w:line="360" w:lineRule="auto"/>
+        <w:ind w:firstLine="708"/>
         <w:jc w:val="both"/>
         <w:rPr>
           <w:rFonts w:cs="Times New Roman"/>
@@ -1740,60 +1894,29 @@
           <w:sz w:val="28"/>
           <w:szCs w:val="28"/>
         </w:rPr>
-        <w:t>Поэтому, на основе данных за несколько первых дней активности пользов</w:t>
-      </w:r>
-      <w:r>
-        <w:rPr>
-          <w:rFonts w:cs="Times New Roman"/>
-          <w:sz w:val="28"/>
-          <w:szCs w:val="28"/>
-        </w:rPr>
-        <w:t>а</w:t>
-      </w:r>
-      <w:r>
-        <w:rPr>
-          <w:rFonts w:cs="Times New Roman"/>
-          <w:sz w:val="28"/>
-          <w:szCs w:val="28"/>
-        </w:rPr>
-        <w:t>теля следует определить, сможет ли он пройти хотя бы половину всего курса, чтобы команда курса могла определить, в зависимости от предпочтений, бр</w:t>
-      </w:r>
-      <w:r>
-        <w:rPr>
-          <w:rFonts w:cs="Times New Roman"/>
-          <w:sz w:val="28"/>
-          <w:szCs w:val="28"/>
-        </w:rPr>
-        <w:t>о</w:t>
-      </w:r>
-      <w:r>
-        <w:rPr>
-          <w:rFonts w:cs="Times New Roman"/>
-          <w:sz w:val="28"/>
-          <w:szCs w:val="28"/>
-        </w:rPr>
-        <w:t>сить ли неактивного, или, наоборот, помочь ему. Также можно делать перс</w:t>
-      </w:r>
-      <w:r>
-        <w:rPr>
-          <w:rFonts w:cs="Times New Roman"/>
-          <w:sz w:val="28"/>
-          <w:szCs w:val="28"/>
-        </w:rPr>
-        <w:t>о</w:t>
-      </w:r>
-      <w:r>
-        <w:rPr>
-          <w:rFonts w:cs="Times New Roman"/>
-          <w:sz w:val="28"/>
-          <w:szCs w:val="28"/>
-        </w:rPr>
-        <w:t>нальные рекомендации плохо успевающим учащимся. Это можно делать при помощи алгоритмов машинного обучения.</w:t>
+        <w:t>Поэтому, на основе данных за несколько первых дней активности пользователя следует определить, сможет ли он пройти хотя бы половину всего курса, чтобы команда курса могла определить, в зависимости от предпочтений, бросить ли неактивного, или, наоборот, помочь ему. Также можно делать персональные рекомендации плохо усп</w:t>
+      </w:r>
+      <w:r>
+        <w:rPr>
+          <w:rFonts w:cs="Times New Roman"/>
+          <w:sz w:val="28"/>
+          <w:szCs w:val="28"/>
+        </w:rPr>
+        <w:t>е</w:t>
+      </w:r>
+      <w:r>
+        <w:rPr>
+          <w:rFonts w:cs="Times New Roman"/>
+          <w:sz w:val="28"/>
+          <w:szCs w:val="28"/>
+        </w:rPr>
+        <w:t>вающим учащимся. Это можно делать при помощи алгоритмов машинного обучения.</w:t>
       </w:r>
     </w:p>
     <w:p>
       <w:pPr>
         <w:spacing w:line="360" w:lineRule="auto"/>
+        <w:ind w:firstLine="708"/>
         <w:jc w:val="both"/>
         <w:rPr>
           <w:rFonts w:cs="Times New Roman"/>
@@ -1825,23 +1948,23 @@
           <w:sz w:val="28"/>
           <w:szCs w:val="28"/>
         </w:rPr>
-        <w:t xml:space="preserve"> и ра</w:t>
-      </w:r>
-      <w:r>
-        <w:rPr>
-          <w:rFonts w:cs="Times New Roman"/>
-          <w:sz w:val="28"/>
-          <w:szCs w:val="28"/>
-        </w:rPr>
-        <w:t>с</w:t>
-      </w:r>
-      <w:r>
-        <w:rPr>
-          <w:rFonts w:cs="Times New Roman"/>
-          <w:sz w:val="28"/>
-          <w:szCs w:val="28"/>
-        </w:rPr>
-        <w:t>пространённость вышеописанной проблемы стали выше после начала эпид</w:t>
+        <w:t xml:space="preserve"> и распр</w:t>
+      </w:r>
+      <w:r>
+        <w:rPr>
+          <w:rFonts w:cs="Times New Roman"/>
+          <w:sz w:val="28"/>
+          <w:szCs w:val="28"/>
+        </w:rPr>
+        <w:t>о</w:t>
+      </w:r>
+      <w:r>
+        <w:rPr>
+          <w:rFonts w:cs="Times New Roman"/>
+          <w:sz w:val="28"/>
+          <w:szCs w:val="28"/>
+        </w:rPr>
+        <w:t>странённость вышеописанной проблемы стали выше после начала эпид</w:t>
       </w:r>
       <w:r>
         <w:rPr>
@@ -1857,7 +1980,23 @@
           <w:sz w:val="28"/>
           <w:szCs w:val="28"/>
         </w:rPr>
-        <w:t xml:space="preserve">мии, то есть не более чем год назад. Более того, эта работа нужна для обеих сторон: и для ученика (он сможет получать персональные рекомендации, подсказки или напоминания), и для учителя (он сможет обратить внимание на неактивных учеников, чтобы помочь им, </w:t>
+        <w:t>мии, то есть не более чем год назад. Более того, эта работа нужна для обеих сторон: и для ученика (он сможет получать персональные рекомендации, подсказки или напоминания), и для уч</w:t>
+      </w:r>
+      <w:r>
+        <w:rPr>
+          <w:rFonts w:cs="Times New Roman"/>
+          <w:sz w:val="28"/>
+          <w:szCs w:val="28"/>
+        </w:rPr>
+        <w:t>и</w:t>
+      </w:r>
+      <w:r>
+        <w:rPr>
+          <w:rFonts w:cs="Times New Roman"/>
+          <w:sz w:val="28"/>
+          <w:szCs w:val="28"/>
+        </w:rPr>
+        <w:t xml:space="preserve">теля (он сможет обратить внимание на неактивных учеников, чтобы помочь им, </w:t>
       </w:r>
       <w:proofErr w:type="gramStart"/>
       <w:r>
@@ -1875,7 +2014,23 @@
           <w:sz w:val="28"/>
           <w:szCs w:val="28"/>
         </w:rPr>
-        <w:t xml:space="preserve"> наоборот, на активных, чт</w:t>
+        <w:t xml:space="preserve"> н</w:t>
+      </w:r>
+      <w:r>
+        <w:rPr>
+          <w:rFonts w:cs="Times New Roman"/>
+          <w:sz w:val="28"/>
+          <w:szCs w:val="28"/>
+        </w:rPr>
+        <w:t>а</w:t>
+      </w:r>
+      <w:r>
+        <w:rPr>
+          <w:rFonts w:cs="Times New Roman"/>
+          <w:sz w:val="28"/>
+          <w:szCs w:val="28"/>
+        </w:rPr>
+        <w:t>оборот, на активных, чт</w:t>
       </w:r>
       <w:r>
         <w:rPr>
@@ -1892,11 +2047,20 @@
           <w:szCs w:val="28"/>
         </w:rPr>
         <w:t>бы заниматься с ними лучше).</w:t>
+      </w:r>
+      <w:r>
+        <w:rPr>
+          <w:rFonts w:cs="Times New Roman"/>
+          <w:sz w:val="28"/>
+          <w:szCs w:val="28"/>
+        </w:rPr>
+        <w:t xml:space="preserve"> Значит, проблема актуальна.</w:t>
       </w:r>
     </w:p>
     <w:p>
       <w:pPr>
         <w:spacing w:line="360" w:lineRule="auto"/>
+        <w:ind w:firstLine="360"/>
         <w:jc w:val="both"/>
         <w:rPr>
           <w:rFonts w:cs="Times New Roman"/>
@@ -1910,48 +2074,39 @@
           <w:sz w:val="28"/>
           <w:szCs w:val="28"/>
         </w:rPr>
-        <w:t>Таким образом, моя цель — обучить модель на основании данных по акти</w:t>
-      </w:r>
-      <w:r>
-        <w:rPr>
-          <w:rFonts w:cs="Times New Roman"/>
-          <w:sz w:val="28"/>
-          <w:szCs w:val="28"/>
-        </w:rPr>
-        <w:t>в</w:t>
-      </w:r>
-      <w:r>
-        <w:rPr>
-          <w:rFonts w:cs="Times New Roman"/>
-          <w:sz w:val="28"/>
-          <w:szCs w:val="28"/>
-        </w:rPr>
-        <w:t xml:space="preserve">ности пользователя за первую неделю обучения и предсказать с её помощью, </w:t>
-      </w:r>
-      <w:r>
-        <w:rPr>
-          <w:rFonts w:cs="Times New Roman"/>
-          <w:sz w:val="28"/>
-          <w:szCs w:val="28"/>
-        </w:rPr>
-        <w:lastRenderedPageBreak/>
-        <w:t>пройдёт ли пользователь 50% курса или более, или же нет. Задачи для до</w:t>
-      </w:r>
-      <w:r>
-        <w:rPr>
-          <w:rFonts w:cs="Times New Roman"/>
-          <w:sz w:val="28"/>
-          <w:szCs w:val="28"/>
-        </w:rPr>
-        <w:t>с</w:t>
-      </w:r>
-      <w:r>
-        <w:rPr>
-          <w:rFonts w:cs="Times New Roman"/>
-          <w:sz w:val="28"/>
-          <w:szCs w:val="28"/>
-        </w:rPr>
-        <w:t>тижения поставленной цели следующие:</w:t>
+        <w:t>Таким образом, моя цель — обучить модель на основании данных по активности пользователя за первую неделю обучения и предсказать с её помощью, пройдёт ли пол</w:t>
+      </w:r>
+      <w:r>
+        <w:rPr>
+          <w:rFonts w:cs="Times New Roman"/>
+          <w:sz w:val="28"/>
+          <w:szCs w:val="28"/>
+        </w:rPr>
+        <w:t>ь</w:t>
+      </w:r>
+      <w:r>
+        <w:rPr>
+          <w:rFonts w:cs="Times New Roman"/>
+          <w:sz w:val="28"/>
+          <w:szCs w:val="28"/>
+        </w:rPr>
+        <w:t>зователь 50% курса или более, или же нет. Задачи для достижения поставленной цели сл</w:t>
+      </w:r>
+      <w:r>
+        <w:rPr>
+          <w:rFonts w:cs="Times New Roman"/>
+          <w:sz w:val="28"/>
+          <w:szCs w:val="28"/>
+        </w:rPr>
+        <w:t>е</w:t>
+      </w:r>
+      <w:r>
+        <w:rPr>
+          <w:rFonts w:cs="Times New Roman"/>
+          <w:sz w:val="28"/>
+          <w:szCs w:val="28"/>
+        </w:rPr>
+        <w:t>дующие:</w:t>
       </w:r>
     </w:p>
     <w:p>
@@ -2023,7 +2178,15 @@
           <w:sz w:val="28"/>
           <w:szCs w:val="28"/>
         </w:rPr>
-        <w:t>извлечь из них необходимые характеристики</w:t>
+        <w:t>И</w:t>
+      </w:r>
+      <w:r>
+        <w:rPr>
+          <w:rFonts w:cs="Times New Roman"/>
+          <w:sz w:val="28"/>
+          <w:szCs w:val="28"/>
+        </w:rPr>
+        <w:t>звлечь из них необходимые характеристики</w:t>
       </w:r>
     </w:p>
     <w:p>
@@ -2047,7 +2210,15 @@
           <w:sz w:val="28"/>
           <w:szCs w:val="28"/>
         </w:rPr>
-        <w:t>обучить на них модель</w:t>
+        <w:t>О</w:t>
+      </w:r>
+      <w:r>
+        <w:rPr>
+          <w:rFonts w:cs="Times New Roman"/>
+          <w:sz w:val="28"/>
+          <w:szCs w:val="28"/>
+        </w:rPr>
+        <w:t>бучить на них модель</w:t>
       </w:r>
     </w:p>
     <w:p>
@@ -2071,7 +2242,15 @@
           <w:sz w:val="28"/>
           <w:szCs w:val="28"/>
         </w:rPr>
-        <w:t xml:space="preserve">протестировать, </w:t>
+        <w:t>П</w:t>
+      </w:r>
+      <w:r>
+        <w:rPr>
+          <w:rFonts w:cs="Times New Roman"/>
+          <w:sz w:val="28"/>
+          <w:szCs w:val="28"/>
+        </w:rPr>
+        <w:t xml:space="preserve">ротестировать, </w:t>
       </w:r>
       <w:proofErr w:type="spellStart"/>
       <w:r>
@@ -2110,30 +2289,6 @@
     </w:p>
     <w:p>
       <w:pPr>
-        <w:pStyle w:val="a3"/>
-        <w:numPr>
-          <w:ilvl w:val="0"/>
-          <w:numId w:val="1"/>
-        </w:numPr>
-        <w:spacing w:line="360" w:lineRule="auto"/>
-        <w:jc w:val="both"/>
-        <w:rPr>
-          <w:rFonts w:cs="Times New Roman"/>
-          <w:sz w:val="28"/>
-          <w:szCs w:val="28"/>
-        </w:rPr>
-      </w:pPr>
-      <w:r>
-        <w:rPr>
-          <w:rFonts w:cs="Times New Roman"/>
-          <w:sz w:val="28"/>
-          <w:szCs w:val="28"/>
-        </w:rPr>
-        <w:t>интерпретировать предсказания</w:t>
-      </w:r>
-    </w:p>
-    <w:p>
-      <w:pPr>
         <w:pStyle w:val="1"/>
         <w:spacing w:line="360" w:lineRule="auto"/>
         <w:jc w:val="both"/>
@@ -2142,12 +2297,13 @@
           <w:color w:val="auto"/>
         </w:rPr>
       </w:pPr>
-      <w:bookmarkStart w:id="1" w:name="_Toc63537580"/>
+      <w:bookmarkStart w:id="1" w:name="_Toc63597835"/>
       <w:r>
         <w:rPr>
           <w:rFonts w:ascii="Times New Roman" w:hAnsi="Times New Roman" w:cs="Times New Roman"/>
           <w:color w:val="auto"/>
         </w:rPr>
+        <w:lastRenderedPageBreak/>
         <w:t>Введение</w:t>
       </w:r>
       <w:bookmarkEnd w:id="1"/>
@@ -2155,6 +2311,7 @@
     <w:p>
       <w:pPr>
         <w:spacing w:line="360" w:lineRule="auto"/>
+        <w:ind w:firstLine="708"/>
         <w:jc w:val="both"/>
         <w:rPr>
           <w:rFonts w:cs="Times New Roman"/>
@@ -2174,6 +2331,7 @@
     <w:p>
       <w:pPr>
         <w:spacing w:line="360" w:lineRule="auto"/>
+        <w:ind w:firstLine="708"/>
         <w:jc w:val="both"/>
         <w:rPr>
           <w:rFonts w:cs="Times New Roman"/>
@@ -2187,23 +2345,23 @@
           <w:sz w:val="28"/>
           <w:szCs w:val="28"/>
         </w:rPr>
-        <w:t>Как только в мире начал распространяться коронавирус, правительства нач</w:t>
-      </w:r>
-      <w:r>
-        <w:rPr>
-          <w:rFonts w:cs="Times New Roman"/>
-          <w:sz w:val="28"/>
-          <w:szCs w:val="28"/>
-        </w:rPr>
-        <w:t>а</w:t>
-      </w:r>
-      <w:r>
-        <w:rPr>
-          <w:rFonts w:cs="Times New Roman"/>
-          <w:sz w:val="28"/>
-          <w:szCs w:val="28"/>
-        </w:rPr>
-        <w:t>ли устанавливать меры безопасности, в т.ч. и прямые либо косвенные запр</w:t>
+        <w:t>Как только в мире начал распространяться коронавирус, правительства начали у</w:t>
+      </w:r>
+      <w:r>
+        <w:rPr>
+          <w:rFonts w:cs="Times New Roman"/>
+          <w:sz w:val="28"/>
+          <w:szCs w:val="28"/>
+        </w:rPr>
+        <w:t>с</w:t>
+      </w:r>
+      <w:r>
+        <w:rPr>
+          <w:rFonts w:cs="Times New Roman"/>
+          <w:sz w:val="28"/>
+          <w:szCs w:val="28"/>
+        </w:rPr>
+        <w:t>танавливать меры безопасности, в т.ч. и прямые либо косвенные запреты на передвиж</w:t>
       </w:r>
       <w:r>
         <w:rPr>
@@ -2219,12 +2377,13 @@
           <w:sz w:val="28"/>
           <w:szCs w:val="28"/>
         </w:rPr>
-        <w:t>ты на передвижение и сборы в компании. Поэтому настал бум всевозможных онлайновых курсов.</w:t>
+        <w:t>ние и сборы в компании. Поэтому настал бум всевозможных онлайновых курсов.</w:t>
       </w:r>
     </w:p>
     <w:p>
       <w:pPr>
         <w:spacing w:line="360" w:lineRule="auto"/>
+        <w:ind w:firstLine="708"/>
         <w:jc w:val="both"/>
         <w:rPr>
           <w:rFonts w:cs="Times New Roman"/>
@@ -2238,44 +2397,45 @@
           <w:sz w:val="28"/>
           <w:szCs w:val="28"/>
         </w:rPr>
-        <w:t>Однако, согласно статистическим данным, 90% всех записавшихся пользов</w:t>
-      </w:r>
-      <w:r>
-        <w:rPr>
-          <w:rFonts w:cs="Times New Roman"/>
-          <w:sz w:val="28"/>
-          <w:szCs w:val="28"/>
-        </w:rPr>
-        <w:t>а</w:t>
-      </w:r>
-      <w:r>
-        <w:rPr>
-          <w:rFonts w:cs="Times New Roman"/>
-          <w:sz w:val="28"/>
-          <w:szCs w:val="28"/>
-        </w:rPr>
-        <w:t>телей активны только первые 10 дней, после чего не активны либо вообще уходят с курса. Это плохо как для работников курса, так и для самих учащи</w:t>
-      </w:r>
-      <w:r>
-        <w:rPr>
-          <w:rFonts w:cs="Times New Roman"/>
-          <w:sz w:val="28"/>
-          <w:szCs w:val="28"/>
-        </w:rPr>
-        <w:t>х</w:t>
-      </w:r>
-      <w:r>
-        <w:rPr>
-          <w:rFonts w:cs="Times New Roman"/>
-          <w:sz w:val="28"/>
-          <w:szCs w:val="28"/>
-        </w:rPr>
-        <w:t>ся. Поэтому данное явление является проблемой, которую призван решить мой проект.</w:t>
+        <w:t>Однако, согласно статистическим данным, 90% всех записавшихся пользователей а</w:t>
+      </w:r>
+      <w:r>
+        <w:rPr>
+          <w:rFonts w:cs="Times New Roman"/>
+          <w:sz w:val="28"/>
+          <w:szCs w:val="28"/>
+        </w:rPr>
+        <w:t>к</w:t>
+      </w:r>
+      <w:r>
+        <w:rPr>
+          <w:rFonts w:cs="Times New Roman"/>
+          <w:sz w:val="28"/>
+          <w:szCs w:val="28"/>
+        </w:rPr>
+        <w:t>тивны только первые 10 дней, после чего не активны либо вообще уходят с курса. Это плохо как для работников курса, так и для самих учащихся. Поэтому данное явление я</w:t>
+      </w:r>
+      <w:r>
+        <w:rPr>
+          <w:rFonts w:cs="Times New Roman"/>
+          <w:sz w:val="28"/>
+          <w:szCs w:val="28"/>
+        </w:rPr>
+        <w:t>в</w:t>
+      </w:r>
+      <w:r>
+        <w:rPr>
+          <w:rFonts w:cs="Times New Roman"/>
+          <w:sz w:val="28"/>
+          <w:szCs w:val="28"/>
+        </w:rPr>
+        <w:t>ляется проблемой, которую призван решить мой проект.</w:t>
       </w:r>
     </w:p>
     <w:p>
       <w:pPr>
         <w:spacing w:line="360" w:lineRule="auto"/>
+        <w:ind w:firstLine="708"/>
         <w:jc w:val="both"/>
         <w:rPr>
           <w:rFonts w:cs="Times New Roman"/>
@@ -2289,60 +2449,29 @@
           <w:sz w:val="28"/>
           <w:szCs w:val="28"/>
         </w:rPr>
-        <w:t>Поэтому, на основе данных за несколько первых дней активности пользов</w:t>
-      </w:r>
-      <w:r>
-        <w:rPr>
-          <w:rFonts w:cs="Times New Roman"/>
-          <w:sz w:val="28"/>
-          <w:szCs w:val="28"/>
-        </w:rPr>
-        <w:t>а</w:t>
-      </w:r>
-      <w:r>
-        <w:rPr>
-          <w:rFonts w:cs="Times New Roman"/>
-          <w:sz w:val="28"/>
-          <w:szCs w:val="28"/>
-        </w:rPr>
-        <w:t>теля следует определить, сможет ли он пройти хотя бы половину всего курса, чтобы команда курса могла определить, в зависимости от предпочтений, бр</w:t>
-      </w:r>
-      <w:r>
-        <w:rPr>
-          <w:rFonts w:cs="Times New Roman"/>
-          <w:sz w:val="28"/>
-          <w:szCs w:val="28"/>
-        </w:rPr>
-        <w:t>о</w:t>
-      </w:r>
-      <w:r>
-        <w:rPr>
-          <w:rFonts w:cs="Times New Roman"/>
-          <w:sz w:val="28"/>
-          <w:szCs w:val="28"/>
-        </w:rPr>
-        <w:t>сить ли неактивного, или, наоборот, помочь ему. Также можно делать перс</w:t>
-      </w:r>
-      <w:r>
-        <w:rPr>
-          <w:rFonts w:cs="Times New Roman"/>
-          <w:sz w:val="28"/>
-          <w:szCs w:val="28"/>
-        </w:rPr>
-        <w:t>о</w:t>
-      </w:r>
-      <w:r>
-        <w:rPr>
-          <w:rFonts w:cs="Times New Roman"/>
-          <w:sz w:val="28"/>
-          <w:szCs w:val="28"/>
-        </w:rPr>
-        <w:t>нальные рекомендации плохо успевающим учащимся. Это можно делать при помощи алгоритмов машинного обучения.</w:t>
+        <w:t>Поэтому, на основе данных за несколько первых дней активности пользователя следует определить, сможет ли он пройти хотя бы половину всего курса, чтобы команда курса могла определить, в зависимости от предпочтений, бросить ли неактивного, или, наоборот, помочь ему. Также можно делать персональные рекомендации плохо усп</w:t>
+      </w:r>
+      <w:r>
+        <w:rPr>
+          <w:rFonts w:cs="Times New Roman"/>
+          <w:sz w:val="28"/>
+          <w:szCs w:val="28"/>
+        </w:rPr>
+        <w:t>е</w:t>
+      </w:r>
+      <w:r>
+        <w:rPr>
+          <w:rFonts w:cs="Times New Roman"/>
+          <w:sz w:val="28"/>
+          <w:szCs w:val="28"/>
+        </w:rPr>
+        <w:t>вающим учащимся. Это можно делать при помощи алгоритмов машинного обучения.</w:t>
       </w:r>
     </w:p>
     <w:p>
       <w:pPr>
         <w:spacing w:line="360" w:lineRule="auto"/>
+        <w:ind w:firstLine="708"/>
         <w:jc w:val="both"/>
         <w:rPr>
           <w:rFonts w:cs="Times New Roman"/>
@@ -2356,7 +2485,6 @@
           <w:sz w:val="28"/>
           <w:szCs w:val="28"/>
         </w:rPr>
-        <w:lastRenderedPageBreak/>
         <w:t xml:space="preserve">Как уже было сказано ранее, наибольшая популярность </w:t>
       </w:r>
       <w:proofErr w:type="spellStart"/>
@@ -2375,23 +2503,23 @@
           <w:sz w:val="28"/>
           <w:szCs w:val="28"/>
         </w:rPr>
-        <w:t xml:space="preserve"> и ра</w:t>
-      </w:r>
-      <w:r>
-        <w:rPr>
-          <w:rFonts w:cs="Times New Roman"/>
-          <w:sz w:val="28"/>
-          <w:szCs w:val="28"/>
-        </w:rPr>
-        <w:t>с</w:t>
-      </w:r>
-      <w:r>
-        <w:rPr>
-          <w:rFonts w:cs="Times New Roman"/>
-          <w:sz w:val="28"/>
-          <w:szCs w:val="28"/>
-        </w:rPr>
-        <w:t>пространённость вышеописанной проблемы стали выше после начала эпид</w:t>
+        <w:t xml:space="preserve"> и распр</w:t>
+      </w:r>
+      <w:r>
+        <w:rPr>
+          <w:rFonts w:cs="Times New Roman"/>
+          <w:sz w:val="28"/>
+          <w:szCs w:val="28"/>
+        </w:rPr>
+        <w:t>о</w:t>
+      </w:r>
+      <w:r>
+        <w:rPr>
+          <w:rFonts w:cs="Times New Roman"/>
+          <w:sz w:val="28"/>
+          <w:szCs w:val="28"/>
+        </w:rPr>
+        <w:t>странённость вышеописанной проблемы стали выше после начала эпид</w:t>
       </w:r>
       <w:r>
         <w:rPr>
@@ -2407,7 +2535,23 @@
           <w:sz w:val="28"/>
           <w:szCs w:val="28"/>
         </w:rPr>
-        <w:t xml:space="preserve">мии, то есть не более чем год назад. Более того, эта работа нужна для обеих сторон: и для ученика (он сможет получать персональные рекомендации, подсказки или напоминания), и для учителя (он сможет обратить внимание на неактивных учеников, чтобы помочь им, </w:t>
+        <w:t>мии, то есть не более чем год назад. Более того, эта работа нужна для обеих сторон: и для ученика (он сможет получать персональные рекомендации, подсказки или напоминания), и для уч</w:t>
+      </w:r>
+      <w:r>
+        <w:rPr>
+          <w:rFonts w:cs="Times New Roman"/>
+          <w:sz w:val="28"/>
+          <w:szCs w:val="28"/>
+        </w:rPr>
+        <w:t>и</w:t>
+      </w:r>
+      <w:r>
+        <w:rPr>
+          <w:rFonts w:cs="Times New Roman"/>
+          <w:sz w:val="28"/>
+          <w:szCs w:val="28"/>
+        </w:rPr>
+        <w:t xml:space="preserve">теля (он сможет обратить внимание на неактивных учеников, чтобы помочь им, </w:t>
       </w:r>
       <w:proofErr w:type="gramStart"/>
       <w:r>
@@ -2425,7 +2569,23 @@
           <w:sz w:val="28"/>
           <w:szCs w:val="28"/>
         </w:rPr>
-        <w:t xml:space="preserve"> наоборот, на активных, чт</w:t>
+        <w:t xml:space="preserve"> н</w:t>
+      </w:r>
+      <w:r>
+        <w:rPr>
+          <w:rFonts w:cs="Times New Roman"/>
+          <w:sz w:val="28"/>
+          <w:szCs w:val="28"/>
+        </w:rPr>
+        <w:t>а</w:t>
+      </w:r>
+      <w:r>
+        <w:rPr>
+          <w:rFonts w:cs="Times New Roman"/>
+          <w:sz w:val="28"/>
+          <w:szCs w:val="28"/>
+        </w:rPr>
+        <w:t>оборот, на активных, чт</w:t>
       </w:r>
       <w:r>
         <w:rPr>
@@ -2442,11 +2602,28 @@
           <w:szCs w:val="28"/>
         </w:rPr>
         <w:t>бы заниматься с ними лучше).</w:t>
+      </w:r>
+      <w:r>
+        <w:rPr>
+          <w:rFonts w:cs="Times New Roman"/>
+          <w:sz w:val="28"/>
+          <w:szCs w:val="28"/>
+        </w:rPr>
+        <w:t xml:space="preserve"> Это подтверждает актуальность проблемы.</w:t>
+      </w:r>
+      <w:r>
+        <w:rPr>
+          <w:rFonts w:cs="Times New Roman"/>
+          <w:sz w:val="28"/>
+          <w:szCs w:val="28"/>
+        </w:rPr>
+        <w:t xml:space="preserve"> Так что мой проект призван облегчить работу учителям курсов, а заказчики — работники платформы курса.</w:t>
       </w:r>
     </w:p>
     <w:p>
       <w:pPr>
         <w:spacing w:line="360" w:lineRule="auto"/>
+        <w:ind w:firstLine="360"/>
         <w:jc w:val="both"/>
         <w:rPr>
           <w:rFonts w:cs="Times New Roman"/>
@@ -2460,39 +2637,39 @@
           <w:sz w:val="28"/>
           <w:szCs w:val="28"/>
         </w:rPr>
-        <w:t>Таким образом, моя цель — обучить модель на основании данных по акти</w:t>
-      </w:r>
-      <w:r>
-        <w:rPr>
-          <w:rFonts w:cs="Times New Roman"/>
-          <w:sz w:val="28"/>
-          <w:szCs w:val="28"/>
-        </w:rPr>
-        <w:t>в</w:t>
-      </w:r>
-      <w:r>
-        <w:rPr>
-          <w:rFonts w:cs="Times New Roman"/>
-          <w:sz w:val="28"/>
-          <w:szCs w:val="28"/>
-        </w:rPr>
-        <w:t>ности пользователя за первую неделю обучения и предсказать с её помощью, пройдёт ли пользователь 50% курса или более, или же нет. Задачи для до</w:t>
-      </w:r>
-      <w:r>
-        <w:rPr>
-          <w:rFonts w:cs="Times New Roman"/>
-          <w:sz w:val="28"/>
-          <w:szCs w:val="28"/>
-        </w:rPr>
-        <w:t>с</w:t>
-      </w:r>
-      <w:r>
-        <w:rPr>
-          <w:rFonts w:cs="Times New Roman"/>
-          <w:sz w:val="28"/>
-          <w:szCs w:val="28"/>
-        </w:rPr>
-        <w:t>тижения поставленной цели следующие:</w:t>
+        <w:t>Таким образом, моя цель — обучить модель на основании данных по активности пользователя за первую неделю обучения и предсказать с её помощью, пройдёт ли пол</w:t>
+      </w:r>
+      <w:r>
+        <w:rPr>
+          <w:rFonts w:cs="Times New Roman"/>
+          <w:sz w:val="28"/>
+          <w:szCs w:val="28"/>
+        </w:rPr>
+        <w:t>ь</w:t>
+      </w:r>
+      <w:r>
+        <w:rPr>
+          <w:rFonts w:cs="Times New Roman"/>
+          <w:sz w:val="28"/>
+          <w:szCs w:val="28"/>
+        </w:rPr>
+        <w:t>зователь 50% курса или более, или же нет. Задачи для достижения поставленной цели сл</w:t>
+      </w:r>
+      <w:r>
+        <w:rPr>
+          <w:rFonts w:cs="Times New Roman"/>
+          <w:sz w:val="28"/>
+          <w:szCs w:val="28"/>
+        </w:rPr>
+        <w:t>е</w:t>
+      </w:r>
+      <w:r>
+        <w:rPr>
+          <w:rFonts w:cs="Times New Roman"/>
+          <w:sz w:val="28"/>
+          <w:szCs w:val="28"/>
+        </w:rPr>
+        <w:t>дующие:</w:t>
       </w:r>
     </w:p>
     <w:p>
@@ -2540,7 +2717,15 @@
           <w:sz w:val="28"/>
           <w:szCs w:val="28"/>
         </w:rPr>
-        <w:t>проанализировать данные</w:t>
+        <w:t>П</w:t>
+      </w:r>
+      <w:r>
+        <w:rPr>
+          <w:rFonts w:cs="Times New Roman"/>
+          <w:sz w:val="28"/>
+          <w:szCs w:val="28"/>
+        </w:rPr>
+        <w:t>роанализировать данные</w:t>
       </w:r>
     </w:p>
     <w:p>
@@ -2564,7 +2749,15 @@
           <w:sz w:val="28"/>
           <w:szCs w:val="28"/>
         </w:rPr>
-        <w:t>извлечь из них необходимые характеристики</w:t>
+        <w:t>И</w:t>
+      </w:r>
+      <w:r>
+        <w:rPr>
+          <w:rFonts w:cs="Times New Roman"/>
+          <w:sz w:val="28"/>
+          <w:szCs w:val="28"/>
+        </w:rPr>
+        <w:t>звлечь из них необходимые характеристики</w:t>
       </w:r>
     </w:p>
     <w:p>
@@ -2588,7 +2781,15 @@
           <w:sz w:val="28"/>
           <w:szCs w:val="28"/>
         </w:rPr>
-        <w:t>обучить на них модель</w:t>
+        <w:t>О</w:t>
+      </w:r>
+      <w:r>
+        <w:rPr>
+          <w:rFonts w:cs="Times New Roman"/>
+          <w:sz w:val="28"/>
+          <w:szCs w:val="28"/>
+        </w:rPr>
+        <w:t>бучить на них модель</w:t>
       </w:r>
     </w:p>
     <w:p>
@@ -2612,7 +2813,15 @@
           <w:sz w:val="28"/>
           <w:szCs w:val="28"/>
         </w:rPr>
-        <w:t xml:space="preserve">протестировать, </w:t>
+        <w:t>П</w:t>
+      </w:r>
+      <w:r>
+        <w:rPr>
+          <w:rFonts w:cs="Times New Roman"/>
+          <w:sz w:val="28"/>
+          <w:szCs w:val="28"/>
+        </w:rPr>
+        <w:t xml:space="preserve">ротестировать, </w:t>
       </w:r>
       <w:proofErr w:type="spellStart"/>
       <w:r>
@@ -2646,103 +2855,170 @@
           <w:sz w:val="28"/>
           <w:szCs w:val="28"/>
         </w:rPr>
+        <w:lastRenderedPageBreak/>
         <w:t>Получить предсказания</w:t>
       </w:r>
     </w:p>
     <w:p>
       <w:pPr>
-        <w:pStyle w:val="a3"/>
-        <w:numPr>
-          <w:ilvl w:val="0"/>
-          <w:numId w:val="2"/>
-        </w:numPr>
+        <w:spacing w:line="360" w:lineRule="auto"/>
+        <w:ind w:firstLine="360"/>
+        <w:jc w:val="both"/>
+        <w:rPr>
+          <w:rFonts w:cs="Times New Roman"/>
+          <w:sz w:val="28"/>
+          <w:szCs w:val="28"/>
+        </w:rPr>
+      </w:pPr>
+      <w:r>
+        <w:rPr>
+          <w:rFonts w:cs="Times New Roman"/>
+          <w:sz w:val="28"/>
+          <w:szCs w:val="28"/>
+        </w:rPr>
+        <w:t>Данное решение представляет собой модель типа «случайный лес», обученную на следующих параметрах: Сколько баллов пользователь набрал за первую неделю, скол</w:t>
+      </w:r>
+      <w:r>
+        <w:rPr>
+          <w:rFonts w:cs="Times New Roman"/>
+          <w:sz w:val="28"/>
+          <w:szCs w:val="28"/>
+        </w:rPr>
+        <w:t>ь</w:t>
+      </w:r>
+      <w:r>
+        <w:rPr>
+          <w:rFonts w:cs="Times New Roman"/>
+          <w:sz w:val="28"/>
+          <w:szCs w:val="28"/>
+        </w:rPr>
+        <w:t>ко задач решил правильно и неправильно, сколько комментариев оставил за неделю и (целевой признак, в обучение не включался) смог ли он за всё время обучения на курсе набрать хотя бы 50% от общего количества баллов.</w:t>
+      </w:r>
+      <w:r>
+        <w:rPr>
+          <w:rFonts w:cs="Times New Roman"/>
+          <w:sz w:val="28"/>
+          <w:szCs w:val="28"/>
+        </w:rPr>
+        <w:t xml:space="preserve"> Точность предсказаний по метрике оперативной характеристике приёмника должен составлять не менее 0,88.</w:t>
+      </w:r>
+    </w:p>
+    <w:p>
+      <w:pPr>
+        <w:spacing w:line="360" w:lineRule="auto"/>
+        <w:ind w:firstLine="360"/>
+        <w:jc w:val="both"/>
+        <w:rPr>
+          <w:rFonts w:cs="Times New Roman"/>
+          <w:sz w:val="28"/>
+          <w:szCs w:val="28"/>
+        </w:rPr>
+      </w:pPr>
+      <w:r>
+        <w:rPr>
+          <w:rFonts w:cs="Times New Roman"/>
+          <w:sz w:val="28"/>
+          <w:szCs w:val="28"/>
+        </w:rPr>
+        <w:t>Технической составляющей данного решения как бы и нет, так как оно является пр</w:t>
+      </w:r>
+      <w:r>
+        <w:rPr>
+          <w:rFonts w:cs="Times New Roman"/>
+          <w:sz w:val="28"/>
+          <w:szCs w:val="28"/>
+        </w:rPr>
+        <w:t>о</w:t>
+      </w:r>
+      <w:r>
+        <w:rPr>
+          <w:rFonts w:cs="Times New Roman"/>
+          <w:sz w:val="28"/>
+          <w:szCs w:val="28"/>
+        </w:rPr>
+        <w:t>граммным модулем и, теоретически, может быть исполнено на любом компьютере с достаточными техническими требованиями (очень быстро работала модель на компь</w:t>
+      </w:r>
+      <w:r>
+        <w:rPr>
+          <w:rFonts w:cs="Times New Roman"/>
+          <w:sz w:val="28"/>
+          <w:szCs w:val="28"/>
+        </w:rPr>
+        <w:t>ю</w:t>
+      </w:r>
+      <w:r>
+        <w:rPr>
+          <w:rFonts w:cs="Times New Roman"/>
+          <w:sz w:val="28"/>
+          <w:szCs w:val="28"/>
+        </w:rPr>
+        <w:t>тере с процессором из 6 ядер частотой 3,17 ГГц, ОЗУ 16 ГБ) и всеми средствами, ук</w:t>
+      </w:r>
+      <w:r>
+        <w:rPr>
+          <w:rFonts w:cs="Times New Roman"/>
+          <w:sz w:val="28"/>
+          <w:szCs w:val="28"/>
+        </w:rPr>
+        <w:t>а</w:t>
+      </w:r>
+      <w:r>
+        <w:rPr>
+          <w:rFonts w:cs="Times New Roman"/>
+          <w:sz w:val="28"/>
+          <w:szCs w:val="28"/>
+        </w:rPr>
+        <w:t>занными далее в разделе «описание платформ и библиотек».</w:t>
+      </w:r>
+    </w:p>
+    <w:p>
+      <w:pPr>
+        <w:pStyle w:val="1"/>
         <w:spacing w:line="360" w:lineRule="auto"/>
         <w:jc w:val="both"/>
         <w:rPr>
-          <w:rFonts w:cs="Times New Roman"/>
-          <w:sz w:val="28"/>
-          <w:szCs w:val="28"/>
-        </w:rPr>
-      </w:pPr>
-      <w:r>
-        <w:rPr>
-          <w:rFonts w:cs="Times New Roman"/>
-          <w:sz w:val="28"/>
-          <w:szCs w:val="28"/>
-        </w:rPr>
-        <w:t>интерпретировать предсказания</w:t>
-      </w:r>
+          <w:rFonts w:ascii="Times New Roman" w:hAnsi="Times New Roman" w:cs="Times New Roman"/>
+          <w:color w:val="auto"/>
+        </w:rPr>
+      </w:pPr>
+      <w:bookmarkStart w:id="2" w:name="_Toc63597836"/>
+      <w:r>
+        <w:rPr>
+          <w:rFonts w:ascii="Times New Roman" w:hAnsi="Times New Roman" w:cs="Times New Roman"/>
+          <w:color w:val="auto"/>
+        </w:rPr>
+        <w:t>Обзор существующих решений</w:t>
+      </w:r>
+      <w:bookmarkEnd w:id="2"/>
     </w:p>
     <w:p>
       <w:pPr>
+        <w:pStyle w:val="2"/>
         <w:spacing w:line="360" w:lineRule="auto"/>
         <w:jc w:val="both"/>
         <w:rPr>
-          <w:rFonts w:cs="Times New Roman"/>
-          <w:sz w:val="28"/>
-          <w:szCs w:val="28"/>
-        </w:rPr>
-      </w:pPr>
-      <w:r>
-        <w:rPr>
-          <w:rFonts w:cs="Times New Roman"/>
-          <w:sz w:val="28"/>
-          <w:szCs w:val="28"/>
-        </w:rPr>
-        <w:t>Данное решение представляет собой модель типа «случайный лес», обуче</w:t>
-      </w:r>
-      <w:r>
-        <w:rPr>
-          <w:rFonts w:cs="Times New Roman"/>
-          <w:sz w:val="28"/>
-          <w:szCs w:val="28"/>
-        </w:rPr>
-        <w:t>н</w:t>
-      </w:r>
-      <w:r>
-        <w:rPr>
-          <w:rFonts w:cs="Times New Roman"/>
-          <w:sz w:val="28"/>
-          <w:szCs w:val="28"/>
-        </w:rPr>
-        <w:t>ную на следующих параметрах: Сколько баллов пользователь набрал за пе</w:t>
-      </w:r>
-      <w:r>
-        <w:rPr>
-          <w:rFonts w:cs="Times New Roman"/>
-          <w:sz w:val="28"/>
-          <w:szCs w:val="28"/>
-        </w:rPr>
-        <w:t>р</w:t>
-      </w:r>
-      <w:r>
-        <w:rPr>
-          <w:rFonts w:cs="Times New Roman"/>
-          <w:sz w:val="28"/>
-          <w:szCs w:val="28"/>
-        </w:rPr>
-        <w:t>вую неделю, сколько задач решил правильно и неправильно, сколько ко</w:t>
-      </w:r>
-      <w:r>
-        <w:rPr>
-          <w:rFonts w:cs="Times New Roman"/>
-          <w:sz w:val="28"/>
-          <w:szCs w:val="28"/>
-        </w:rPr>
-        <w:t>м</w:t>
-      </w:r>
-      <w:r>
-        <w:rPr>
-          <w:rFonts w:cs="Times New Roman"/>
-          <w:sz w:val="28"/>
-          <w:szCs w:val="28"/>
-        </w:rPr>
-        <w:t>ментариев оставил за неделю и (целевой признак, в обучение не включался) смог ли он за всё время обучения на курсе набрать хотя бы 50% от общего количества баллов.</w:t>
-      </w:r>
+          <w:rFonts w:ascii="Times New Roman" w:hAnsi="Times New Roman" w:cs="Times New Roman"/>
+          <w:color w:val="auto"/>
+          <w:sz w:val="28"/>
+          <w:szCs w:val="28"/>
+        </w:rPr>
+      </w:pPr>
+      <w:bookmarkStart w:id="3" w:name="_Toc63597837"/>
+      <w:r>
+        <w:rPr>
+          <w:rFonts w:ascii="Times New Roman" w:hAnsi="Times New Roman" w:cs="Times New Roman"/>
+          <w:color w:val="auto"/>
+          <w:sz w:val="28"/>
+          <w:szCs w:val="28"/>
+        </w:rPr>
+        <w:t>Общая характеристика</w:t>
+      </w:r>
+      <w:bookmarkEnd w:id="3"/>
     </w:p>
     <w:p>
       <w:pPr>
         <w:spacing w:line="360" w:lineRule="auto"/>
+        <w:ind w:firstLine="708"/>
         <w:jc w:val="both"/>
         <w:rPr>
           <w:rFonts w:cs="Times New Roman"/>
@@ -2757,53 +3033,875 @@
           <w:sz w:val="28"/>
           <w:szCs w:val="28"/>
         </w:rPr>
-        <w:t>Технической составляющей данного решения как бы и нет, так как оно явл</w:t>
-      </w:r>
-      <w:r>
-        <w:rPr>
-          <w:rFonts w:cs="Times New Roman"/>
-          <w:sz w:val="28"/>
-          <w:szCs w:val="28"/>
-        </w:rPr>
-        <w:t>я</w:t>
-      </w:r>
-      <w:r>
-        <w:rPr>
-          <w:rFonts w:cs="Times New Roman"/>
-          <w:sz w:val="28"/>
-          <w:szCs w:val="28"/>
-        </w:rPr>
-        <w:t>ется программным модулем и, теоретически, может быть исполнено на л</w:t>
-      </w:r>
-      <w:r>
-        <w:rPr>
-          <w:rFonts w:cs="Times New Roman"/>
-          <w:sz w:val="28"/>
-          <w:szCs w:val="28"/>
-        </w:rPr>
-        <w:t>ю</w:t>
-      </w:r>
-      <w:r>
-        <w:rPr>
-          <w:rFonts w:cs="Times New Roman"/>
-          <w:sz w:val="28"/>
-          <w:szCs w:val="28"/>
-        </w:rPr>
-        <w:t xml:space="preserve">бом компьютере с достаточными техническими требованиями (очень быстро работала модель на компьютере с процессором из 6 ядер частотой 3,17 ГГц, </w:t>
-      </w:r>
-      <w:r>
-        <w:rPr>
-          <w:rFonts w:cs="Times New Roman"/>
-          <w:sz w:val="28"/>
-          <w:szCs w:val="28"/>
-        </w:rPr>
-        <w:lastRenderedPageBreak/>
-        <w:t>ОЗУ 16 ГБ) и всеми средствами, указанными далее в разделе «описание платформ и библиотек».</w:t>
+        <w:t>Данное решение представляет собой модель типа «случайный лес», обученную на сл</w:t>
+      </w:r>
+      <w:r>
+        <w:rPr>
+          <w:rFonts w:cs="Times New Roman"/>
+          <w:sz w:val="28"/>
+          <w:szCs w:val="28"/>
+        </w:rPr>
+        <w:t>е</w:t>
+      </w:r>
+      <w:r>
+        <w:rPr>
+          <w:rFonts w:cs="Times New Roman"/>
+          <w:sz w:val="28"/>
+          <w:szCs w:val="28"/>
+        </w:rPr>
+        <w:t>дующих параметрах: сколько баллов пользователь набрал за первую неделю, сколько задач решил правильно и неправильно, сколько комментариев оставил за неделю и (ц</w:t>
+      </w:r>
+      <w:r>
+        <w:rPr>
+          <w:rFonts w:cs="Times New Roman"/>
+          <w:sz w:val="28"/>
+          <w:szCs w:val="28"/>
+        </w:rPr>
+        <w:t>е</w:t>
+      </w:r>
+      <w:r>
+        <w:rPr>
+          <w:rFonts w:cs="Times New Roman"/>
+          <w:sz w:val="28"/>
+          <w:szCs w:val="28"/>
+        </w:rPr>
+        <w:t>левой признак, в обучение не включался) смог ли он за всё время обучения на курсе н</w:t>
+      </w:r>
+      <w:r>
+        <w:rPr>
+          <w:rFonts w:cs="Times New Roman"/>
+          <w:sz w:val="28"/>
+          <w:szCs w:val="28"/>
+        </w:rPr>
+        <w:t>а</w:t>
+      </w:r>
+      <w:r>
+        <w:rPr>
+          <w:rFonts w:cs="Times New Roman"/>
+          <w:sz w:val="28"/>
+          <w:szCs w:val="28"/>
+        </w:rPr>
+        <w:t>брать хотя бы 50% от общего количества баллов.</w:t>
       </w:r>
       <w:proofErr w:type="gramEnd"/>
     </w:p>
     <w:p>
       <w:pPr>
+        <w:spacing w:line="360" w:lineRule="auto"/>
+        <w:ind w:firstLine="708"/>
+        <w:jc w:val="both"/>
+        <w:rPr>
+          <w:rFonts w:cs="Times New Roman"/>
+          <w:sz w:val="28"/>
+          <w:szCs w:val="28"/>
+        </w:rPr>
+      </w:pPr>
+      <w:r>
+        <w:rPr>
+          <w:rFonts w:cs="Times New Roman"/>
+          <w:sz w:val="28"/>
+          <w:szCs w:val="28"/>
+        </w:rPr>
+        <w:t xml:space="preserve">Чтобы объяснить, как работает «случайный лес», надо </w:t>
+      </w:r>
+      <w:r>
+        <w:rPr>
+          <w:rFonts w:cs="Times New Roman"/>
+          <w:sz w:val="28"/>
+          <w:szCs w:val="28"/>
+        </w:rPr>
+        <w:t>знать некоторые базовые принц</w:t>
+      </w:r>
+      <w:r>
+        <w:rPr>
+          <w:rFonts w:cs="Times New Roman"/>
+          <w:sz w:val="28"/>
+          <w:szCs w:val="28"/>
+        </w:rPr>
+        <w:t>и</w:t>
+      </w:r>
+      <w:r>
+        <w:rPr>
+          <w:rFonts w:cs="Times New Roman"/>
+          <w:sz w:val="28"/>
+          <w:szCs w:val="28"/>
+        </w:rPr>
+        <w:t>пы.</w:t>
+      </w:r>
+    </w:p>
+    <w:p>
+      <w:pPr>
+        <w:spacing w:line="360" w:lineRule="auto"/>
+        <w:ind w:firstLine="708"/>
+        <w:jc w:val="both"/>
+        <w:rPr>
+          <w:rFonts w:cs="Times New Roman"/>
+          <w:sz w:val="28"/>
+          <w:szCs w:val="28"/>
+        </w:rPr>
+      </w:pPr>
+      <w:r>
+        <w:rPr>
+          <w:rFonts w:cs="Times New Roman"/>
+          <w:sz w:val="28"/>
+          <w:szCs w:val="28"/>
+        </w:rPr>
+        <w:t>В данном случае мы сталкиваемся с задачей классификации — распределить об</w:t>
+      </w:r>
+      <w:r>
+        <w:rPr>
+          <w:rFonts w:cs="Times New Roman"/>
+          <w:sz w:val="28"/>
+          <w:szCs w:val="28"/>
+        </w:rPr>
+        <w:t>ъ</w:t>
+      </w:r>
+      <w:r>
+        <w:rPr>
+          <w:rFonts w:cs="Times New Roman"/>
+          <w:sz w:val="28"/>
+          <w:szCs w:val="28"/>
+        </w:rPr>
+        <w:t>екты по конечному множеству классов по их признакам</w:t>
+      </w:r>
+      <w:r>
+        <w:rPr>
+          <w:rFonts w:cs="Times New Roman"/>
+          <w:sz w:val="28"/>
+          <w:szCs w:val="28"/>
+        </w:rPr>
+        <w:t xml:space="preserve"> (эта задача относится к задачам обуч</w:t>
+      </w:r>
+      <w:r>
+        <w:rPr>
+          <w:rFonts w:cs="Times New Roman"/>
+          <w:sz w:val="28"/>
+          <w:szCs w:val="28"/>
+        </w:rPr>
+        <w:t>е</w:t>
+      </w:r>
+      <w:r>
+        <w:rPr>
+          <w:rFonts w:cs="Times New Roman"/>
+          <w:sz w:val="28"/>
+          <w:szCs w:val="28"/>
+        </w:rPr>
+        <w:t>ния с учителем — нам даются независимые переменные-«признаки» и «желаемые ответы», т.е. имеется некий «учитель», «наставляющий» модель)</w:t>
+      </w:r>
+      <w:r>
+        <w:rPr>
+          <w:rFonts w:cs="Times New Roman"/>
+          <w:sz w:val="28"/>
+          <w:szCs w:val="28"/>
+        </w:rPr>
+        <w:t>. В данном случае на</w:t>
+      </w:r>
+      <w:r>
+        <w:rPr>
+          <w:rFonts w:cs="Times New Roman"/>
+          <w:sz w:val="28"/>
+          <w:szCs w:val="28"/>
+        </w:rPr>
+        <w:t>и</w:t>
+      </w:r>
+      <w:r>
+        <w:rPr>
+          <w:rFonts w:cs="Times New Roman"/>
+          <w:sz w:val="28"/>
+          <w:szCs w:val="28"/>
+        </w:rPr>
+        <w:t>пр</w:t>
+      </w:r>
+      <w:r>
+        <w:rPr>
+          <w:rFonts w:cs="Times New Roman"/>
+          <w:sz w:val="28"/>
+          <w:szCs w:val="28"/>
+        </w:rPr>
+        <w:t>о</w:t>
+      </w:r>
+      <w:r>
+        <w:rPr>
+          <w:rFonts w:cs="Times New Roman"/>
+          <w:sz w:val="28"/>
+          <w:szCs w:val="28"/>
+        </w:rPr>
+        <w:t>стейшим алгоритмом является классификатор на основе дерева решений — дерева, в у</w:t>
+      </w:r>
+      <w:r>
+        <w:rPr>
+          <w:rFonts w:cs="Times New Roman"/>
+          <w:sz w:val="28"/>
+          <w:szCs w:val="28"/>
+        </w:rPr>
+        <w:t>з</w:t>
+      </w:r>
+      <w:r>
+        <w:rPr>
+          <w:rFonts w:cs="Times New Roman"/>
+          <w:sz w:val="28"/>
+          <w:szCs w:val="28"/>
+        </w:rPr>
+        <w:t>ловых вершинах которого находятся решения (по типу «переменная больше или равна значению»), а в листьях — окончательные решения по распределениям объектов в кла</w:t>
+      </w:r>
+      <w:r>
+        <w:rPr>
+          <w:rFonts w:cs="Times New Roman"/>
+          <w:sz w:val="28"/>
+          <w:szCs w:val="28"/>
+        </w:rPr>
+        <w:t>с</w:t>
+      </w:r>
+      <w:r>
+        <w:rPr>
+          <w:rFonts w:cs="Times New Roman"/>
+          <w:sz w:val="28"/>
+          <w:szCs w:val="28"/>
+        </w:rPr>
+        <w:t>сы</w:t>
+      </w:r>
+      <w:r>
+        <w:rPr>
+          <w:rFonts w:cs="Times New Roman"/>
+          <w:sz w:val="28"/>
+          <w:szCs w:val="28"/>
+        </w:rPr>
+        <w:t>, это можно сравнить с тем, как человек по признакам животного о</w:t>
+      </w:r>
+      <w:r>
+        <w:rPr>
+          <w:rFonts w:cs="Times New Roman"/>
+          <w:sz w:val="28"/>
+          <w:szCs w:val="28"/>
+        </w:rPr>
+        <w:t>п</w:t>
+      </w:r>
+      <w:r>
+        <w:rPr>
+          <w:rFonts w:cs="Times New Roman"/>
+          <w:sz w:val="28"/>
+          <w:szCs w:val="28"/>
+        </w:rPr>
+        <w:t>ределяет, кошка это или собака</w:t>
+      </w:r>
+      <w:r>
+        <w:rPr>
+          <w:rFonts w:cs="Times New Roman"/>
+          <w:sz w:val="28"/>
+          <w:szCs w:val="28"/>
+        </w:rPr>
+        <w:t xml:space="preserve">. Алгоритм обучения дерева умеет «задавать правильные вопросы» (т.е. </w:t>
+      </w:r>
+      <w:r>
+        <w:rPr>
+          <w:rFonts w:cs="Times New Roman"/>
+          <w:sz w:val="28"/>
+          <w:szCs w:val="28"/>
+        </w:rPr>
+        <w:lastRenderedPageBreak/>
+        <w:t>подбирать такие разбиения по значениям, чтобы они давали наибольший выигрыш в п</w:t>
+      </w:r>
+      <w:r>
+        <w:rPr>
+          <w:rFonts w:cs="Times New Roman"/>
+          <w:sz w:val="28"/>
+          <w:szCs w:val="28"/>
+        </w:rPr>
+        <w:t>о</w:t>
+      </w:r>
+      <w:r>
+        <w:rPr>
+          <w:rFonts w:cs="Times New Roman"/>
+          <w:sz w:val="28"/>
+          <w:szCs w:val="28"/>
+        </w:rPr>
+        <w:t>лученной информации)</w:t>
+      </w:r>
+      <w:r>
+        <w:rPr>
+          <w:rFonts w:cs="Times New Roman"/>
+          <w:sz w:val="28"/>
+          <w:szCs w:val="28"/>
+        </w:rPr>
+        <w:t>, так что дерево обучается практически безошибочно. Однако е</w:t>
+      </w:r>
+      <w:r>
+        <w:rPr>
+          <w:rFonts w:cs="Times New Roman"/>
+          <w:sz w:val="28"/>
+          <w:szCs w:val="28"/>
+        </w:rPr>
+        <w:t>с</w:t>
+      </w:r>
+      <w:r>
+        <w:rPr>
+          <w:rFonts w:cs="Times New Roman"/>
+          <w:sz w:val="28"/>
+          <w:szCs w:val="28"/>
+        </w:rPr>
+        <w:t xml:space="preserve">ли заглянуть в структуру дерева, просто бесконтрольно обученного на </w:t>
+      </w:r>
+      <w:proofErr w:type="gramStart"/>
+      <w:r>
+        <w:rPr>
+          <w:rFonts w:cs="Times New Roman"/>
+          <w:sz w:val="28"/>
+          <w:szCs w:val="28"/>
+        </w:rPr>
+        <w:t>неком</w:t>
+      </w:r>
+      <w:proofErr w:type="gramEnd"/>
+      <w:r>
+        <w:rPr>
+          <w:rFonts w:cs="Times New Roman"/>
+          <w:sz w:val="28"/>
+          <w:szCs w:val="28"/>
+        </w:rPr>
+        <w:t xml:space="preserve"> </w:t>
+      </w:r>
+      <w:proofErr w:type="spellStart"/>
+      <w:r>
+        <w:rPr>
+          <w:rFonts w:cs="Times New Roman"/>
+          <w:sz w:val="28"/>
+          <w:szCs w:val="28"/>
+        </w:rPr>
+        <w:t>датасете</w:t>
+      </w:r>
+      <w:proofErr w:type="spellEnd"/>
+      <w:r>
+        <w:rPr>
+          <w:rFonts w:cs="Times New Roman"/>
+          <w:sz w:val="28"/>
+          <w:szCs w:val="28"/>
+        </w:rPr>
+        <w:t>, можно увидеть, что оно разрослось и «додумалось» до каких-нибудь невообразимых комбинаций, а значит, переобучилось — нашло какие-то закономерности в тренирово</w:t>
+      </w:r>
+      <w:r>
+        <w:rPr>
+          <w:rFonts w:cs="Times New Roman"/>
+          <w:sz w:val="28"/>
+          <w:szCs w:val="28"/>
+        </w:rPr>
+        <w:t>ч</w:t>
+      </w:r>
+      <w:r>
+        <w:rPr>
+          <w:rFonts w:cs="Times New Roman"/>
+          <w:sz w:val="28"/>
+          <w:szCs w:val="28"/>
+        </w:rPr>
+        <w:t>ных данных, которых может не быть в тестовых. Но у дерева есть набор начальных п</w:t>
+      </w:r>
+      <w:r>
+        <w:rPr>
+          <w:rFonts w:cs="Times New Roman"/>
+          <w:sz w:val="28"/>
+          <w:szCs w:val="28"/>
+        </w:rPr>
+        <w:t>а</w:t>
+      </w:r>
+      <w:r>
+        <w:rPr>
+          <w:rFonts w:cs="Times New Roman"/>
+          <w:sz w:val="28"/>
+          <w:szCs w:val="28"/>
+        </w:rPr>
+        <w:t>раметров —</w:t>
+      </w:r>
+      <w:r>
+        <w:rPr>
+          <w:rFonts w:cs="Times New Roman"/>
+          <w:sz w:val="28"/>
+          <w:szCs w:val="28"/>
+        </w:rPr>
+        <w:t xml:space="preserve"> максимальная</w:t>
+      </w:r>
+      <w:r>
+        <w:rPr>
+          <w:rFonts w:cs="Times New Roman"/>
+          <w:sz w:val="28"/>
+          <w:szCs w:val="28"/>
+        </w:rPr>
+        <w:t xml:space="preserve"> глубина и т.д. То есть мы, регулируя параметры, можем и</w:t>
+      </w:r>
+      <w:r>
+        <w:rPr>
+          <w:rFonts w:cs="Times New Roman"/>
+          <w:sz w:val="28"/>
+          <w:szCs w:val="28"/>
+        </w:rPr>
+        <w:t>з</w:t>
+      </w:r>
+      <w:r>
+        <w:rPr>
+          <w:rFonts w:cs="Times New Roman"/>
+          <w:sz w:val="28"/>
+          <w:szCs w:val="28"/>
+        </w:rPr>
+        <w:t xml:space="preserve">менять степень </w:t>
+      </w:r>
+      <w:proofErr w:type="spellStart"/>
+      <w:r>
+        <w:rPr>
+          <w:rFonts w:cs="Times New Roman"/>
+          <w:sz w:val="28"/>
+          <w:szCs w:val="28"/>
+        </w:rPr>
+        <w:t>переобученности</w:t>
+      </w:r>
+      <w:proofErr w:type="spellEnd"/>
+      <w:r>
+        <w:rPr>
+          <w:rFonts w:cs="Times New Roman"/>
+          <w:sz w:val="28"/>
+          <w:szCs w:val="28"/>
+        </w:rPr>
+        <w:t>.</w:t>
+      </w:r>
+    </w:p>
+    <w:p>
+      <w:pPr>
+        <w:spacing w:line="360" w:lineRule="auto"/>
+        <w:ind w:firstLine="708"/>
+        <w:jc w:val="both"/>
+        <w:rPr>
+          <w:rFonts w:cs="Times New Roman"/>
+          <w:sz w:val="28"/>
+          <w:szCs w:val="28"/>
+        </w:rPr>
+      </w:pPr>
+      <w:proofErr w:type="gramStart"/>
+      <w:r>
+        <w:rPr>
+          <w:rFonts w:cs="Times New Roman"/>
+          <w:sz w:val="28"/>
+          <w:szCs w:val="28"/>
+        </w:rPr>
+        <w:t>Но дерево всегда будет немного переобученным (такова природа алгоритма — он по своей сути ищет закономерности и либо недобирает нужных, либо нахватывается н</w:t>
+      </w:r>
+      <w:r>
+        <w:rPr>
+          <w:rFonts w:cs="Times New Roman"/>
+          <w:sz w:val="28"/>
+          <w:szCs w:val="28"/>
+        </w:rPr>
+        <w:t>е</w:t>
+      </w:r>
+      <w:r>
+        <w:rPr>
+          <w:rFonts w:cs="Times New Roman"/>
+          <w:sz w:val="28"/>
+          <w:szCs w:val="28"/>
+        </w:rPr>
+        <w:t>правильных), поэтому была придумана следующая модель — случайный лес.</w:t>
+      </w:r>
+      <w:proofErr w:type="gramEnd"/>
+      <w:r>
+        <w:rPr>
+          <w:rFonts w:cs="Times New Roman"/>
+          <w:sz w:val="28"/>
+          <w:szCs w:val="28"/>
+        </w:rPr>
+        <w:t xml:space="preserve"> Он являе</w:t>
+      </w:r>
+      <w:r>
+        <w:rPr>
+          <w:rFonts w:cs="Times New Roman"/>
+          <w:sz w:val="28"/>
+          <w:szCs w:val="28"/>
+        </w:rPr>
+        <w:t>т</w:t>
+      </w:r>
+      <w:r>
+        <w:rPr>
+          <w:rFonts w:cs="Times New Roman"/>
+          <w:sz w:val="28"/>
+          <w:szCs w:val="28"/>
+        </w:rPr>
+        <w:t>ся совокупностью деревьев решений с одинак</w:t>
+      </w:r>
+      <w:r>
+        <w:rPr>
+          <w:rFonts w:cs="Times New Roman"/>
+          <w:sz w:val="28"/>
+          <w:szCs w:val="28"/>
+        </w:rPr>
+        <w:t>о</w:t>
+      </w:r>
+      <w:r>
+        <w:rPr>
+          <w:rFonts w:cs="Times New Roman"/>
+          <w:sz w:val="28"/>
+          <w:szCs w:val="28"/>
+        </w:rPr>
+        <w:t xml:space="preserve">выми начальными параметрами, каждое из которых обучается на случайном фрагменте </w:t>
+      </w:r>
+      <w:proofErr w:type="gramStart"/>
+      <w:r>
+        <w:rPr>
+          <w:rFonts w:cs="Times New Roman"/>
+          <w:sz w:val="28"/>
+          <w:szCs w:val="28"/>
+        </w:rPr>
+        <w:t>тренировочного</w:t>
+      </w:r>
+      <w:proofErr w:type="gramEnd"/>
+      <w:r>
+        <w:rPr>
+          <w:rFonts w:cs="Times New Roman"/>
+          <w:sz w:val="28"/>
+          <w:szCs w:val="28"/>
+        </w:rPr>
+        <w:t xml:space="preserve"> </w:t>
+      </w:r>
+      <w:proofErr w:type="spellStart"/>
+      <w:r>
+        <w:rPr>
+          <w:rFonts w:cs="Times New Roman"/>
+          <w:sz w:val="28"/>
+          <w:szCs w:val="28"/>
+        </w:rPr>
+        <w:t>датасета</w:t>
+      </w:r>
+      <w:proofErr w:type="spellEnd"/>
+      <w:r>
+        <w:rPr>
+          <w:rFonts w:cs="Times New Roman"/>
+          <w:sz w:val="28"/>
+          <w:szCs w:val="28"/>
+        </w:rPr>
+        <w:t xml:space="preserve">. Затем, при применении, эти деревья каждое делают предсказания на весь тестовый </w:t>
+      </w:r>
+      <w:proofErr w:type="spellStart"/>
+      <w:r>
+        <w:rPr>
+          <w:rFonts w:cs="Times New Roman"/>
+          <w:sz w:val="28"/>
+          <w:szCs w:val="28"/>
+        </w:rPr>
+        <w:t>датасет</w:t>
+      </w:r>
+      <w:proofErr w:type="spellEnd"/>
+      <w:r>
+        <w:rPr>
+          <w:rFonts w:cs="Times New Roman"/>
+          <w:sz w:val="28"/>
+          <w:szCs w:val="28"/>
+        </w:rPr>
+        <w:t>, их предск</w:t>
+      </w:r>
+      <w:r>
+        <w:rPr>
+          <w:rFonts w:cs="Times New Roman"/>
+          <w:sz w:val="28"/>
+          <w:szCs w:val="28"/>
+        </w:rPr>
+        <w:t>а</w:t>
+      </w:r>
+      <w:r>
+        <w:rPr>
+          <w:rFonts w:cs="Times New Roman"/>
+          <w:sz w:val="28"/>
+          <w:szCs w:val="28"/>
+        </w:rPr>
+        <w:t>зания усредняются и выводятся как окончательный вердикт. В целом получается дост</w:t>
+      </w:r>
+      <w:r>
+        <w:rPr>
+          <w:rFonts w:cs="Times New Roman"/>
+          <w:sz w:val="28"/>
+          <w:szCs w:val="28"/>
+        </w:rPr>
+        <w:t>а</w:t>
+      </w:r>
+      <w:r>
+        <w:rPr>
+          <w:rFonts w:cs="Times New Roman"/>
+          <w:sz w:val="28"/>
+          <w:szCs w:val="28"/>
+        </w:rPr>
+        <w:t>точно точно — это можно сравнить с тем, когда у людей на улице спрашивали — сколько весит средний бык? Мало кто ответил правильно, но их усреднённые ответы были очень близки к истине.</w:t>
+      </w:r>
+    </w:p>
+    <w:p>
+      <w:pPr>
+        <w:pStyle w:val="2"/>
+        <w:spacing w:line="360" w:lineRule="auto"/>
+        <w:jc w:val="both"/>
+        <w:rPr>
+          <w:rFonts w:ascii="Times New Roman" w:hAnsi="Times New Roman" w:cs="Times New Roman"/>
+          <w:color w:val="auto"/>
+          <w:sz w:val="28"/>
+          <w:szCs w:val="28"/>
+        </w:rPr>
+      </w:pPr>
+      <w:bookmarkStart w:id="4" w:name="_Toc63597838"/>
+      <w:r>
+        <w:rPr>
+          <w:rFonts w:ascii="Times New Roman" w:hAnsi="Times New Roman" w:cs="Times New Roman"/>
+          <w:color w:val="auto"/>
+          <w:sz w:val="28"/>
+          <w:szCs w:val="28"/>
+        </w:rPr>
+        <w:t>Иные решения, сравнение</w:t>
+      </w:r>
+      <w:bookmarkEnd w:id="4"/>
+    </w:p>
+    <w:p>
+      <w:pPr>
+        <w:spacing w:line="360" w:lineRule="auto"/>
+        <w:ind w:firstLine="708"/>
+        <w:jc w:val="both"/>
+        <w:rPr>
+          <w:rFonts w:cs="Times New Roman"/>
+          <w:sz w:val="28"/>
+          <w:szCs w:val="28"/>
+        </w:rPr>
+      </w:pPr>
+      <w:r>
+        <w:rPr>
+          <w:rFonts w:cs="Times New Roman"/>
+          <w:sz w:val="28"/>
+          <w:szCs w:val="28"/>
+        </w:rPr>
+        <w:t>К сожалению, иные решения подобных вопросов мне неизвестны, но я предпол</w:t>
+      </w:r>
+      <w:r>
+        <w:rPr>
+          <w:rFonts w:cs="Times New Roman"/>
+          <w:sz w:val="28"/>
+          <w:szCs w:val="28"/>
+        </w:rPr>
+        <w:t>а</w:t>
+      </w:r>
+      <w:r>
+        <w:rPr>
+          <w:rFonts w:cs="Times New Roman"/>
+          <w:sz w:val="28"/>
+          <w:szCs w:val="28"/>
+        </w:rPr>
+        <w:t xml:space="preserve">гаю, что, скорее всего, крупнейшие платформы </w:t>
+      </w:r>
+      <w:proofErr w:type="spellStart"/>
+      <w:r>
+        <w:rPr>
+          <w:rFonts w:cs="Times New Roman"/>
+          <w:sz w:val="28"/>
+          <w:szCs w:val="28"/>
+        </w:rPr>
+        <w:t>онлайн-курсов</w:t>
+      </w:r>
+      <w:proofErr w:type="spellEnd"/>
+      <w:r>
+        <w:rPr>
+          <w:rFonts w:cs="Times New Roman"/>
+          <w:sz w:val="28"/>
+          <w:szCs w:val="28"/>
+        </w:rPr>
+        <w:t xml:space="preserve"> (такие, как </w:t>
+      </w:r>
+      <w:proofErr w:type="spellStart"/>
+      <w:r>
+        <w:rPr>
+          <w:rFonts w:cs="Times New Roman"/>
+          <w:sz w:val="28"/>
+          <w:szCs w:val="28"/>
+          <w:lang w:val="en-US"/>
+        </w:rPr>
+        <w:t>Stepik</w:t>
+      </w:r>
+      <w:proofErr w:type="spellEnd"/>
+      <w:r>
+        <w:rPr>
+          <w:rFonts w:cs="Times New Roman"/>
+          <w:sz w:val="28"/>
+          <w:szCs w:val="28"/>
+        </w:rPr>
+        <w:t xml:space="preserve">, </w:t>
+      </w:r>
+      <w:proofErr w:type="spellStart"/>
+      <w:r>
+        <w:rPr>
+          <w:rFonts w:cs="Times New Roman"/>
+          <w:sz w:val="28"/>
+          <w:szCs w:val="28"/>
+          <w:lang w:val="en-US"/>
+        </w:rPr>
+        <w:t>Cours</w:t>
+      </w:r>
+      <w:r>
+        <w:rPr>
+          <w:rFonts w:cs="Times New Roman"/>
+          <w:sz w:val="28"/>
+          <w:szCs w:val="28"/>
+          <w:lang w:val="en-US"/>
+        </w:rPr>
+        <w:t>e</w:t>
+      </w:r>
+      <w:r>
+        <w:rPr>
+          <w:rFonts w:cs="Times New Roman"/>
+          <w:sz w:val="28"/>
+          <w:szCs w:val="28"/>
+          <w:lang w:val="en-US"/>
+        </w:rPr>
+        <w:t>ra</w:t>
+      </w:r>
+      <w:proofErr w:type="spellEnd"/>
+      <w:r>
+        <w:rPr>
+          <w:rFonts w:cs="Times New Roman"/>
+          <w:sz w:val="28"/>
+          <w:szCs w:val="28"/>
+        </w:rPr>
+        <w:t xml:space="preserve"> и</w:t>
+      </w:r>
+      <w:r>
+        <w:rPr>
+          <w:rFonts w:cs="Times New Roman"/>
+          <w:sz w:val="28"/>
+          <w:szCs w:val="28"/>
+        </w:rPr>
+        <w:t xml:space="preserve"> т.д.</w:t>
+      </w:r>
+      <w:r>
+        <w:rPr>
+          <w:rFonts w:cs="Times New Roman"/>
+          <w:sz w:val="28"/>
+          <w:szCs w:val="28"/>
+        </w:rPr>
+        <w:t xml:space="preserve">) уже создали аналогичные модели и успешно их применяют. </w:t>
+      </w:r>
+      <w:proofErr w:type="gramStart"/>
+      <w:r>
+        <w:rPr>
+          <w:rFonts w:cs="Times New Roman"/>
+          <w:sz w:val="28"/>
+          <w:szCs w:val="28"/>
+        </w:rPr>
+        <w:t>Сравнение их</w:t>
+      </w:r>
+      <w:r>
+        <w:rPr>
+          <w:rFonts w:cs="Times New Roman"/>
+          <w:sz w:val="28"/>
+          <w:szCs w:val="28"/>
+        </w:rPr>
+        <w:t xml:space="preserve"> с моим решением</w:t>
+      </w:r>
+      <w:r>
+        <w:rPr>
+          <w:rFonts w:cs="Times New Roman"/>
+          <w:sz w:val="28"/>
+          <w:szCs w:val="28"/>
+        </w:rPr>
+        <w:t xml:space="preserve"> не представляется возможным, так как они, скорее всего, скрыты вну</w:t>
+      </w:r>
+      <w:r>
+        <w:rPr>
+          <w:rFonts w:cs="Times New Roman"/>
+          <w:sz w:val="28"/>
+          <w:szCs w:val="28"/>
+        </w:rPr>
+        <w:t>т</w:t>
+      </w:r>
+      <w:r>
+        <w:rPr>
+          <w:rFonts w:cs="Times New Roman"/>
+          <w:sz w:val="28"/>
+          <w:szCs w:val="28"/>
+        </w:rPr>
+        <w:t>ри сервисов и доступ конечного пользователя к ним невозможен, а обратная разработка данн</w:t>
+      </w:r>
+      <w:r>
+        <w:rPr>
+          <w:rFonts w:cs="Times New Roman"/>
+          <w:sz w:val="28"/>
+          <w:szCs w:val="28"/>
+        </w:rPr>
+        <w:t>о</w:t>
+      </w:r>
+      <w:r>
+        <w:rPr>
+          <w:rFonts w:cs="Times New Roman"/>
+          <w:sz w:val="28"/>
+          <w:szCs w:val="28"/>
+        </w:rPr>
+        <w:t>го вопроса, скорее всего, противозаконна (потому что найденные решения, весьма возможно, принадлежат сотрудникам курсов, зарегистрировавших свои решения как и</w:t>
+      </w:r>
+      <w:r>
+        <w:rPr>
+          <w:rFonts w:cs="Times New Roman"/>
+          <w:sz w:val="28"/>
+          <w:szCs w:val="28"/>
+        </w:rPr>
+        <w:t>н</w:t>
+      </w:r>
+      <w:r>
+        <w:rPr>
+          <w:rFonts w:cs="Times New Roman"/>
+          <w:sz w:val="28"/>
+          <w:szCs w:val="28"/>
+        </w:rPr>
+        <w:t>те</w:t>
+      </w:r>
+      <w:r>
+        <w:rPr>
+          <w:rFonts w:cs="Times New Roman"/>
+          <w:sz w:val="28"/>
+          <w:szCs w:val="28"/>
+        </w:rPr>
+        <w:t>л</w:t>
+      </w:r>
+      <w:r>
+        <w:rPr>
+          <w:rFonts w:cs="Times New Roman"/>
+          <w:sz w:val="28"/>
+          <w:szCs w:val="28"/>
+        </w:rPr>
+        <w:t>лектуальную собственность) или невозможна, как сказано выше.</w:t>
+      </w:r>
+      <w:proofErr w:type="gramEnd"/>
+    </w:p>
+    <w:p>
+      <w:pPr>
+        <w:spacing w:line="360" w:lineRule="auto"/>
+        <w:ind w:firstLine="708"/>
+        <w:jc w:val="both"/>
+        <w:rPr>
+          <w:rFonts w:cs="Times New Roman"/>
+          <w:sz w:val="28"/>
+          <w:szCs w:val="28"/>
+        </w:rPr>
+      </w:pPr>
+      <w:r>
+        <w:rPr>
+          <w:rFonts w:cs="Times New Roman"/>
+          <w:sz w:val="28"/>
+          <w:szCs w:val="28"/>
+        </w:rPr>
+        <w:t>Преимущества и недостатки также не могут быть выявлены по тем же самым пр</w:t>
+      </w:r>
+      <w:r>
+        <w:rPr>
+          <w:rFonts w:cs="Times New Roman"/>
+          <w:sz w:val="28"/>
+          <w:szCs w:val="28"/>
+        </w:rPr>
+        <w:t>и</w:t>
+      </w:r>
+      <w:r>
+        <w:rPr>
+          <w:rFonts w:cs="Times New Roman"/>
+          <w:sz w:val="28"/>
+          <w:szCs w:val="28"/>
+        </w:rPr>
+        <w:t>чинам.</w:t>
+      </w:r>
+    </w:p>
+    <w:p>
+      <w:pPr>
         <w:pStyle w:val="1"/>
         <w:spacing w:line="360" w:lineRule="auto"/>
         <w:jc w:val="both"/>
@@ -2812,15 +3910,16 @@
           <w:color w:val="auto"/>
         </w:rPr>
       </w:pPr>
-      <w:bookmarkStart w:id="2" w:name="_Toc63537581"/>
+      <w:bookmarkStart w:id="5" w:name="_Toc63597839"/>
       <w:r>
         <w:rPr>
           <w:rFonts w:ascii="Times New Roman" w:hAnsi="Times New Roman" w:cs="Times New Roman"/>
           <w:color w:val="auto"/>
         </w:rPr>
-        <w:t>Обзор существующих решений</w:t>
-      </w:r>
-      <w:bookmarkEnd w:id="2"/>
+        <w:lastRenderedPageBreak/>
+        <w:t>Теоретическая часть</w:t>
+      </w:r>
+      <w:bookmarkEnd w:id="5"/>
     </w:p>
     <w:p>
       <w:pPr>
@@ -2834,7 +3933,7 @@
           <w:szCs w:val="28"/>
         </w:rPr>
       </w:pPr>
-      <w:bookmarkStart w:id="3" w:name="_Toc63537582"/>
+      <w:bookmarkStart w:id="6" w:name="_Toc63597840"/>
       <w:r>
         <w:rPr>
           <w:rFonts w:ascii="Times New Roman" w:hAnsi="Times New Roman" w:cs="Times New Roman"/>
@@ -2842,13 +3941,68 @@
           <w:sz w:val="28"/>
           <w:szCs w:val="28"/>
         </w:rPr>
-        <w:t>Общая характеристика</w:t>
-      </w:r>
-      <w:bookmarkEnd w:id="3"/>
+        <w:t>Описание работы инженерного решения</w:t>
+      </w:r>
+      <w:r>
+        <w:rPr>
+          <w:rFonts w:ascii="Times New Roman" w:hAnsi="Times New Roman" w:cs="Times New Roman"/>
+          <w:color w:val="auto"/>
+          <w:sz w:val="28"/>
+          <w:szCs w:val="28"/>
+        </w:rPr>
+        <w:t xml:space="preserve"> и рассмотре</w:t>
+      </w:r>
+      <w:r>
+        <w:rPr>
+          <w:rFonts w:ascii="Times New Roman" w:hAnsi="Times New Roman" w:cs="Times New Roman"/>
+          <w:color w:val="auto"/>
+          <w:sz w:val="28"/>
+          <w:szCs w:val="28"/>
+        </w:rPr>
+        <w:t>н</w:t>
+      </w:r>
+      <w:r>
+        <w:rPr>
+          <w:rFonts w:ascii="Times New Roman" w:hAnsi="Times New Roman" w:cs="Times New Roman"/>
+          <w:color w:val="auto"/>
+          <w:sz w:val="28"/>
+          <w:szCs w:val="28"/>
+        </w:rPr>
+        <w:t>и</w:t>
+      </w:r>
+      <w:r>
+        <w:rPr>
+          <w:rFonts w:ascii="Times New Roman" w:hAnsi="Times New Roman" w:cs="Times New Roman"/>
+          <w:color w:val="auto"/>
+          <w:sz w:val="28"/>
+          <w:szCs w:val="28"/>
+        </w:rPr>
+        <w:t>е алгоритма р</w:t>
+      </w:r>
+      <w:r>
+        <w:rPr>
+          <w:rFonts w:ascii="Times New Roman" w:hAnsi="Times New Roman" w:cs="Times New Roman"/>
+          <w:color w:val="auto"/>
+          <w:sz w:val="28"/>
+          <w:szCs w:val="28"/>
+        </w:rPr>
+        <w:t>а</w:t>
+      </w:r>
+      <w:r>
+        <w:rPr>
+          <w:rFonts w:ascii="Times New Roman" w:hAnsi="Times New Roman" w:cs="Times New Roman"/>
+          <w:color w:val="auto"/>
+          <w:sz w:val="28"/>
+          <w:szCs w:val="28"/>
+        </w:rPr>
+        <w:t>боты</w:t>
+      </w:r>
+      <w:bookmarkEnd w:id="6"/>
     </w:p>
     <w:p>
       <w:pPr>
         <w:spacing w:line="360" w:lineRule="auto"/>
+        <w:ind w:firstLine="708"/>
         <w:jc w:val="both"/>
         <w:rPr>
           <w:rFonts w:cs="Times New Roman"/>
@@ -2856,205 +4010,13 @@
           <w:szCs w:val="28"/>
         </w:rPr>
       </w:pPr>
-      <w:proofErr w:type="gramStart"/>
-      <w:r>
-        <w:rPr>
-          <w:rFonts w:cs="Times New Roman"/>
-          <w:sz w:val="28"/>
-          <w:szCs w:val="28"/>
-        </w:rPr>
-        <w:t>Данное решение представляет собой модель типа «случайный лес», обуче</w:t>
-      </w:r>
-      <w:r>
-        <w:rPr>
-          <w:rFonts w:cs="Times New Roman"/>
-          <w:sz w:val="28"/>
-          <w:szCs w:val="28"/>
-        </w:rPr>
-        <w:t>н</w:t>
-      </w:r>
-      <w:r>
-        <w:rPr>
-          <w:rFonts w:cs="Times New Roman"/>
-          <w:sz w:val="28"/>
-          <w:szCs w:val="28"/>
-        </w:rPr>
-        <w:t>ную на следующих параметрах: сколько баллов пользователь набрал за пе</w:t>
-      </w:r>
-      <w:r>
-        <w:rPr>
-          <w:rFonts w:cs="Times New Roman"/>
-          <w:sz w:val="28"/>
-          <w:szCs w:val="28"/>
-        </w:rPr>
-        <w:t>р</w:t>
-      </w:r>
-      <w:r>
-        <w:rPr>
-          <w:rFonts w:cs="Times New Roman"/>
-          <w:sz w:val="28"/>
-          <w:szCs w:val="28"/>
-        </w:rPr>
-        <w:t>вую неделю, сколько задач решил правильно и неправильно, сколько ко</w:t>
-      </w:r>
-      <w:r>
-        <w:rPr>
-          <w:rFonts w:cs="Times New Roman"/>
-          <w:sz w:val="28"/>
-          <w:szCs w:val="28"/>
-        </w:rPr>
-        <w:t>м</w:t>
-      </w:r>
-      <w:r>
-        <w:rPr>
-          <w:rFonts w:cs="Times New Roman"/>
-          <w:sz w:val="28"/>
-          <w:szCs w:val="28"/>
-        </w:rPr>
-        <w:t>ментариев оставил за неделю и (целевой признак, в обучение не включался) смог ли он за всё время обучения на курсе набрать хотя бы 50% от общего количества баллов.</w:t>
-      </w:r>
-      <w:proofErr w:type="gramEnd"/>
-    </w:p>
-    <w:p>
-      <w:pPr>
-        <w:spacing w:line="360" w:lineRule="auto"/>
-        <w:jc w:val="both"/>
-        <w:rPr>
-          <w:rFonts w:cs="Times New Roman"/>
-          <w:sz w:val="28"/>
-          <w:szCs w:val="28"/>
-        </w:rPr>
-      </w:pPr>
-      <w:r>
-        <w:rPr>
-          <w:rFonts w:cs="Times New Roman"/>
-          <w:sz w:val="28"/>
-          <w:szCs w:val="28"/>
-        </w:rPr>
-        <w:t xml:space="preserve">Чтобы объяснить, как работает «случайный лес», надо </w:t>
-      </w:r>
-      <w:r>
-        <w:rPr>
-          <w:rFonts w:cs="Times New Roman"/>
-          <w:sz w:val="28"/>
-          <w:szCs w:val="28"/>
-        </w:rPr>
-        <w:t>знать некоторые баз</w:t>
-      </w:r>
-      <w:r>
-        <w:rPr>
-          <w:rFonts w:cs="Times New Roman"/>
-          <w:sz w:val="28"/>
-          <w:szCs w:val="28"/>
-        </w:rPr>
-        <w:t>о</w:t>
-      </w:r>
-      <w:r>
-        <w:rPr>
-          <w:rFonts w:cs="Times New Roman"/>
-          <w:sz w:val="28"/>
-          <w:szCs w:val="28"/>
-        </w:rPr>
-        <w:t>вые принципы.</w:t>
-      </w:r>
-    </w:p>
-    <w:p>
-      <w:pPr>
-        <w:spacing w:line="360" w:lineRule="auto"/>
-        <w:jc w:val="both"/>
-        <w:rPr>
-          <w:rFonts w:cs="Times New Roman"/>
-          <w:sz w:val="28"/>
-          <w:szCs w:val="28"/>
-        </w:rPr>
-      </w:pPr>
-      <w:r>
-        <w:rPr>
-          <w:rFonts w:cs="Times New Roman"/>
-          <w:sz w:val="28"/>
-          <w:szCs w:val="28"/>
-        </w:rPr>
-        <w:t>В данном случае мы сталкиваемся с задачей классификации — распределить объекты по конечному множеству классов по их признакам</w:t>
-      </w:r>
-      <w:r>
-        <w:rPr>
-          <w:rFonts w:cs="Times New Roman"/>
-          <w:sz w:val="28"/>
-          <w:szCs w:val="28"/>
-        </w:rPr>
-        <w:t xml:space="preserve"> (эта задача отн</w:t>
-      </w:r>
-      <w:r>
-        <w:rPr>
-          <w:rFonts w:cs="Times New Roman"/>
-          <w:sz w:val="28"/>
-          <w:szCs w:val="28"/>
-        </w:rPr>
-        <w:t>о</w:t>
-      </w:r>
-      <w:r>
-        <w:rPr>
-          <w:rFonts w:cs="Times New Roman"/>
-          <w:sz w:val="28"/>
-          <w:szCs w:val="28"/>
-        </w:rPr>
-        <w:t>сится к задачам обучения с учителем — нам даются независимые переме</w:t>
-      </w:r>
-      <w:r>
-        <w:rPr>
-          <w:rFonts w:cs="Times New Roman"/>
-          <w:sz w:val="28"/>
-          <w:szCs w:val="28"/>
-        </w:rPr>
-        <w:t>н</w:t>
-      </w:r>
-      <w:r>
-        <w:rPr>
-          <w:rFonts w:cs="Times New Roman"/>
-          <w:sz w:val="28"/>
-          <w:szCs w:val="28"/>
-        </w:rPr>
-        <w:t>ные-«признаки» и «желаемые ответы», т.е. имеется некий «учитель», «н</w:t>
-      </w:r>
-      <w:r>
-        <w:rPr>
-          <w:rFonts w:cs="Times New Roman"/>
-          <w:sz w:val="28"/>
-          <w:szCs w:val="28"/>
-        </w:rPr>
-        <w:t>а</w:t>
-      </w:r>
-      <w:r>
-        <w:rPr>
-          <w:rFonts w:cs="Times New Roman"/>
-          <w:sz w:val="28"/>
-          <w:szCs w:val="28"/>
-        </w:rPr>
-        <w:t>ставляющий» модель)</w:t>
-      </w:r>
-      <w:r>
-        <w:rPr>
-          <w:rFonts w:cs="Times New Roman"/>
-          <w:sz w:val="28"/>
-          <w:szCs w:val="28"/>
-        </w:rPr>
-        <w:t>. В данном случае наипростейшим алгоритмом являе</w:t>
-      </w:r>
-      <w:r>
-        <w:rPr>
-          <w:rFonts w:cs="Times New Roman"/>
-          <w:sz w:val="28"/>
-          <w:szCs w:val="28"/>
-        </w:rPr>
-        <w:t>т</w:t>
-      </w:r>
-      <w:r>
-        <w:rPr>
-          <w:rFonts w:cs="Times New Roman"/>
-          <w:sz w:val="28"/>
-          <w:szCs w:val="28"/>
-        </w:rPr>
-        <w:t>ся классификатор на основе дерева решений — дерева, в узловых вершинах которого находятся решения (по типу «переменная больше или равна знач</w:t>
+      <w:r>
+        <w:rPr>
+          <w:rFonts w:cs="Times New Roman"/>
+          <w:sz w:val="28"/>
+          <w:szCs w:val="28"/>
+        </w:rPr>
+        <w:t>Предложенное мной решение не является техническим устройством, поэтому д</w:t>
       </w:r>
       <w:r>
         <w:rPr>
@@ -3070,47 +4032,7 @@
           <w:sz w:val="28"/>
           <w:szCs w:val="28"/>
         </w:rPr>
-        <w:t>нию»), а в листьях — окончательные решения по распределениям объектов в классы</w:t>
-      </w:r>
-      <w:r>
-        <w:rPr>
-          <w:rFonts w:cs="Times New Roman"/>
-          <w:sz w:val="28"/>
-          <w:szCs w:val="28"/>
-        </w:rPr>
-        <w:t>, это можно сравнить с тем, как человек по признакам животного о</w:t>
-      </w:r>
-      <w:r>
-        <w:rPr>
-          <w:rFonts w:cs="Times New Roman"/>
-          <w:sz w:val="28"/>
-          <w:szCs w:val="28"/>
-        </w:rPr>
-        <w:t>п</w:t>
-      </w:r>
-      <w:r>
-        <w:rPr>
-          <w:rFonts w:cs="Times New Roman"/>
-          <w:sz w:val="28"/>
-          <w:szCs w:val="28"/>
-        </w:rPr>
-        <w:t>ределяет, кошка это или собака</w:t>
-      </w:r>
-      <w:r>
-        <w:rPr>
-          <w:rFonts w:cs="Times New Roman"/>
-          <w:sz w:val="28"/>
-          <w:szCs w:val="28"/>
-        </w:rPr>
-        <w:t>. Алгоритм обучения дерева умеет «задавать правильные вопросы» (т.е. подбирать такие разбиения по значениям, чтобы они давали наибольший выигрыш в полученной информации)</w:t>
-      </w:r>
-      <w:r>
-        <w:rPr>
-          <w:rFonts w:cs="Times New Roman"/>
-          <w:sz w:val="28"/>
-          <w:szCs w:val="28"/>
-        </w:rPr>
-        <w:t>, так что дерево обучается практически безошибочно. Однако если заглянуть в структуру д</w:t>
+        <w:t>тальное описание алгоритма работы и его самого находится в разделах «общая характ</w:t>
       </w:r>
       <w:r>
         <w:rPr>
@@ -3126,313 +4048,7 @@
           <w:sz w:val="28"/>
           <w:szCs w:val="28"/>
         </w:rPr>
-        <w:t xml:space="preserve">рева, просто бесконтрольно обученного на </w:t>
-      </w:r>
-      <w:proofErr w:type="gramStart"/>
-      <w:r>
-        <w:rPr>
-          <w:rFonts w:cs="Times New Roman"/>
-          <w:sz w:val="28"/>
-          <w:szCs w:val="28"/>
-        </w:rPr>
-        <w:t>некоем</w:t>
-      </w:r>
-      <w:proofErr w:type="gramEnd"/>
-      <w:r>
-        <w:rPr>
-          <w:rFonts w:cs="Times New Roman"/>
-          <w:sz w:val="28"/>
-          <w:szCs w:val="28"/>
-        </w:rPr>
-        <w:t xml:space="preserve"> </w:t>
-      </w:r>
-      <w:proofErr w:type="spellStart"/>
-      <w:r>
-        <w:rPr>
-          <w:rFonts w:cs="Times New Roman"/>
-          <w:sz w:val="28"/>
-          <w:szCs w:val="28"/>
-        </w:rPr>
-        <w:t>датасете</w:t>
-      </w:r>
-      <w:proofErr w:type="spellEnd"/>
-      <w:r>
-        <w:rPr>
-          <w:rFonts w:cs="Times New Roman"/>
-          <w:sz w:val="28"/>
-          <w:szCs w:val="28"/>
-        </w:rPr>
-        <w:t>, можно увидеть, что оно разрослось и «додумалось» до каких-нибудь невообразимых комб</w:t>
-      </w:r>
-      <w:r>
-        <w:rPr>
-          <w:rFonts w:cs="Times New Roman"/>
-          <w:sz w:val="28"/>
-          <w:szCs w:val="28"/>
-        </w:rPr>
-        <w:t>и</w:t>
-      </w:r>
-      <w:r>
-        <w:rPr>
-          <w:rFonts w:cs="Times New Roman"/>
-          <w:sz w:val="28"/>
-          <w:szCs w:val="28"/>
-        </w:rPr>
-        <w:t>наций, а значит, переобучилось — нашло какие-то закономерности в трен</w:t>
-      </w:r>
-      <w:r>
-        <w:rPr>
-          <w:rFonts w:cs="Times New Roman"/>
-          <w:sz w:val="28"/>
-          <w:szCs w:val="28"/>
-        </w:rPr>
-        <w:t>и</w:t>
-      </w:r>
-      <w:r>
-        <w:rPr>
-          <w:rFonts w:cs="Times New Roman"/>
-          <w:sz w:val="28"/>
-          <w:szCs w:val="28"/>
-        </w:rPr>
-        <w:lastRenderedPageBreak/>
-        <w:t>ровочных данных, которых может не быть в тестовых. Но у дерева есть набор начальных параметров —</w:t>
-      </w:r>
-      <w:r>
-        <w:rPr>
-          <w:rFonts w:cs="Times New Roman"/>
-          <w:sz w:val="28"/>
-          <w:szCs w:val="28"/>
-        </w:rPr>
-        <w:t xml:space="preserve"> максималь</w:t>
-      </w:r>
-      <w:r>
-        <w:rPr>
-          <w:rFonts w:cs="Times New Roman"/>
-          <w:sz w:val="28"/>
-          <w:szCs w:val="28"/>
-        </w:rPr>
-        <w:t>ная</w:t>
-      </w:r>
-      <w:r>
-        <w:rPr>
-          <w:rFonts w:cs="Times New Roman"/>
-          <w:sz w:val="28"/>
-          <w:szCs w:val="28"/>
-        </w:rPr>
-        <w:t xml:space="preserve"> глубина и т.д. То есть мы, регул</w:t>
-      </w:r>
-      <w:r>
-        <w:rPr>
-          <w:rFonts w:cs="Times New Roman"/>
-          <w:sz w:val="28"/>
-          <w:szCs w:val="28"/>
-        </w:rPr>
-        <w:t>и</w:t>
-      </w:r>
-      <w:r>
-        <w:rPr>
-          <w:rFonts w:cs="Times New Roman"/>
-          <w:sz w:val="28"/>
-          <w:szCs w:val="28"/>
-        </w:rPr>
-        <w:t xml:space="preserve">руя параметры, можем изменять степень </w:t>
-      </w:r>
-      <w:proofErr w:type="spellStart"/>
-      <w:r>
-        <w:rPr>
-          <w:rFonts w:cs="Times New Roman"/>
-          <w:sz w:val="28"/>
-          <w:szCs w:val="28"/>
-        </w:rPr>
-        <w:t>переобученности</w:t>
-      </w:r>
-      <w:proofErr w:type="spellEnd"/>
-      <w:r>
-        <w:rPr>
-          <w:rFonts w:cs="Times New Roman"/>
-          <w:sz w:val="28"/>
-          <w:szCs w:val="28"/>
-        </w:rPr>
-        <w:t>.</w:t>
-      </w:r>
-    </w:p>
-    <w:p>
-      <w:pPr>
-        <w:spacing w:line="360" w:lineRule="auto"/>
-        <w:jc w:val="both"/>
-        <w:rPr>
-          <w:rFonts w:cs="Times New Roman"/>
-          <w:sz w:val="28"/>
-          <w:szCs w:val="28"/>
-        </w:rPr>
-      </w:pPr>
-      <w:proofErr w:type="gramStart"/>
-      <w:r>
-        <w:rPr>
-          <w:rFonts w:cs="Times New Roman"/>
-          <w:sz w:val="28"/>
-          <w:szCs w:val="28"/>
-        </w:rPr>
-        <w:t>Но дерево всегда будет немного переобученным (такова природа алгоритма — он по своей сути ищет закономерности и либо недобирает нужных, либо нахватывается неправильных), поэтому была придумана следующая модель — случайный лес.</w:t>
-      </w:r>
-      <w:proofErr w:type="gramEnd"/>
-      <w:r>
-        <w:rPr>
-          <w:rFonts w:cs="Times New Roman"/>
-          <w:sz w:val="28"/>
-          <w:szCs w:val="28"/>
-        </w:rPr>
-        <w:t xml:space="preserve"> Он является совокупностью деревьев решений с одинак</w:t>
-      </w:r>
-      <w:r>
-        <w:rPr>
-          <w:rFonts w:cs="Times New Roman"/>
-          <w:sz w:val="28"/>
-          <w:szCs w:val="28"/>
-        </w:rPr>
-        <w:t>о</w:t>
-      </w:r>
-      <w:r>
-        <w:rPr>
-          <w:rFonts w:cs="Times New Roman"/>
-          <w:sz w:val="28"/>
-          <w:szCs w:val="28"/>
-        </w:rPr>
-        <w:t xml:space="preserve">выми начальными параметрами, каждое из которых обучается на случайном фрагменте </w:t>
-      </w:r>
-      <w:proofErr w:type="gramStart"/>
-      <w:r>
-        <w:rPr>
-          <w:rFonts w:cs="Times New Roman"/>
-          <w:sz w:val="28"/>
-          <w:szCs w:val="28"/>
-        </w:rPr>
-        <w:t>тренировочного</w:t>
-      </w:r>
-      <w:proofErr w:type="gramEnd"/>
-      <w:r>
-        <w:rPr>
-          <w:rFonts w:cs="Times New Roman"/>
-          <w:sz w:val="28"/>
-          <w:szCs w:val="28"/>
-        </w:rPr>
-        <w:t xml:space="preserve"> </w:t>
-      </w:r>
-      <w:proofErr w:type="spellStart"/>
-      <w:r>
-        <w:rPr>
-          <w:rFonts w:cs="Times New Roman"/>
-          <w:sz w:val="28"/>
-          <w:szCs w:val="28"/>
-        </w:rPr>
-        <w:t>датасета</w:t>
-      </w:r>
-      <w:proofErr w:type="spellEnd"/>
-      <w:r>
-        <w:rPr>
-          <w:rFonts w:cs="Times New Roman"/>
-          <w:sz w:val="28"/>
-          <w:szCs w:val="28"/>
-        </w:rPr>
-        <w:t>. Затем, при применении, эти деревья к</w:t>
-      </w:r>
-      <w:r>
-        <w:rPr>
-          <w:rFonts w:cs="Times New Roman"/>
-          <w:sz w:val="28"/>
-          <w:szCs w:val="28"/>
-        </w:rPr>
-        <w:t>а</w:t>
-      </w:r>
-      <w:r>
-        <w:rPr>
-          <w:rFonts w:cs="Times New Roman"/>
-          <w:sz w:val="28"/>
-          <w:szCs w:val="28"/>
-        </w:rPr>
-        <w:t xml:space="preserve">ждое делают предсказания на весь тестовый </w:t>
-      </w:r>
-      <w:proofErr w:type="spellStart"/>
-      <w:r>
-        <w:rPr>
-          <w:rFonts w:cs="Times New Roman"/>
-          <w:sz w:val="28"/>
-          <w:szCs w:val="28"/>
-        </w:rPr>
-        <w:t>датасет</w:t>
-      </w:r>
-      <w:proofErr w:type="spellEnd"/>
-      <w:r>
-        <w:rPr>
-          <w:rFonts w:cs="Times New Roman"/>
-          <w:sz w:val="28"/>
-          <w:szCs w:val="28"/>
-        </w:rPr>
-        <w:t>, их предсказания усре</w:t>
-      </w:r>
-      <w:r>
-        <w:rPr>
-          <w:rFonts w:cs="Times New Roman"/>
-          <w:sz w:val="28"/>
-          <w:szCs w:val="28"/>
-        </w:rPr>
-        <w:t>д</w:t>
-      </w:r>
-      <w:r>
-        <w:rPr>
-          <w:rFonts w:cs="Times New Roman"/>
-          <w:sz w:val="28"/>
-          <w:szCs w:val="28"/>
-        </w:rPr>
-        <w:t>няются и выводятся как окончательный вердикт. В целом получается дост</w:t>
-      </w:r>
-      <w:r>
-        <w:rPr>
-          <w:rFonts w:cs="Times New Roman"/>
-          <w:sz w:val="28"/>
-          <w:szCs w:val="28"/>
-        </w:rPr>
-        <w:t>а</w:t>
-      </w:r>
-      <w:r>
-        <w:rPr>
-          <w:rFonts w:cs="Times New Roman"/>
-          <w:sz w:val="28"/>
-          <w:szCs w:val="28"/>
-        </w:rPr>
-        <w:t>точно точно — это можно сравнить с тем, когда у людей на улице спрашив</w:t>
-      </w:r>
-      <w:r>
-        <w:rPr>
-          <w:rFonts w:cs="Times New Roman"/>
-          <w:sz w:val="28"/>
-          <w:szCs w:val="28"/>
-        </w:rPr>
-        <w:t>а</w:t>
-      </w:r>
-      <w:r>
-        <w:rPr>
-          <w:rFonts w:cs="Times New Roman"/>
-          <w:sz w:val="28"/>
-          <w:szCs w:val="28"/>
-        </w:rPr>
-        <w:t>ли — сколько весит средний бык? Мало кто ответил правильно, но их усре</w:t>
-      </w:r>
-      <w:r>
-        <w:rPr>
-          <w:rFonts w:cs="Times New Roman"/>
-          <w:sz w:val="28"/>
-          <w:szCs w:val="28"/>
-        </w:rPr>
-        <w:t>д</w:t>
-      </w:r>
-      <w:r>
-        <w:rPr>
-          <w:rFonts w:cs="Times New Roman"/>
-          <w:sz w:val="28"/>
-          <w:szCs w:val="28"/>
-        </w:rPr>
-        <w:t>нённые ответы были очень близки к истине.</w:t>
+        <w:t>ристика» и «программная реализация».</w:t>
       </w:r>
     </w:p>
     <w:p>
@@ -3447,7 +4063,7 @@
           <w:szCs w:val="28"/>
         </w:rPr>
       </w:pPr>
-      <w:bookmarkStart w:id="4" w:name="_Toc63537583"/>
+      <w:bookmarkStart w:id="7" w:name="_Toc63597841"/>
       <w:r>
         <w:rPr>
           <w:rFonts w:ascii="Times New Roman" w:hAnsi="Times New Roman" w:cs="Times New Roman"/>
@@ -3455,13 +4071,14 @@
           <w:sz w:val="28"/>
           <w:szCs w:val="28"/>
         </w:rPr>
-        <w:t>Иные решения, сравнение</w:t>
-      </w:r>
-      <w:bookmarkEnd w:id="4"/>
+        <w:t>Возможность применения на практике</w:t>
+      </w:r>
+      <w:bookmarkEnd w:id="7"/>
     </w:p>
     <w:p>
       <w:pPr>
         <w:spacing w:line="360" w:lineRule="auto"/>
+        <w:ind w:firstLine="708"/>
         <w:jc w:val="both"/>
         <w:rPr>
           <w:rFonts w:cs="Times New Roman"/>
@@ -3475,23 +4092,23 @@
           <w:sz w:val="28"/>
           <w:szCs w:val="28"/>
         </w:rPr>
-        <w:t>К сожалению, иные решения подобных вопросов мне неизвестны, но я пре</w:t>
-      </w:r>
-      <w:r>
-        <w:rPr>
-          <w:rFonts w:cs="Times New Roman"/>
-          <w:sz w:val="28"/>
-          <w:szCs w:val="28"/>
-        </w:rPr>
-        <w:t>д</w:t>
-      </w:r>
-      <w:r>
-        <w:rPr>
-          <w:rFonts w:cs="Times New Roman"/>
-          <w:sz w:val="28"/>
-          <w:szCs w:val="28"/>
-        </w:rPr>
-        <w:t xml:space="preserve">полагаю, что, скорее всего, крупнейшие платформы </w:t>
+        <w:t>Полученные при помощи обученной модели данные можно использовать во благо учеников (посылать им рекомендации, подсказки, если он надолго з</w:t>
+      </w:r>
+      <w:r>
+        <w:rPr>
+          <w:rFonts w:cs="Times New Roman"/>
+          <w:sz w:val="28"/>
+          <w:szCs w:val="28"/>
+        </w:rPr>
+        <w:t>а</w:t>
+      </w:r>
+      <w:r>
+        <w:rPr>
+          <w:rFonts w:cs="Times New Roman"/>
+          <w:sz w:val="28"/>
+          <w:szCs w:val="28"/>
+        </w:rPr>
+        <w:t xml:space="preserve">стрял, напоминания и т.д.) и учителей (чтобы указать им на тех, кто работает интенсивно и на тех, кто плохо справляется). Также по мере поступления новых данных модель следует </w:t>
       </w:r>
       <w:proofErr w:type="spellStart"/>
       <w:r>
@@ -3500,7 +4117,7 @@
           <w:sz w:val="28"/>
           <w:szCs w:val="28"/>
         </w:rPr>
-        <w:t>онлайн-курсов</w:t>
+        <w:t>дообучать</w:t>
       </w:r>
       <w:proofErr w:type="spellEnd"/>
       <w:r>
@@ -3509,122 +4126,7 @@
           <w:sz w:val="28"/>
           <w:szCs w:val="28"/>
         </w:rPr>
-        <w:t xml:space="preserve"> (такие, как </w:t>
-      </w:r>
-      <w:proofErr w:type="spellStart"/>
-      <w:r>
-        <w:rPr>
-          <w:rFonts w:cs="Times New Roman"/>
-          <w:sz w:val="28"/>
-          <w:szCs w:val="28"/>
-          <w:lang w:val="en-US"/>
-        </w:rPr>
-        <w:t>Stepik</w:t>
-      </w:r>
-      <w:proofErr w:type="spellEnd"/>
-      <w:r>
-        <w:rPr>
-          <w:rFonts w:cs="Times New Roman"/>
-          <w:sz w:val="28"/>
-          <w:szCs w:val="28"/>
-        </w:rPr>
-        <w:t xml:space="preserve">, </w:t>
-      </w:r>
-      <w:proofErr w:type="spellStart"/>
-      <w:r>
-        <w:rPr>
-          <w:rFonts w:cs="Times New Roman"/>
-          <w:sz w:val="28"/>
-          <w:szCs w:val="28"/>
-          <w:lang w:val="en-US"/>
-        </w:rPr>
-        <w:t>Coursera</w:t>
-      </w:r>
-      <w:proofErr w:type="spellEnd"/>
-      <w:r>
-        <w:rPr>
-          <w:rFonts w:cs="Times New Roman"/>
-          <w:sz w:val="28"/>
-          <w:szCs w:val="28"/>
-        </w:rPr>
-        <w:t xml:space="preserve"> и </w:t>
-      </w:r>
-      <w:proofErr w:type="spellStart"/>
-      <w:r>
-        <w:rPr>
-          <w:rFonts w:cs="Times New Roman"/>
-          <w:sz w:val="28"/>
-          <w:szCs w:val="28"/>
-        </w:rPr>
-        <w:t>Сириус</w:t>
-      </w:r>
-      <w:proofErr w:type="gramStart"/>
-      <w:r>
-        <w:rPr>
-          <w:rFonts w:cs="Times New Roman"/>
-          <w:sz w:val="28"/>
-          <w:szCs w:val="28"/>
-        </w:rPr>
-        <w:t>.К</w:t>
-      </w:r>
-      <w:proofErr w:type="gramEnd"/>
-      <w:r>
-        <w:rPr>
-          <w:rFonts w:cs="Times New Roman"/>
-          <w:sz w:val="28"/>
-          <w:szCs w:val="28"/>
-        </w:rPr>
-        <w:t>урсы</w:t>
-      </w:r>
-      <w:proofErr w:type="spellEnd"/>
-      <w:r>
-        <w:rPr>
-          <w:rFonts w:cs="Times New Roman"/>
-          <w:sz w:val="28"/>
-          <w:szCs w:val="28"/>
-        </w:rPr>
-        <w:t>) уже создали аналогичные модели и у</w:t>
-      </w:r>
-      <w:r>
-        <w:rPr>
-          <w:rFonts w:cs="Times New Roman"/>
-          <w:sz w:val="28"/>
-          <w:szCs w:val="28"/>
-        </w:rPr>
-        <w:t>с</w:t>
-      </w:r>
-      <w:r>
-        <w:rPr>
-          <w:rFonts w:cs="Times New Roman"/>
-          <w:sz w:val="28"/>
-          <w:szCs w:val="28"/>
-        </w:rPr>
-        <w:t xml:space="preserve">пешно их применяют. </w:t>
-      </w:r>
-      <w:proofErr w:type="gramStart"/>
-      <w:r>
-        <w:rPr>
-          <w:rFonts w:cs="Times New Roman"/>
-          <w:sz w:val="28"/>
-          <w:szCs w:val="28"/>
-        </w:rPr>
-        <w:t>Сравнение их</w:t>
-      </w:r>
-      <w:r>
-        <w:rPr>
-          <w:rFonts w:cs="Times New Roman"/>
-          <w:sz w:val="28"/>
-          <w:szCs w:val="28"/>
-        </w:rPr>
-        <w:t xml:space="preserve"> с моим решением</w:t>
-      </w:r>
-      <w:r>
-        <w:rPr>
-          <w:rFonts w:cs="Times New Roman"/>
-          <w:sz w:val="28"/>
-          <w:szCs w:val="28"/>
-        </w:rPr>
-        <w:t xml:space="preserve"> не представляется возможным, так как они, скорее всего, скрыты внутри сервисов и доступ к</w:t>
+        <w:t>, чт</w:t>
       </w:r>
       <w:r>
         <w:rPr>
@@ -3640,61 +4142,29 @@
           <w:sz w:val="28"/>
           <w:szCs w:val="28"/>
         </w:rPr>
-        <w:t>нечного пользователя к ним невозможен, а обратная разработка данного в</w:t>
-      </w:r>
-      <w:r>
-        <w:rPr>
-          <w:rFonts w:cs="Times New Roman"/>
-          <w:sz w:val="28"/>
-          <w:szCs w:val="28"/>
-        </w:rPr>
-        <w:t>о</w:t>
-      </w:r>
-      <w:r>
-        <w:rPr>
-          <w:rFonts w:cs="Times New Roman"/>
-          <w:sz w:val="28"/>
-          <w:szCs w:val="28"/>
-        </w:rPr>
-        <w:t>проса, скорее всего, противозаконна (потому что найденные решения, весьма возможно, принадлежат сотрудникам курсов, зарегистрировавших свои р</w:t>
-      </w:r>
-      <w:r>
-        <w:rPr>
-          <w:rFonts w:cs="Times New Roman"/>
-          <w:sz w:val="28"/>
-          <w:szCs w:val="28"/>
-        </w:rPr>
-        <w:t>е</w:t>
-      </w:r>
-      <w:r>
-        <w:rPr>
-          <w:rFonts w:cs="Times New Roman"/>
-          <w:sz w:val="28"/>
-          <w:szCs w:val="28"/>
-        </w:rPr>
-        <w:t>шения как интелле</w:t>
-      </w:r>
-      <w:r>
-        <w:rPr>
-          <w:rFonts w:cs="Times New Roman"/>
-          <w:sz w:val="28"/>
-          <w:szCs w:val="28"/>
-        </w:rPr>
-        <w:t>к</w:t>
-      </w:r>
-      <w:r>
-        <w:rPr>
-          <w:rFonts w:cs="Times New Roman"/>
-          <w:sz w:val="28"/>
-          <w:szCs w:val="28"/>
-        </w:rPr>
-        <w:t>туальную собственность) или невозможна, как сказано выше.</w:t>
-      </w:r>
-      <w:proofErr w:type="gramEnd"/>
+        <w:t>бы она не «теряла хватку», ост</w:t>
+      </w:r>
+      <w:r>
+        <w:rPr>
+          <w:rFonts w:cs="Times New Roman"/>
+          <w:sz w:val="28"/>
+          <w:szCs w:val="28"/>
+        </w:rPr>
+        <w:t>а</w:t>
+      </w:r>
+      <w:r>
+        <w:rPr>
+          <w:rFonts w:cs="Times New Roman"/>
+          <w:sz w:val="28"/>
+          <w:szCs w:val="28"/>
+        </w:rPr>
+        <w:t>валась в курсе новых намечающихся закономерностей и т.д.</w:t>
+      </w:r>
     </w:p>
     <w:p>
       <w:pPr>
         <w:spacing w:line="360" w:lineRule="auto"/>
+        <w:ind w:firstLine="708"/>
         <w:jc w:val="both"/>
         <w:rPr>
           <w:rFonts w:cs="Times New Roman"/>
@@ -3708,29 +4178,56 @@
           <w:sz w:val="28"/>
           <w:szCs w:val="28"/>
         </w:rPr>
-        <w:t>Преимущества и недостатки также не могут быть выявлены по тем же самым причинам.</w:t>
-      </w:r>
-    </w:p>
-    <w:p>
-      <w:pPr>
-        <w:pStyle w:val="1"/>
-        <w:spacing w:line="360" w:lineRule="auto"/>
-        <w:jc w:val="both"/>
-        <w:rPr>
-          <w:rFonts w:ascii="Times New Roman" w:hAnsi="Times New Roman" w:cs="Times New Roman"/>
-          <w:color w:val="auto"/>
-        </w:rPr>
-      </w:pPr>
-      <w:bookmarkStart w:id="5" w:name="_Toc63537584"/>
-      <w:r>
-        <w:rPr>
-          <w:rFonts w:ascii="Times New Roman" w:hAnsi="Times New Roman" w:cs="Times New Roman"/>
-          <w:color w:val="auto"/>
-        </w:rPr>
-        <w:lastRenderedPageBreak/>
-        <w:t>Теоретическая часть</w:t>
-      </w:r>
-      <w:bookmarkEnd w:id="5"/>
+        <w:t>Саму модель можно встроить во внутреннюю, скрытую от конечного пользоват</w:t>
+      </w:r>
+      <w:r>
+        <w:rPr>
+          <w:rFonts w:cs="Times New Roman"/>
+          <w:sz w:val="28"/>
+          <w:szCs w:val="28"/>
+        </w:rPr>
+        <w:t>е</w:t>
+      </w:r>
+      <w:r>
+        <w:rPr>
+          <w:rFonts w:cs="Times New Roman"/>
+          <w:sz w:val="28"/>
+          <w:szCs w:val="28"/>
+        </w:rPr>
+        <w:t>ля, часть сайта, но для этого нужно либо получить разрешение от владельцев платфо</w:t>
+      </w:r>
+      <w:r>
+        <w:rPr>
+          <w:rFonts w:cs="Times New Roman"/>
+          <w:sz w:val="28"/>
+          <w:szCs w:val="28"/>
+        </w:rPr>
+        <w:t>р</w:t>
+      </w:r>
+      <w:r>
+        <w:rPr>
+          <w:rFonts w:cs="Times New Roman"/>
+          <w:sz w:val="28"/>
+          <w:szCs w:val="28"/>
+        </w:rPr>
+        <w:t>мы, либо создавать свою курсовую платформу, поэтому пока данное решение существ</w:t>
+      </w:r>
+      <w:r>
+        <w:rPr>
+          <w:rFonts w:cs="Times New Roman"/>
+          <w:sz w:val="28"/>
+          <w:szCs w:val="28"/>
+        </w:rPr>
+        <w:t>у</w:t>
+      </w:r>
+      <w:r>
+        <w:rPr>
+          <w:rFonts w:cs="Times New Roman"/>
+          <w:sz w:val="28"/>
+          <w:szCs w:val="28"/>
+        </w:rPr>
+        <w:t>ет отдельно.</w:t>
+      </w:r>
     </w:p>
     <w:p>
       <w:pPr>
@@ -3744,264 +4241,7 @@
           <w:szCs w:val="28"/>
         </w:rPr>
       </w:pPr>
-      <w:bookmarkStart w:id="6" w:name="_Toc63537585"/>
-      <w:r>
-        <w:rPr>
-          <w:rFonts w:ascii="Times New Roman" w:hAnsi="Times New Roman" w:cs="Times New Roman"/>
-          <w:color w:val="auto"/>
-          <w:sz w:val="28"/>
-          <w:szCs w:val="28"/>
-        </w:rPr>
-        <w:t>Описание работы инженерного решения</w:t>
-      </w:r>
-      <w:r>
-        <w:rPr>
-          <w:rFonts w:ascii="Times New Roman" w:hAnsi="Times New Roman" w:cs="Times New Roman"/>
-          <w:color w:val="auto"/>
-          <w:sz w:val="28"/>
-          <w:szCs w:val="28"/>
-        </w:rPr>
-        <w:t xml:space="preserve"> и рассмотре</w:t>
-      </w:r>
-      <w:r>
-        <w:rPr>
-          <w:rFonts w:ascii="Times New Roman" w:hAnsi="Times New Roman" w:cs="Times New Roman"/>
-          <w:color w:val="auto"/>
-          <w:sz w:val="28"/>
-          <w:szCs w:val="28"/>
-        </w:rPr>
-        <w:t>н</w:t>
-      </w:r>
-      <w:r>
-        <w:rPr>
-          <w:rFonts w:ascii="Times New Roman" w:hAnsi="Times New Roman" w:cs="Times New Roman"/>
-          <w:color w:val="auto"/>
-          <w:sz w:val="28"/>
-          <w:szCs w:val="28"/>
-        </w:rPr>
-        <w:t>и</w:t>
-      </w:r>
-      <w:r>
-        <w:rPr>
-          <w:rFonts w:ascii="Times New Roman" w:hAnsi="Times New Roman" w:cs="Times New Roman"/>
-          <w:color w:val="auto"/>
-          <w:sz w:val="28"/>
-          <w:szCs w:val="28"/>
-        </w:rPr>
-        <w:t>е алгоритма р</w:t>
-      </w:r>
-      <w:r>
-        <w:rPr>
-          <w:rFonts w:ascii="Times New Roman" w:hAnsi="Times New Roman" w:cs="Times New Roman"/>
-          <w:color w:val="auto"/>
-          <w:sz w:val="28"/>
-          <w:szCs w:val="28"/>
-        </w:rPr>
-        <w:t>а</w:t>
-      </w:r>
-      <w:r>
-        <w:rPr>
-          <w:rFonts w:ascii="Times New Roman" w:hAnsi="Times New Roman" w:cs="Times New Roman"/>
-          <w:color w:val="auto"/>
-          <w:sz w:val="28"/>
-          <w:szCs w:val="28"/>
-        </w:rPr>
-        <w:t>боты</w:t>
-      </w:r>
-      <w:bookmarkEnd w:id="6"/>
-    </w:p>
-    <w:p>
-      <w:pPr>
-        <w:spacing w:line="360" w:lineRule="auto"/>
-        <w:jc w:val="both"/>
-        <w:rPr>
-          <w:rFonts w:cs="Times New Roman"/>
-          <w:sz w:val="28"/>
-          <w:szCs w:val="28"/>
-        </w:rPr>
-      </w:pPr>
-      <w:r>
-        <w:rPr>
-          <w:rFonts w:cs="Times New Roman"/>
-          <w:sz w:val="28"/>
-          <w:szCs w:val="28"/>
-        </w:rPr>
-        <w:t>Предложенное мной решение не является техническим устройством, поэтому детальное описание алгоритма работы и его самого находится в разделах «общая характеристика» и «программная реализация».</w:t>
-      </w:r>
-    </w:p>
-    <w:p>
-      <w:pPr>
-        <w:pStyle w:val="2"/>
-        <w:spacing w:line="360" w:lineRule="auto"/>
-        <w:jc w:val="both"/>
-        <w:rPr>
-          <w:rFonts w:ascii="Times New Roman" w:hAnsi="Times New Roman" w:cs="Times New Roman"/>
-          <w:color w:val="auto"/>
-          <w:sz w:val="28"/>
-          <w:szCs w:val="28"/>
-        </w:rPr>
-      </w:pPr>
-      <w:bookmarkStart w:id="7" w:name="_Toc63537586"/>
-      <w:r>
-        <w:rPr>
-          <w:rFonts w:ascii="Times New Roman" w:hAnsi="Times New Roman" w:cs="Times New Roman"/>
-          <w:color w:val="auto"/>
-          <w:sz w:val="28"/>
-          <w:szCs w:val="28"/>
-        </w:rPr>
-        <w:t>Возможность применения на практике</w:t>
-      </w:r>
-      <w:bookmarkEnd w:id="7"/>
-    </w:p>
-    <w:p>
-      <w:pPr>
-        <w:spacing w:line="360" w:lineRule="auto"/>
-        <w:jc w:val="both"/>
-        <w:rPr>
-          <w:rFonts w:cs="Times New Roman"/>
-          <w:sz w:val="28"/>
-          <w:szCs w:val="28"/>
-        </w:rPr>
-      </w:pPr>
-      <w:r>
-        <w:rPr>
-          <w:rFonts w:cs="Times New Roman"/>
-          <w:sz w:val="28"/>
-          <w:szCs w:val="28"/>
-        </w:rPr>
-        <w:t>Полученные при помощи обученной модели данные можно использовать во благо учеников (посылать им рекомендации, подсказки, если он надолго з</w:t>
-      </w:r>
-      <w:r>
-        <w:rPr>
-          <w:rFonts w:cs="Times New Roman"/>
-          <w:sz w:val="28"/>
-          <w:szCs w:val="28"/>
-        </w:rPr>
-        <w:t>а</w:t>
-      </w:r>
-      <w:r>
-        <w:rPr>
-          <w:rFonts w:cs="Times New Roman"/>
-          <w:sz w:val="28"/>
-          <w:szCs w:val="28"/>
-        </w:rPr>
-        <w:t>стрял, напоминания и т.д.) и учителей (чтобы указать им на тех, кто работает интенсивно и на тех, кто плохо справляется). Также по мере поступления н</w:t>
-      </w:r>
-      <w:r>
-        <w:rPr>
-          <w:rFonts w:cs="Times New Roman"/>
-          <w:sz w:val="28"/>
-          <w:szCs w:val="28"/>
-        </w:rPr>
-        <w:t>о</w:t>
-      </w:r>
-      <w:r>
-        <w:rPr>
-          <w:rFonts w:cs="Times New Roman"/>
-          <w:sz w:val="28"/>
-          <w:szCs w:val="28"/>
-        </w:rPr>
-        <w:t xml:space="preserve">вых данных модель следует </w:t>
-      </w:r>
-      <w:proofErr w:type="spellStart"/>
-      <w:r>
-        <w:rPr>
-          <w:rFonts w:cs="Times New Roman"/>
-          <w:sz w:val="28"/>
-          <w:szCs w:val="28"/>
-        </w:rPr>
-        <w:t>дообучать</w:t>
-      </w:r>
-      <w:proofErr w:type="spellEnd"/>
-      <w:r>
-        <w:rPr>
-          <w:rFonts w:cs="Times New Roman"/>
-          <w:sz w:val="28"/>
-          <w:szCs w:val="28"/>
-        </w:rPr>
-        <w:t>, чтобы она не «теряла хватку», ост</w:t>
-      </w:r>
-      <w:r>
-        <w:rPr>
-          <w:rFonts w:cs="Times New Roman"/>
-          <w:sz w:val="28"/>
-          <w:szCs w:val="28"/>
-        </w:rPr>
-        <w:t>а</w:t>
-      </w:r>
-      <w:r>
-        <w:rPr>
-          <w:rFonts w:cs="Times New Roman"/>
-          <w:sz w:val="28"/>
-          <w:szCs w:val="28"/>
-        </w:rPr>
-        <w:t>валась в курсе новых намечающихся закономерностей и т.д.</w:t>
-      </w:r>
-    </w:p>
-    <w:p>
-      <w:pPr>
-        <w:spacing w:line="360" w:lineRule="auto"/>
-        <w:jc w:val="both"/>
-        <w:rPr>
-          <w:rFonts w:cs="Times New Roman"/>
-          <w:sz w:val="28"/>
-          <w:szCs w:val="28"/>
-        </w:rPr>
-      </w:pPr>
-      <w:r>
-        <w:rPr>
-          <w:rFonts w:cs="Times New Roman"/>
-          <w:sz w:val="28"/>
-          <w:szCs w:val="28"/>
-        </w:rPr>
-        <w:t>Саму модель можно встроить во внутреннюю, скрытую от конечного польз</w:t>
-      </w:r>
-      <w:r>
-        <w:rPr>
-          <w:rFonts w:cs="Times New Roman"/>
-          <w:sz w:val="28"/>
-          <w:szCs w:val="28"/>
-        </w:rPr>
-        <w:t>о</w:t>
-      </w:r>
-      <w:r>
-        <w:rPr>
-          <w:rFonts w:cs="Times New Roman"/>
-          <w:sz w:val="28"/>
-          <w:szCs w:val="28"/>
-        </w:rPr>
-        <w:t>вателя, часть сайта, но для этого нужно либо получить разрешение от вл</w:t>
-      </w:r>
-      <w:r>
-        <w:rPr>
-          <w:rFonts w:cs="Times New Roman"/>
-          <w:sz w:val="28"/>
-          <w:szCs w:val="28"/>
-        </w:rPr>
-        <w:t>а</w:t>
-      </w:r>
-      <w:r>
-        <w:rPr>
-          <w:rFonts w:cs="Times New Roman"/>
-          <w:sz w:val="28"/>
-          <w:szCs w:val="28"/>
-        </w:rPr>
-        <w:t>дельцев платформы, либо создавать свою курсовую платформу, поэтому пока данное решение существует отдельно.</w:t>
-      </w:r>
-    </w:p>
-    <w:p>
-      <w:pPr>
-        <w:pStyle w:val="2"/>
-        <w:spacing w:line="360" w:lineRule="auto"/>
-        <w:jc w:val="both"/>
-        <w:rPr>
-          <w:rFonts w:ascii="Times New Roman" w:hAnsi="Times New Roman" w:cs="Times New Roman"/>
-          <w:color w:val="auto"/>
-          <w:sz w:val="28"/>
-          <w:szCs w:val="28"/>
-        </w:rPr>
-      </w:pPr>
-      <w:bookmarkStart w:id="8" w:name="_Toc63537587"/>
+      <w:bookmarkStart w:id="8" w:name="_Toc63597842"/>
       <w:r>
         <w:rPr>
           <w:rFonts w:ascii="Times New Roman" w:hAnsi="Times New Roman" w:cs="Times New Roman"/>
@@ -4054,6 +4294,7 @@
     <w:p>
       <w:pPr>
         <w:spacing w:line="360" w:lineRule="auto"/>
+        <w:ind w:firstLine="708"/>
         <w:jc w:val="both"/>
         <w:rPr>
           <w:rFonts w:cs="Times New Roman"/>
@@ -4118,23 +4359,7 @@
           <w:sz w:val="28"/>
           <w:szCs w:val="28"/>
         </w:rPr>
-        <w:t xml:space="preserve"> и дополн</w:t>
-      </w:r>
-      <w:r>
-        <w:rPr>
-          <w:rFonts w:cs="Times New Roman"/>
-          <w:sz w:val="28"/>
-          <w:szCs w:val="28"/>
-        </w:rPr>
-        <w:t>е</w:t>
-      </w:r>
-      <w:r>
-        <w:rPr>
-          <w:rFonts w:cs="Times New Roman"/>
-          <w:sz w:val="28"/>
-          <w:szCs w:val="28"/>
-        </w:rPr>
-        <w:t xml:space="preserve">ние </w:t>
+        <w:t xml:space="preserve"> и дополнение </w:t>
       </w:r>
       <w:proofErr w:type="spellStart"/>
       <w:r>
@@ -4144,7 +4369,25 @@
           <w:szCs w:val="28"/>
           <w:lang w:val="en-US"/>
         </w:rPr>
-        <w:t>Jupyter</w:t>
+        <w:t>J</w:t>
+      </w:r>
+      <w:r>
+        <w:rPr>
+          <w:rFonts w:cs="Times New Roman"/>
+          <w:sz w:val="28"/>
+          <w:szCs w:val="28"/>
+          <w:lang w:val="en-US"/>
+        </w:rPr>
+        <w:t>u</w:t>
+      </w:r>
+      <w:r>
+        <w:rPr>
+          <w:rFonts w:cs="Times New Roman"/>
+          <w:sz w:val="28"/>
+          <w:szCs w:val="28"/>
+          <w:lang w:val="en-US"/>
+        </w:rPr>
+        <w:t>pyter</w:t>
       </w:r>
       <w:proofErr w:type="spellEnd"/>
       <w:r>
@@ -4254,7 +4497,25 @@
           <w:szCs w:val="28"/>
           <w:lang w:val="en-US"/>
         </w:rPr>
-        <w:t>seaborn</w:t>
+        <w:t>se</w:t>
+      </w:r>
+      <w:r>
+        <w:rPr>
+          <w:rFonts w:cs="Times New Roman"/>
+          <w:sz w:val="28"/>
+          <w:szCs w:val="28"/>
+          <w:lang w:val="en-US"/>
+        </w:rPr>
+        <w:t>a</w:t>
+      </w:r>
+      <w:r>
+        <w:rPr>
+          <w:rFonts w:cs="Times New Roman"/>
+          <w:sz w:val="28"/>
+          <w:szCs w:val="28"/>
+          <w:lang w:val="en-US"/>
+        </w:rPr>
+        <w:t>born</w:t>
       </w:r>
       <w:proofErr w:type="spellEnd"/>
       <w:r>
@@ -4269,6 +4530,7 @@
     <w:p>
       <w:pPr>
         <w:spacing w:line="360" w:lineRule="auto"/>
+        <w:ind w:firstLine="708"/>
         <w:jc w:val="both"/>
         <w:rPr>
           <w:rFonts w:cs="Times New Roman"/>
@@ -4298,23 +4560,23 @@
           <w:sz w:val="28"/>
           <w:szCs w:val="28"/>
         </w:rPr>
-        <w:t>рирован как чья-либо интеллектуальная собственность, поэтому сам абс</w:t>
-      </w:r>
-      <w:r>
-        <w:rPr>
-          <w:rFonts w:cs="Times New Roman"/>
-          <w:sz w:val="28"/>
-          <w:szCs w:val="28"/>
-        </w:rPr>
-        <w:t>о</w:t>
-      </w:r>
-      <w:r>
-        <w:rPr>
-          <w:rFonts w:cs="Times New Roman"/>
-          <w:sz w:val="28"/>
-          <w:szCs w:val="28"/>
-        </w:rPr>
-        <w:t xml:space="preserve">лютно свободен, бесплатен и доброволен. </w:t>
+        <w:t>рирован как чья-либо интеллектуальная собственность, поэтому сам абсолютно свободен, бе</w:t>
+      </w:r>
+      <w:r>
+        <w:rPr>
+          <w:rFonts w:cs="Times New Roman"/>
+          <w:sz w:val="28"/>
+          <w:szCs w:val="28"/>
+        </w:rPr>
+        <w:t>с</w:t>
+      </w:r>
+      <w:r>
+        <w:rPr>
+          <w:rFonts w:cs="Times New Roman"/>
+          <w:sz w:val="28"/>
+          <w:szCs w:val="28"/>
+        </w:rPr>
+        <w:t xml:space="preserve">платен и доброволен. </w:t>
       </w:r>
       <w:proofErr w:type="spellStart"/>
       <w:r>
@@ -4358,12 +4620,85 @@
           <w:rPr>
             <w:rStyle w:val="a7"/>
             <w:rFonts w:cs="Times New Roman"/>
+            <w:color w:val="auto"/>
             <w:sz w:val="28"/>
             <w:szCs w:val="28"/>
           </w:rPr>
-          <w:t>https://github.com/MichYar/GreatChallenges-2020</w:t>
+          <w:t>https://g</w:t>
+        </w:r>
+        <w:r>
+          <w:rPr>
+            <w:rStyle w:val="a7"/>
+            <w:rFonts w:cs="Times New Roman"/>
+            <w:color w:val="auto"/>
+            <w:sz w:val="28"/>
+            <w:szCs w:val="28"/>
+          </w:rPr>
+          <w:t>i</w:t>
+        </w:r>
+        <w:r>
+          <w:rPr>
+            <w:rStyle w:val="a7"/>
+            <w:rFonts w:cs="Times New Roman"/>
+            <w:color w:val="auto"/>
+            <w:sz w:val="28"/>
+            <w:szCs w:val="28"/>
+          </w:rPr>
+          <w:t>thub.com/MichYar/GreatChallenges-2020</w:t>
         </w:r>
       </w:hyperlink>
+      <w:r>
+        <w:rPr>
+          <w:rFonts w:cs="Times New Roman"/>
+          <w:sz w:val="28"/>
+          <w:szCs w:val="28"/>
+        </w:rPr>
+        <w:t>.</w:t>
+      </w:r>
+    </w:p>
+    <w:p>
+      <w:pPr>
+        <w:spacing w:line="360" w:lineRule="auto"/>
+        <w:ind w:firstLine="708"/>
+        <w:jc w:val="both"/>
+        <w:rPr>
+          <w:rFonts w:cs="Times New Roman"/>
+          <w:sz w:val="28"/>
+          <w:szCs w:val="28"/>
+        </w:rPr>
+      </w:pPr>
+      <w:r>
+        <w:rPr>
+          <w:rFonts w:cs="Times New Roman"/>
+          <w:sz w:val="28"/>
+          <w:szCs w:val="28"/>
+        </w:rPr>
+        <w:t>Список проведённых работ приведён далее, в разделе «Список проведённых работ и применение решения на практике».</w:t>
+      </w:r>
+      <w:r>
+        <w:rPr>
+          <w:rFonts w:cs="Times New Roman"/>
+          <w:sz w:val="28"/>
+          <w:szCs w:val="28"/>
+        </w:rPr>
+        <w:t xml:space="preserve"> Более подробный список проведённых работ пр</w:t>
+      </w:r>
+      <w:r>
+        <w:rPr>
+          <w:rFonts w:cs="Times New Roman"/>
+          <w:sz w:val="28"/>
+          <w:szCs w:val="28"/>
+        </w:rPr>
+        <w:t>и</w:t>
+      </w:r>
+      <w:r>
+        <w:rPr>
+          <w:rFonts w:cs="Times New Roman"/>
+          <w:sz w:val="28"/>
+          <w:szCs w:val="28"/>
+        </w:rPr>
+        <w:t>ведён в виде списка задач проекта и на приведённом далее рисунке 1.</w:t>
+      </w:r>
     </w:p>
     <w:p>
       <w:pPr>
@@ -4375,7 +4710,7 @@
           <w:color w:val="auto"/>
         </w:rPr>
       </w:pPr>
-      <w:bookmarkStart w:id="9" w:name="_Toc63537588"/>
+      <w:bookmarkStart w:id="9" w:name="_Toc63597843"/>
       <w:r>
         <w:rPr>
           <w:rFonts w:ascii="Times New Roman" w:hAnsi="Times New Roman" w:cs="Times New Roman"/>
@@ -4398,7 +4733,7 @@
           <w:szCs w:val="28"/>
         </w:rPr>
       </w:pPr>
-      <w:bookmarkStart w:id="10" w:name="_Toc63537589"/>
+      <w:bookmarkStart w:id="10" w:name="_Toc63597844"/>
       <w:r>
         <w:rPr>
           <w:rFonts w:ascii="Times New Roman" w:hAnsi="Times New Roman" w:cs="Times New Roman"/>
@@ -4413,6 +4748,7 @@
     <w:p>
       <w:pPr>
         <w:spacing w:line="360" w:lineRule="auto"/>
+        <w:ind w:firstLine="708"/>
         <w:jc w:val="both"/>
         <w:rPr>
           <w:rFonts w:cs="Times New Roman"/>
@@ -4434,36 +4770,53 @@
           <w:sz w:val="28"/>
           <w:szCs w:val="28"/>
         </w:rPr>
-        <w:t>качестве задач</w:t>
-      </w:r>
-      <w:r>
-        <w:rPr>
-          <w:rFonts w:cs="Times New Roman"/>
-          <w:sz w:val="28"/>
-          <w:szCs w:val="28"/>
-        </w:rPr>
-        <w:t xml:space="preserve"> проекта или к заголовкам больших контейнеров (блоков, объединяющих комбинации действий в некий единый смысловой блок) на приведённом н</w:t>
-      </w:r>
-      <w:r>
-        <w:rPr>
-          <w:rFonts w:cs="Times New Roman"/>
-          <w:sz w:val="28"/>
-          <w:szCs w:val="28"/>
-        </w:rPr>
-        <w:t>и</w:t>
-      </w:r>
-      <w:r>
-        <w:rPr>
-          <w:rFonts w:cs="Times New Roman"/>
-          <w:sz w:val="28"/>
-          <w:szCs w:val="28"/>
-        </w:rPr>
-        <w:t>же рисунке 1.</w:t>
+        <w:t>к</w:t>
+      </w:r>
+      <w:r>
+        <w:rPr>
+          <w:rFonts w:cs="Times New Roman"/>
+          <w:sz w:val="28"/>
+          <w:szCs w:val="28"/>
+        </w:rPr>
+        <w:t>а</w:t>
+      </w:r>
+      <w:r>
+        <w:rPr>
+          <w:rFonts w:cs="Times New Roman"/>
+          <w:sz w:val="28"/>
+          <w:szCs w:val="28"/>
+        </w:rPr>
+        <w:t>честве задач</w:t>
+      </w:r>
+      <w:r>
+        <w:rPr>
+          <w:rFonts w:cs="Times New Roman"/>
+          <w:sz w:val="28"/>
+          <w:szCs w:val="28"/>
+        </w:rPr>
+        <w:t xml:space="preserve"> проекта или к заголовкам больших контейнеров (блоков, объединяющих комбин</w:t>
+      </w:r>
+      <w:r>
+        <w:rPr>
+          <w:rFonts w:cs="Times New Roman"/>
+          <w:sz w:val="28"/>
+          <w:szCs w:val="28"/>
+        </w:rPr>
+        <w:t>а</w:t>
+      </w:r>
+      <w:r>
+        <w:rPr>
+          <w:rFonts w:cs="Times New Roman"/>
+          <w:sz w:val="28"/>
+          <w:szCs w:val="28"/>
+        </w:rPr>
+        <w:t>ции действий в некий единый смысловой блок) на приведённом ниже рисунке 1.</w:t>
       </w:r>
     </w:p>
     <w:p>
       <w:pPr>
         <w:spacing w:line="360" w:lineRule="auto"/>
+        <w:ind w:firstLine="708"/>
         <w:jc w:val="both"/>
         <w:rPr>
           <w:rFonts w:cs="Times New Roman"/>
@@ -4477,7 +4830,39 @@
           <w:sz w:val="28"/>
           <w:szCs w:val="28"/>
         </w:rPr>
-        <w:t>Здесь я привожу процесс подготовки данных и то, как пользователь видит обучение машины (оно, как и многие другие вещи, скрыто и является чёрным ящиком) в виде блох-схемы средней степени подробности (то есть не свод</w:t>
+        <w:t>Здесь я привожу процесс подготовки данных и то, как пользователь видит обуч</w:t>
+      </w:r>
+      <w:r>
+        <w:rPr>
+          <w:rFonts w:cs="Times New Roman"/>
+          <w:sz w:val="28"/>
+          <w:szCs w:val="28"/>
+        </w:rPr>
+        <w:t>е</w:t>
+      </w:r>
+      <w:r>
+        <w:rPr>
+          <w:rFonts w:cs="Times New Roman"/>
+          <w:sz w:val="28"/>
+          <w:szCs w:val="28"/>
+        </w:rPr>
+        <w:t>ние м</w:t>
+      </w:r>
+      <w:r>
+        <w:rPr>
+          <w:rFonts w:cs="Times New Roman"/>
+          <w:sz w:val="28"/>
+          <w:szCs w:val="28"/>
+        </w:rPr>
+        <w:t>а</w:t>
+      </w:r>
+      <w:r>
+        <w:rPr>
+          <w:rFonts w:cs="Times New Roman"/>
+          <w:sz w:val="28"/>
+          <w:szCs w:val="28"/>
+        </w:rPr>
+        <w:t>шины (оно, как и многие другие вещи, скрыто и является чёрным ящиком) в виде блох-схемы средней степени подробности (то есть не свод</w:t>
       </w:r>
       <w:r>
         <w:rPr>
@@ -4529,23 +4914,7 @@
           <w:sz w:val="28"/>
           <w:szCs w:val="28"/>
         </w:rPr>
-        <w:t xml:space="preserve"> инструкциям, но и не описывающую полную систему би</w:t>
-      </w:r>
-      <w:r>
-        <w:rPr>
-          <w:rFonts w:cs="Times New Roman"/>
-          <w:sz w:val="28"/>
-          <w:szCs w:val="28"/>
-        </w:rPr>
-        <w:t>б</w:t>
-      </w:r>
-      <w:r>
-        <w:rPr>
-          <w:rFonts w:cs="Times New Roman"/>
-          <w:sz w:val="28"/>
-          <w:szCs w:val="28"/>
-        </w:rPr>
-        <w:t>лиотечных функций) (рис.1). Большая часть процессов помечена как «пред</w:t>
+        <w:t xml:space="preserve"> инструкциям, но и не описывающую полную систему библиотечных функций) (рис.1). Большая часть процессов помечена как «предопределённый процесс», так как являются либо библи</w:t>
       </w:r>
       <w:r>
         <w:rPr>
@@ -4561,7 +4930,7 @@
           <w:sz w:val="28"/>
           <w:szCs w:val="28"/>
         </w:rPr>
-        <w:t>пределённый процесс», так как являются либо библиотечной функцие</w:t>
+        <w:t>течной функцие</w:t>
       </w:r>
       <w:proofErr w:type="gramStart"/>
       <w:r>
@@ -4579,7 +4948,23 @@
           <w:sz w:val="28"/>
           <w:szCs w:val="28"/>
         </w:rPr>
-        <w:t>«чёрным ящиком», либо комбинацией таких функций. Файл блок-схемы также доступен в векторном формате SVG.</w:t>
+        <w:t>«чёрным ящиком», либо комбинацией таких функций. Файл блок-схемы та</w:t>
+      </w:r>
+      <w:r>
+        <w:rPr>
+          <w:rFonts w:cs="Times New Roman"/>
+          <w:sz w:val="28"/>
+          <w:szCs w:val="28"/>
+        </w:rPr>
+        <w:t>к</w:t>
+      </w:r>
+      <w:r>
+        <w:rPr>
+          <w:rFonts w:cs="Times New Roman"/>
+          <w:sz w:val="28"/>
+          <w:szCs w:val="28"/>
+        </w:rPr>
+        <w:t>же доступен в векторном формате SVG.</w:t>
       </w:r>
     </w:p>
     <w:p>
@@ -4659,6 +5044,7 @@
     <w:p>
       <w:pPr>
         <w:spacing w:line="360" w:lineRule="auto"/>
+        <w:ind w:firstLine="708"/>
         <w:jc w:val="both"/>
         <w:rPr>
           <w:rFonts w:cs="Times New Roman"/>
@@ -4672,7 +5058,6 @@
           <w:sz w:val="28"/>
           <w:szCs w:val="28"/>
         </w:rPr>
-        <w:lastRenderedPageBreak/>
         <w:t xml:space="preserve">Полная версия программы доступна в </w:t>
       </w:r>
       <w:proofErr w:type="spellStart"/>
@@ -4710,23 +5095,23 @@
           <w:sz w:val="28"/>
           <w:szCs w:val="28"/>
         </w:rPr>
-        <w:t>, с коммент</w:t>
-      </w:r>
-      <w:r>
-        <w:rPr>
-          <w:rFonts w:cs="Times New Roman"/>
-          <w:sz w:val="28"/>
-          <w:szCs w:val="28"/>
-        </w:rPr>
-        <w:t>а</w:t>
-      </w:r>
-      <w:r>
-        <w:rPr>
-          <w:rFonts w:cs="Times New Roman"/>
-          <w:sz w:val="28"/>
-          <w:szCs w:val="28"/>
-        </w:rPr>
-        <w:t>риями на русском и английском языке.</w:t>
+        <w:t>, с комментариями на ру</w:t>
+      </w:r>
+      <w:r>
+        <w:rPr>
+          <w:rFonts w:cs="Times New Roman"/>
+          <w:sz w:val="28"/>
+          <w:szCs w:val="28"/>
+        </w:rPr>
+        <w:t>с</w:t>
+      </w:r>
+      <w:r>
+        <w:rPr>
+          <w:rFonts w:cs="Times New Roman"/>
+          <w:sz w:val="28"/>
+          <w:szCs w:val="28"/>
+        </w:rPr>
+        <w:t>ском и английском языке.</w:t>
       </w:r>
     </w:p>
     <w:p>
@@ -4741,7 +5126,7 @@
           <w:szCs w:val="28"/>
         </w:rPr>
       </w:pPr>
-      <w:bookmarkStart w:id="11" w:name="_Toc63537590"/>
+      <w:bookmarkStart w:id="11" w:name="_Toc63597845"/>
       <w:r>
         <w:rPr>
           <w:rFonts w:ascii="Times New Roman" w:hAnsi="Times New Roman" w:cs="Times New Roman"/>
@@ -4752,9 +5137,23 @@
         <w:t>Использованные библиотеки</w:t>
       </w:r>
       <w:bookmarkEnd w:id="11"/>
+      <w:r>
+        <w:rPr>
+          <w:rFonts w:ascii="Times New Roman" w:hAnsi="Times New Roman" w:cs="Times New Roman"/>
+          <w:color w:val="auto"/>
+          <w:sz w:val="28"/>
+          <w:szCs w:val="28"/>
+        </w:rPr>
+        <w:t xml:space="preserve"> и платформы</w:t>
+      </w:r>
     </w:p>
     <w:p>
       <w:pPr>
+        <w:pStyle w:val="a3"/>
+        <w:numPr>
+          <w:ilvl w:val="0"/>
+          <w:numId w:val="4"/>
+        </w:numPr>
         <w:spacing w:line="360" w:lineRule="auto"/>
         <w:jc w:val="both"/>
         <w:rPr>
@@ -4763,7 +5162,6 @@
           <w:szCs w:val="28"/>
         </w:rPr>
       </w:pPr>
-      <w:proofErr w:type="gramStart"/>
       <w:r>
         <w:rPr>
           <w:rFonts w:cs="Times New Roman"/>
@@ -4813,34 +5211,7 @@
           <w:sz w:val="28"/>
           <w:szCs w:val="28"/>
         </w:rPr>
-        <w:t>.</w:t>
-      </w:r>
-      <w:proofErr w:type="gramEnd"/>
-      <w:r>
-        <w:rPr>
-          <w:rFonts w:cs="Times New Roman"/>
-          <w:sz w:val="28"/>
-          <w:szCs w:val="28"/>
-        </w:rPr>
-        <w:t xml:space="preserve"> Настраиваемый редактор кода для большинства типов файлов и языков. </w:t>
-      </w:r>
-      <w:proofErr w:type="gramStart"/>
-      <w:r>
-        <w:rPr>
-          <w:rFonts w:cs="Times New Roman"/>
-          <w:sz w:val="28"/>
-          <w:szCs w:val="28"/>
-        </w:rPr>
-        <w:t>Многофункционален</w:t>
-      </w:r>
-      <w:proofErr w:type="gramEnd"/>
-      <w:r>
-        <w:rPr>
-          <w:rFonts w:cs="Times New Roman"/>
-          <w:sz w:val="28"/>
-          <w:szCs w:val="28"/>
-        </w:rPr>
-        <w:t xml:space="preserve"> благодаря обширной базе расшир</w:t>
+        <w:t>. Настраиваемый редактор кода для большинства типов файлов и языков. Многофункционален благодаря обширной базе расшир</w:t>
       </w:r>
       <w:r>
         <w:rPr>
@@ -4861,6 +5232,11 @@
     </w:p>
     <w:p>
       <w:pPr>
+        <w:pStyle w:val="a3"/>
+        <w:numPr>
+          <w:ilvl w:val="0"/>
+          <w:numId w:val="4"/>
+        </w:numPr>
         <w:spacing w:line="360" w:lineRule="auto"/>
         <w:jc w:val="both"/>
         <w:rPr>
@@ -4869,7 +5245,6 @@
           <w:szCs w:val="28"/>
         </w:rPr>
       </w:pPr>
-      <w:proofErr w:type="gramStart"/>
       <w:r>
         <w:rPr>
           <w:rFonts w:cs="Times New Roman"/>
@@ -4877,6 +5252,7 @@
           <w:szCs w:val="28"/>
           <w:lang w:val="en-US"/>
         </w:rPr>
+        <w:lastRenderedPageBreak/>
         <w:t>Python</w:t>
       </w:r>
       <w:r>
@@ -4885,16 +5261,7 @@
           <w:sz w:val="28"/>
           <w:szCs w:val="28"/>
         </w:rPr>
-        <w:t xml:space="preserve"> 3.9.1.</w:t>
-      </w:r>
-      <w:proofErr w:type="gramEnd"/>
-      <w:r>
-        <w:rPr>
-          <w:rFonts w:cs="Times New Roman"/>
-          <w:sz w:val="28"/>
-          <w:szCs w:val="28"/>
-        </w:rPr>
-        <w:t xml:space="preserve"> Языковая платформа, на которой писался проект, и расширение для </w:t>
+        <w:t xml:space="preserve"> 3.9.1. Языковая платформа, на которой писался проект, и расширение для </w:t>
       </w:r>
       <w:r>
         <w:rPr>
@@ -4933,6 +5300,11 @@
     </w:p>
     <w:p>
       <w:pPr>
+        <w:pStyle w:val="a3"/>
+        <w:numPr>
+          <w:ilvl w:val="0"/>
+          <w:numId w:val="4"/>
+        </w:numPr>
         <w:spacing w:line="360" w:lineRule="auto"/>
         <w:jc w:val="both"/>
         <w:rPr>
@@ -4941,7 +5313,6 @@
           <w:szCs w:val="28"/>
         </w:rPr>
       </w:pPr>
-      <w:proofErr w:type="spellStart"/>
       <w:r>
         <w:rPr>
           <w:rFonts w:cs="Times New Roman"/>
@@ -4951,7 +5322,6 @@
         </w:rPr>
         <w:t>Jupyter</w:t>
       </w:r>
-      <w:proofErr w:type="spellEnd"/>
       <w:r>
         <w:rPr>
           <w:rFonts w:cs="Times New Roman"/>
@@ -4992,23 +5362,23 @@
           <w:sz w:val="28"/>
           <w:szCs w:val="28"/>
         </w:rPr>
-        <w:t>, визуализациями и форм</w:t>
-      </w:r>
-      <w:r>
-        <w:rPr>
-          <w:rFonts w:cs="Times New Roman"/>
-          <w:sz w:val="28"/>
-          <w:szCs w:val="28"/>
-        </w:rPr>
-        <w:t>а</w:t>
-      </w:r>
-      <w:r>
-        <w:rPr>
-          <w:rFonts w:cs="Times New Roman"/>
-          <w:sz w:val="28"/>
-          <w:szCs w:val="28"/>
-        </w:rPr>
-        <w:t xml:space="preserve">тированным текстом (реализовано при помощи </w:t>
+        <w:t>, визуализациями и форматир</w:t>
+      </w:r>
+      <w:r>
+        <w:rPr>
+          <w:rFonts w:cs="Times New Roman"/>
+          <w:sz w:val="28"/>
+          <w:szCs w:val="28"/>
+        </w:rPr>
+        <w:t>о</w:t>
+      </w:r>
+      <w:r>
+        <w:rPr>
+          <w:rFonts w:cs="Times New Roman"/>
+          <w:sz w:val="28"/>
+          <w:szCs w:val="28"/>
+        </w:rPr>
+        <w:t xml:space="preserve">ванным текстом (реализовано при помощи </w:t>
       </w:r>
       <w:r>
         <w:rPr>
@@ -5025,7 +5395,23 @@
           <w:sz w:val="28"/>
           <w:szCs w:val="28"/>
         </w:rPr>
-        <w:t xml:space="preserve">) в одном файле и расширение для </w:t>
+        <w:t>) в одном файле и расшир</w:t>
+      </w:r>
+      <w:r>
+        <w:rPr>
+          <w:rFonts w:cs="Times New Roman"/>
+          <w:sz w:val="28"/>
+          <w:szCs w:val="28"/>
+        </w:rPr>
+        <w:t>е</w:t>
+      </w:r>
+      <w:r>
+        <w:rPr>
+          <w:rFonts w:cs="Times New Roman"/>
+          <w:sz w:val="28"/>
+          <w:szCs w:val="28"/>
+        </w:rPr>
+        <w:t xml:space="preserve">ние для </w:t>
       </w:r>
       <w:r>
         <w:rPr>
@@ -5081,6 +5467,11 @@
     </w:p>
     <w:p>
       <w:pPr>
+        <w:pStyle w:val="a3"/>
+        <w:numPr>
+          <w:ilvl w:val="0"/>
+          <w:numId w:val="4"/>
+        </w:numPr>
         <w:spacing w:line="360" w:lineRule="auto"/>
         <w:jc w:val="both"/>
         <w:rPr>
@@ -5089,7 +5480,6 @@
           <w:szCs w:val="28"/>
         </w:rPr>
       </w:pPr>
-      <w:proofErr w:type="gramStart"/>
       <w:r>
         <w:rPr>
           <w:rFonts w:cs="Times New Roman"/>
@@ -5105,20 +5495,16 @@
           <w:sz w:val="28"/>
           <w:szCs w:val="28"/>
         </w:rPr>
-        <w:t xml:space="preserve"> 1.2.1.</w:t>
-      </w:r>
-      <w:proofErr w:type="gramEnd"/>
-      <w:r>
-        <w:rPr>
-          <w:rFonts w:cs="Times New Roman"/>
-          <w:sz w:val="28"/>
-          <w:szCs w:val="28"/>
-        </w:rPr>
-        <w:t xml:space="preserve"> Библиотека для работы с данными.</w:t>
+        <w:t xml:space="preserve"> 1.2.1. Библиотека для работы с данными.</w:t>
       </w:r>
     </w:p>
     <w:p>
       <w:pPr>
+        <w:pStyle w:val="a3"/>
+        <w:numPr>
+          <w:ilvl w:val="0"/>
+          <w:numId w:val="4"/>
+        </w:numPr>
         <w:spacing w:line="360" w:lineRule="auto"/>
         <w:jc w:val="both"/>
         <w:rPr>
@@ -5127,8 +5513,6 @@
           <w:szCs w:val="28"/>
         </w:rPr>
       </w:pPr>
-      <w:proofErr w:type="spellStart"/>
-      <w:proofErr w:type="gramStart"/>
       <w:r>
         <w:rPr>
           <w:rFonts w:cs="Times New Roman"/>
@@ -5138,23 +5522,29 @@
         </w:rPr>
         <w:t>NumPy</w:t>
       </w:r>
-      <w:proofErr w:type="spellEnd"/>
-      <w:r>
-        <w:rPr>
-          <w:rFonts w:cs="Times New Roman"/>
-          <w:sz w:val="28"/>
-          <w:szCs w:val="28"/>
-        </w:rPr>
-        <w:t xml:space="preserve"> 1.19.</w:t>
-      </w:r>
-      <w:proofErr w:type="gramEnd"/>
-      <w:r>
-        <w:rPr>
-          <w:rFonts w:cs="Times New Roman"/>
-          <w:sz w:val="28"/>
-          <w:szCs w:val="28"/>
-        </w:rPr>
-        <w:t xml:space="preserve"> Библиотека для работы с высокоуровневыми функциями для многомерных массивов данных, обязательное требование </w:t>
+      <w:r>
+        <w:rPr>
+          <w:rFonts w:cs="Times New Roman"/>
+          <w:sz w:val="28"/>
+          <w:szCs w:val="28"/>
+        </w:rPr>
+        <w:t xml:space="preserve"> 1.19. Библиотека для работы с высокоуровневыми функциями для мног</w:t>
+      </w:r>
+      <w:r>
+        <w:rPr>
+          <w:rFonts w:cs="Times New Roman"/>
+          <w:sz w:val="28"/>
+          <w:szCs w:val="28"/>
+        </w:rPr>
+        <w:t>о</w:t>
+      </w:r>
+      <w:r>
+        <w:rPr>
+          <w:rFonts w:cs="Times New Roman"/>
+          <w:sz w:val="28"/>
+          <w:szCs w:val="28"/>
+        </w:rPr>
+        <w:t xml:space="preserve">мерных массивов данных, обязательное требование </w:t>
       </w:r>
       <w:r>
         <w:rPr>
@@ -5173,7 +5563,6 @@
         </w:rPr>
         <w:t xml:space="preserve"> и </w:t>
       </w:r>
-      <w:proofErr w:type="spellStart"/>
       <w:r>
         <w:rPr>
           <w:rFonts w:cs="Times New Roman"/>
@@ -5183,7 +5572,6 @@
         </w:rPr>
         <w:t>SKLearn</w:t>
       </w:r>
-      <w:proofErr w:type="spellEnd"/>
       <w:r>
         <w:rPr>
           <w:rFonts w:cs="Times New Roman"/>
@@ -5195,6 +5583,11 @@
     </w:p>
     <w:p>
       <w:pPr>
+        <w:pStyle w:val="a3"/>
+        <w:numPr>
+          <w:ilvl w:val="0"/>
+          <w:numId w:val="4"/>
+        </w:numPr>
         <w:spacing w:line="360" w:lineRule="auto"/>
         <w:jc w:val="both"/>
         <w:rPr>
@@ -5203,8 +5596,6 @@
           <w:szCs w:val="28"/>
         </w:rPr>
       </w:pPr>
-      <w:proofErr w:type="spellStart"/>
-      <w:proofErr w:type="gramStart"/>
       <w:r>
         <w:rPr>
           <w:rFonts w:cs="Times New Roman"/>
@@ -5214,25 +5605,14 @@
         </w:rPr>
         <w:t>SciPy</w:t>
       </w:r>
-      <w:proofErr w:type="spellEnd"/>
-      <w:r>
-        <w:rPr>
-          <w:rFonts w:cs="Times New Roman"/>
-          <w:sz w:val="28"/>
-          <w:szCs w:val="28"/>
-        </w:rPr>
-        <w:t xml:space="preserve"> 1.6.0 Библиотека для инженерных расчётов.</w:t>
-      </w:r>
-      <w:proofErr w:type="gramEnd"/>
-      <w:r>
-        <w:rPr>
-          <w:rFonts w:cs="Times New Roman"/>
-          <w:sz w:val="28"/>
-          <w:szCs w:val="28"/>
-        </w:rPr>
-        <w:t xml:space="preserve"> Обязательное требование для </w:t>
-      </w:r>
-      <w:proofErr w:type="spellStart"/>
+      <w:r>
+        <w:rPr>
+          <w:rFonts w:cs="Times New Roman"/>
+          <w:sz w:val="28"/>
+          <w:szCs w:val="28"/>
+        </w:rPr>
+        <w:t xml:space="preserve"> 1.6.0 Библиотека для инженерных расчётов. Обязательное требование для </w:t>
+      </w:r>
       <w:r>
         <w:rPr>
           <w:rFonts w:cs="Times New Roman"/>
@@ -5242,7 +5622,6 @@
         </w:rPr>
         <w:t>SKLearn</w:t>
       </w:r>
-      <w:proofErr w:type="spellEnd"/>
       <w:r>
         <w:rPr>
           <w:rFonts w:cs="Times New Roman"/>
@@ -5254,6 +5633,11 @@
     </w:p>
     <w:p>
       <w:pPr>
+        <w:pStyle w:val="a3"/>
+        <w:numPr>
+          <w:ilvl w:val="0"/>
+          <w:numId w:val="4"/>
+        </w:numPr>
         <w:spacing w:line="360" w:lineRule="auto"/>
         <w:jc w:val="both"/>
         <w:rPr>
@@ -5262,8 +5646,6 @@
           <w:szCs w:val="28"/>
         </w:rPr>
       </w:pPr>
-      <w:proofErr w:type="spellStart"/>
-      <w:proofErr w:type="gramStart"/>
       <w:r>
         <w:rPr>
           <w:rFonts w:cs="Times New Roman"/>
@@ -5273,41 +5655,14 @@
         </w:rPr>
         <w:t>Matplotlib</w:t>
       </w:r>
-      <w:proofErr w:type="spellEnd"/>
-      <w:r>
-        <w:rPr>
-          <w:rFonts w:cs="Times New Roman"/>
-          <w:sz w:val="28"/>
-          <w:szCs w:val="28"/>
-        </w:rPr>
-        <w:t xml:space="preserve"> 3.3.3.</w:t>
-      </w:r>
-      <w:proofErr w:type="gramEnd"/>
-      <w:r>
-        <w:rPr>
-          <w:rFonts w:cs="Times New Roman"/>
-          <w:sz w:val="28"/>
-          <w:szCs w:val="28"/>
-        </w:rPr>
-        <w:t xml:space="preserve"> Библиотека для визуализации графиков, обязательное усл</w:t>
-      </w:r>
-      <w:r>
-        <w:rPr>
-          <w:rFonts w:cs="Times New Roman"/>
-          <w:sz w:val="28"/>
-          <w:szCs w:val="28"/>
-        </w:rPr>
-        <w:t>о</w:t>
-      </w:r>
-      <w:r>
-        <w:rPr>
-          <w:rFonts w:cs="Times New Roman"/>
-          <w:sz w:val="28"/>
-          <w:szCs w:val="28"/>
-        </w:rPr>
-        <w:t xml:space="preserve">вие для </w:t>
-      </w:r>
-      <w:proofErr w:type="spellStart"/>
+      <w:r>
+        <w:rPr>
+          <w:rFonts w:cs="Times New Roman"/>
+          <w:sz w:val="28"/>
+          <w:szCs w:val="28"/>
+        </w:rPr>
+        <w:t xml:space="preserve"> 3.3.3. Библиотека для визуализации графиков, обязательное условие для </w:t>
+      </w:r>
       <w:r>
         <w:rPr>
           <w:rFonts w:cs="Times New Roman"/>
@@ -5315,9 +5670,26 @@
           <w:szCs w:val="28"/>
           <w:lang w:val="en-US"/>
         </w:rPr>
-        <w:t>seaborn</w:t>
-      </w:r>
-      <w:proofErr w:type="spellEnd"/>
+        <w:t>se</w:t>
+      </w:r>
+      <w:r>
+        <w:rPr>
+          <w:rFonts w:cs="Times New Roman"/>
+          <w:sz w:val="28"/>
+          <w:szCs w:val="28"/>
+          <w:lang w:val="en-US"/>
+        </w:rPr>
+        <w:t>a</w:t>
+      </w:r>
+      <w:r>
+        <w:rPr>
+          <w:rFonts w:cs="Times New Roman"/>
+          <w:sz w:val="28"/>
+          <w:szCs w:val="28"/>
+          <w:lang w:val="en-US"/>
+        </w:rPr>
+        <w:t>born</w:t>
+      </w:r>
       <w:r>
         <w:rPr>
           <w:rFonts w:cs="Times New Roman"/>
@@ -5326,7 +5698,6 @@
         </w:rPr>
         <w:t xml:space="preserve"> и </w:t>
       </w:r>
-      <w:proofErr w:type="spellStart"/>
       <w:r>
         <w:rPr>
           <w:rFonts w:cs="Times New Roman"/>
@@ -5336,7 +5707,6 @@
         </w:rPr>
         <w:t>SKLearn</w:t>
       </w:r>
-      <w:proofErr w:type="spellEnd"/>
       <w:r>
         <w:rPr>
           <w:rFonts w:cs="Times New Roman"/>
@@ -5348,6 +5718,11 @@
     </w:p>
     <w:p>
       <w:pPr>
+        <w:pStyle w:val="a3"/>
+        <w:numPr>
+          <w:ilvl w:val="0"/>
+          <w:numId w:val="4"/>
+        </w:numPr>
         <w:spacing w:line="360" w:lineRule="auto"/>
         <w:jc w:val="both"/>
         <w:rPr>
@@ -5356,8 +5731,6 @@
           <w:szCs w:val="28"/>
         </w:rPr>
       </w:pPr>
-      <w:proofErr w:type="spellStart"/>
-      <w:proofErr w:type="gramStart"/>
       <w:r>
         <w:rPr>
           <w:rFonts w:cs="Times New Roman"/>
@@ -5367,25 +5740,14 @@
         </w:rPr>
         <w:t>Seaborn</w:t>
       </w:r>
-      <w:proofErr w:type="spellEnd"/>
-      <w:r>
-        <w:rPr>
-          <w:rFonts w:cs="Times New Roman"/>
-          <w:sz w:val="28"/>
-          <w:szCs w:val="28"/>
-        </w:rPr>
-        <w:t xml:space="preserve"> 0.11.1.</w:t>
-      </w:r>
-      <w:proofErr w:type="gramEnd"/>
-      <w:r>
-        <w:rPr>
-          <w:rFonts w:cs="Times New Roman"/>
-          <w:sz w:val="28"/>
-          <w:szCs w:val="28"/>
-        </w:rPr>
-        <w:t xml:space="preserve"> Надстройка для </w:t>
-      </w:r>
-      <w:proofErr w:type="spellStart"/>
+      <w:r>
+        <w:rPr>
+          <w:rFonts w:cs="Times New Roman"/>
+          <w:sz w:val="28"/>
+          <w:szCs w:val="28"/>
+        </w:rPr>
+        <w:t xml:space="preserve"> 0.11.1. Надстройка для </w:t>
+      </w:r>
       <w:r>
         <w:rPr>
           <w:rFonts w:cs="Times New Roman"/>
@@ -5395,7 +5757,6 @@
         </w:rPr>
         <w:t>matblotlib</w:t>
       </w:r>
-      <w:proofErr w:type="spellEnd"/>
       <w:r>
         <w:rPr>
           <w:rFonts w:cs="Times New Roman"/>
@@ -5407,6 +5768,11 @@
     </w:p>
     <w:p>
       <w:pPr>
+        <w:pStyle w:val="a3"/>
+        <w:numPr>
+          <w:ilvl w:val="0"/>
+          <w:numId w:val="4"/>
+        </w:numPr>
         <w:spacing w:line="360" w:lineRule="auto"/>
         <w:jc w:val="both"/>
         <w:rPr>
@@ -5415,8 +5781,6 @@
           <w:szCs w:val="28"/>
         </w:rPr>
       </w:pPr>
-      <w:proofErr w:type="spellStart"/>
-      <w:proofErr w:type="gramStart"/>
       <w:r>
         <w:rPr>
           <w:rFonts w:cs="Times New Roman"/>
@@ -5426,16 +5790,30 @@
         </w:rPr>
         <w:t>SKLearn</w:t>
       </w:r>
-      <w:proofErr w:type="spellEnd"/>
-      <w:r>
-        <w:rPr>
-          <w:rFonts w:cs="Times New Roman"/>
-          <w:sz w:val="28"/>
-          <w:szCs w:val="28"/>
-        </w:rPr>
-        <w:t xml:space="preserve"> 0.24.1 Библиотека, реализующая алгоритмы машинного обучения, метрики качества обучаемых моделей и т.д.</w:t>
-      </w:r>
-      <w:proofErr w:type="gramEnd"/>
+      <w:r>
+        <w:rPr>
+          <w:rFonts w:cs="Times New Roman"/>
+          <w:sz w:val="28"/>
+          <w:szCs w:val="28"/>
+        </w:rPr>
+        <w:t xml:space="preserve"> 0.24.1 Библиотека, реализующая алгоритмы машинного обучения, метр</w:t>
+      </w:r>
+      <w:r>
+        <w:rPr>
+          <w:rFonts w:cs="Times New Roman"/>
+          <w:sz w:val="28"/>
+          <w:szCs w:val="28"/>
+        </w:rPr>
+        <w:t>и</w:t>
+      </w:r>
+      <w:r>
+        <w:rPr>
+          <w:rFonts w:cs="Times New Roman"/>
+          <w:sz w:val="28"/>
+          <w:szCs w:val="28"/>
+        </w:rPr>
+        <w:t>ки качества обучаемых моделей и т.д.</w:t>
+      </w:r>
     </w:p>
     <w:p>
       <w:pPr>
@@ -5447,7 +5825,7 @@
           <w:color w:val="auto"/>
         </w:rPr>
       </w:pPr>
-      <w:bookmarkStart w:id="12" w:name="_Toc63537591"/>
+      <w:bookmarkStart w:id="12" w:name="_Toc63597846"/>
       <w:r>
         <w:rPr>
           <w:rFonts w:ascii="Times New Roman" w:hAnsi="Times New Roman" w:cs="Times New Roman"/>
@@ -5469,7 +5847,7 @@
           <w:szCs w:val="28"/>
         </w:rPr>
       </w:pPr>
-      <w:bookmarkStart w:id="13" w:name="_Toc63537592"/>
+      <w:bookmarkStart w:id="13" w:name="_Toc63597847"/>
       <w:r>
         <w:rPr>
           <w:rFonts w:ascii="Times New Roman" w:hAnsi="Times New Roman" w:cs="Times New Roman"/>
@@ -5477,7 +5855,25 @@
           <w:sz w:val="28"/>
           <w:szCs w:val="28"/>
         </w:rPr>
-        <w:t>Список проделанных работ, применение решения на практике</w:t>
+        <w:t>Список проделанных работ</w:t>
+      </w:r>
+      <w:r>
+        <w:rPr>
+          <w:rFonts w:ascii="Times New Roman" w:hAnsi="Times New Roman" w:cs="Times New Roman"/>
+          <w:color w:val="auto"/>
+          <w:sz w:val="28"/>
+          <w:szCs w:val="28"/>
+        </w:rPr>
+        <w:t xml:space="preserve"> и</w:t>
+      </w:r>
+      <w:r>
+        <w:rPr>
+          <w:rFonts w:ascii="Times New Roman" w:hAnsi="Times New Roman" w:cs="Times New Roman"/>
+          <w:color w:val="auto"/>
+          <w:sz w:val="28"/>
+          <w:szCs w:val="28"/>
+        </w:rPr>
+        <w:t xml:space="preserve"> применение решения на практике</w:t>
       </w:r>
       <w:bookmarkEnd w:id="13"/>
     </w:p>
@@ -5526,13 +5922,13 @@
           <w:sz w:val="28"/>
           <w:szCs w:val="28"/>
         </w:rPr>
-        <w:lastRenderedPageBreak/>
         <w:t>Работа на целевой проект</w:t>
       </w:r>
     </w:p>
     <w:p>
       <w:pPr>
         <w:spacing w:line="360" w:lineRule="auto"/>
+        <w:ind w:firstLine="360"/>
         <w:jc w:val="both"/>
         <w:rPr>
           <w:rFonts w:cs="Times New Roman"/>
@@ -5546,44 +5942,77 @@
           <w:sz w:val="28"/>
           <w:szCs w:val="28"/>
         </w:rPr>
-        <w:t>В первой работе я проходил курс обучения с созданием похожей модели с задачами, подобными задачам текущего проекта. Создавалась она примерно также, как и текущее изделие, за исключением различий в способах обрабо</w:t>
-      </w:r>
-      <w:r>
-        <w:rPr>
-          <w:rFonts w:cs="Times New Roman"/>
-          <w:sz w:val="28"/>
-          <w:szCs w:val="28"/>
-        </w:rPr>
-        <w:t>т</w:t>
-      </w:r>
-      <w:r>
-        <w:rPr>
-          <w:rFonts w:cs="Times New Roman"/>
-          <w:sz w:val="28"/>
-          <w:szCs w:val="28"/>
-        </w:rPr>
-        <w:t>ки данных. Эта модель создавалась исключительно в целях обучения рабо</w:t>
-      </w:r>
-      <w:r>
-        <w:rPr>
-          <w:rFonts w:cs="Times New Roman"/>
-          <w:sz w:val="28"/>
-          <w:szCs w:val="28"/>
-        </w:rPr>
-        <w:t>т</w:t>
-      </w:r>
-      <w:r>
-        <w:rPr>
-          <w:rFonts w:cs="Times New Roman"/>
-          <w:sz w:val="28"/>
-          <w:szCs w:val="28"/>
-        </w:rPr>
-        <w:t>ника основным принципам машинного обучения и работы с данными, и эта модель единственная, которая использовалась практически (её предсказания были посланы в тестирующую систему и оценены).</w:t>
+        <w:t>В первой работе я проходил курс обучения с созданием похожей модели с задачами, п</w:t>
+      </w:r>
+      <w:r>
+        <w:rPr>
+          <w:rFonts w:cs="Times New Roman"/>
+          <w:sz w:val="28"/>
+          <w:szCs w:val="28"/>
+        </w:rPr>
+        <w:t>о</w:t>
+      </w:r>
+      <w:r>
+        <w:rPr>
+          <w:rFonts w:cs="Times New Roman"/>
+          <w:sz w:val="28"/>
+          <w:szCs w:val="28"/>
+        </w:rPr>
+        <w:t>добными задачам текущего проекта. Создавалась она примерно также, как и текущее изделие, за исключением различий в способах обработки данных. Эта модель создав</w:t>
+      </w:r>
+      <w:r>
+        <w:rPr>
+          <w:rFonts w:cs="Times New Roman"/>
+          <w:sz w:val="28"/>
+          <w:szCs w:val="28"/>
+        </w:rPr>
+        <w:t>а</w:t>
+      </w:r>
+      <w:r>
+        <w:rPr>
+          <w:rFonts w:cs="Times New Roman"/>
+          <w:sz w:val="28"/>
+          <w:szCs w:val="28"/>
+        </w:rPr>
+        <w:t>лась исключительно в целях обучения работника основным принципам машинного об</w:t>
+      </w:r>
+      <w:r>
+        <w:rPr>
+          <w:rFonts w:cs="Times New Roman"/>
+          <w:sz w:val="28"/>
+          <w:szCs w:val="28"/>
+        </w:rPr>
+        <w:t>у</w:t>
+      </w:r>
+      <w:r>
+        <w:rPr>
+          <w:rFonts w:cs="Times New Roman"/>
+          <w:sz w:val="28"/>
+          <w:szCs w:val="28"/>
+        </w:rPr>
+        <w:t>чения и работы с данными, и эта модель единственная, которая использовалась практ</w:t>
+      </w:r>
+      <w:r>
+        <w:rPr>
+          <w:rFonts w:cs="Times New Roman"/>
+          <w:sz w:val="28"/>
+          <w:szCs w:val="28"/>
+        </w:rPr>
+        <w:t>и</w:t>
+      </w:r>
+      <w:r>
+        <w:rPr>
+          <w:rFonts w:cs="Times New Roman"/>
+          <w:sz w:val="28"/>
+          <w:szCs w:val="28"/>
+        </w:rPr>
+        <w:t>чески (её предсказания были посланы в тестирующую систему и оценены).</w:t>
       </w:r>
     </w:p>
     <w:p>
       <w:pPr>
         <w:spacing w:line="360" w:lineRule="auto"/>
+        <w:ind w:firstLine="360"/>
         <w:jc w:val="both"/>
         <w:rPr>
           <w:rFonts w:cs="Times New Roman"/>
@@ -5597,7 +6026,71 @@
           <w:sz w:val="28"/>
           <w:szCs w:val="28"/>
         </w:rPr>
-        <w:t>Вторая работа — мой текущий проект. Этот проект является модификацией старого относительно нового формата данных и способа обработки этих да</w:t>
+        <w:t>Вторая работа — мой текущий проект. Этот проект является модификацией старого относительно нового формата данных и способа обработки этих данных, но идеологич</w:t>
+      </w:r>
+      <w:r>
+        <w:rPr>
+          <w:rFonts w:cs="Times New Roman"/>
+          <w:sz w:val="28"/>
+          <w:szCs w:val="28"/>
+        </w:rPr>
+        <w:t>е</w:t>
+      </w:r>
+      <w:r>
+        <w:rPr>
+          <w:rFonts w:cs="Times New Roman"/>
+          <w:sz w:val="28"/>
+          <w:szCs w:val="28"/>
+        </w:rPr>
+        <w:t xml:space="preserve">ски он </w:t>
+      </w:r>
+      <w:r>
+        <w:rPr>
+          <w:rFonts w:cs="Times New Roman"/>
+          <w:sz w:val="28"/>
+          <w:szCs w:val="28"/>
+        </w:rPr>
+        <w:t>почти не</w:t>
+      </w:r>
+      <w:r>
+        <w:rPr>
+          <w:rFonts w:cs="Times New Roman"/>
+          <w:sz w:val="28"/>
+          <w:szCs w:val="28"/>
+        </w:rPr>
+        <w:t xml:space="preserve"> отличается от предыдущего. К сожалению, моя модель пока не прим</w:t>
+      </w:r>
+      <w:r>
+        <w:rPr>
+          <w:rFonts w:cs="Times New Roman"/>
+          <w:sz w:val="28"/>
+          <w:szCs w:val="28"/>
+        </w:rPr>
+        <w:t>е</w:t>
+      </w:r>
+      <w:r>
+        <w:rPr>
+          <w:rFonts w:cs="Times New Roman"/>
+          <w:sz w:val="28"/>
+          <w:szCs w:val="28"/>
+        </w:rPr>
+        <w:t>нялась на практике серьёзно (только оценивалась на существующих данных). Он должен про</w:t>
+      </w:r>
+      <w:r>
+        <w:rPr>
+          <w:rFonts w:cs="Times New Roman"/>
+          <w:sz w:val="28"/>
+          <w:szCs w:val="28"/>
+        </w:rPr>
+        <w:t>й</w:t>
+      </w:r>
+      <w:r>
+        <w:rPr>
+          <w:rFonts w:cs="Times New Roman"/>
+          <w:sz w:val="28"/>
+          <w:szCs w:val="28"/>
+        </w:rPr>
+        <w:t>ти дополнительную проверку, что пока невозможно из-за малого количества новых да</w:t>
       </w:r>
       <w:r>
         <w:rPr>
@@ -5613,87 +6106,7 @@
           <w:sz w:val="28"/>
           <w:szCs w:val="28"/>
         </w:rPr>
-        <w:t xml:space="preserve">ных, но идеологически он </w:t>
-      </w:r>
-      <w:r>
-        <w:rPr>
-          <w:rFonts w:cs="Times New Roman"/>
-          <w:sz w:val="28"/>
-          <w:szCs w:val="28"/>
-        </w:rPr>
-        <w:t>почти не</w:t>
-      </w:r>
-      <w:r>
-        <w:rPr>
-          <w:rFonts w:cs="Times New Roman"/>
-          <w:sz w:val="28"/>
-          <w:szCs w:val="28"/>
-        </w:rPr>
-        <w:t xml:space="preserve"> отличается от предыдущего. К сожал</w:t>
-      </w:r>
-      <w:r>
-        <w:rPr>
-          <w:rFonts w:cs="Times New Roman"/>
-          <w:sz w:val="28"/>
-          <w:szCs w:val="28"/>
-        </w:rPr>
-        <w:t>е</w:t>
-      </w:r>
-      <w:r>
-        <w:rPr>
-          <w:rFonts w:cs="Times New Roman"/>
-          <w:sz w:val="28"/>
-          <w:szCs w:val="28"/>
-        </w:rPr>
-        <w:t>нию, моя модель пока не применялась на практике серьёзно (только оценив</w:t>
-      </w:r>
-      <w:r>
-        <w:rPr>
-          <w:rFonts w:cs="Times New Roman"/>
-          <w:sz w:val="28"/>
-          <w:szCs w:val="28"/>
-        </w:rPr>
-        <w:t>а</w:t>
-      </w:r>
-      <w:r>
-        <w:rPr>
-          <w:rFonts w:cs="Times New Roman"/>
-          <w:sz w:val="28"/>
-          <w:szCs w:val="28"/>
-        </w:rPr>
-        <w:t>лась на существующих данных). Он должен пройти дополнительную прове</w:t>
-      </w:r>
-      <w:r>
-        <w:rPr>
-          <w:rFonts w:cs="Times New Roman"/>
-          <w:sz w:val="28"/>
-          <w:szCs w:val="28"/>
-        </w:rPr>
-        <w:t>р</w:t>
-      </w:r>
-      <w:r>
-        <w:rPr>
-          <w:rFonts w:cs="Times New Roman"/>
-          <w:sz w:val="28"/>
-          <w:szCs w:val="28"/>
-        </w:rPr>
-        <w:t>ку, что пока невозможно из-за малого количества новых данных, и одобрение зака</w:t>
-      </w:r>
-      <w:r>
-        <w:rPr>
-          <w:rFonts w:cs="Times New Roman"/>
-          <w:sz w:val="28"/>
-          <w:szCs w:val="28"/>
-        </w:rPr>
-        <w:t>з</w:t>
-      </w:r>
-      <w:r>
-        <w:rPr>
-          <w:rFonts w:cs="Times New Roman"/>
-          <w:sz w:val="28"/>
-          <w:szCs w:val="28"/>
-        </w:rPr>
-        <w:t>чика на его внедрение.</w:t>
+        <w:t>ных, и одобрение заказчика на его внедрение.</w:t>
       </w:r>
     </w:p>
     <w:p>
@@ -5706,19 +6119,28 @@
           <w:color w:val="auto"/>
         </w:rPr>
       </w:pPr>
-      <w:bookmarkStart w:id="14" w:name="_Toc63537593"/>
+      <w:bookmarkStart w:id="14" w:name="_Toc63597848"/>
       <w:r>
         <w:rPr>
           <w:rFonts w:ascii="Times New Roman" w:hAnsi="Times New Roman" w:cs="Times New Roman"/>
           <w:color w:val="auto"/>
         </w:rPr>
+        <w:lastRenderedPageBreak/>
         <w:t>Заключение</w:t>
       </w:r>
       <w:bookmarkEnd w:id="14"/>
+      <w:r>
+        <w:rPr>
+          <w:rFonts w:ascii="Times New Roman" w:hAnsi="Times New Roman" w:cs="Times New Roman"/>
+          <w:color w:val="auto"/>
+        </w:rPr>
+        <w:t>, выводы</w:t>
+      </w:r>
     </w:p>
     <w:p>
       <w:pPr>
         <w:spacing w:line="360" w:lineRule="auto"/>
+        <w:ind w:firstLine="708"/>
         <w:jc w:val="both"/>
         <w:rPr>
           <w:rFonts w:cs="Times New Roman"/>
@@ -5732,7 +6154,319 @@
           <w:sz w:val="28"/>
           <w:szCs w:val="28"/>
         </w:rPr>
-        <w:t>Данное решение является моделью вида «классификатор на основе случайн</w:t>
+        <w:t>Данное решение является моделью вида «классификатор на основе случайного л</w:t>
+      </w:r>
+      <w:r>
+        <w:rPr>
+          <w:rFonts w:cs="Times New Roman"/>
+          <w:sz w:val="28"/>
+          <w:szCs w:val="28"/>
+        </w:rPr>
+        <w:t>е</w:t>
+      </w:r>
+      <w:r>
+        <w:rPr>
+          <w:rFonts w:cs="Times New Roman"/>
+          <w:sz w:val="28"/>
+          <w:szCs w:val="28"/>
+        </w:rPr>
+        <w:t>са» для обеспечения знания о возможных успевающих и неуспевающих учениках о</w:t>
+      </w:r>
+      <w:r>
+        <w:rPr>
+          <w:rFonts w:cs="Times New Roman"/>
+          <w:sz w:val="28"/>
+          <w:szCs w:val="28"/>
+        </w:rPr>
+        <w:t>н</w:t>
+      </w:r>
+      <w:r>
+        <w:rPr>
+          <w:rFonts w:cs="Times New Roman"/>
+          <w:sz w:val="28"/>
+          <w:szCs w:val="28"/>
+        </w:rPr>
+        <w:t>лайн-курса. Данная модель создана для применения на практике, но пока не может из-за недостаточной степени проверенности и валидированности модели. Скорее всего, созд</w:t>
+      </w:r>
+      <w:r>
+        <w:rPr>
+          <w:rFonts w:cs="Times New Roman"/>
+          <w:sz w:val="28"/>
+          <w:szCs w:val="28"/>
+        </w:rPr>
+        <w:t>а</w:t>
+      </w:r>
+      <w:r>
+        <w:rPr>
+          <w:rFonts w:cs="Times New Roman"/>
+          <w:sz w:val="28"/>
+          <w:szCs w:val="28"/>
+        </w:rPr>
+        <w:t>ны модели подобной направленности и, возможно, даже более хорошего качества, но, как уже было сказано ранее, изучить эти модели не представляется из-за недоступности их для коне</w:t>
+      </w:r>
+      <w:r>
+        <w:rPr>
+          <w:rFonts w:cs="Times New Roman"/>
+          <w:sz w:val="28"/>
+          <w:szCs w:val="28"/>
+        </w:rPr>
+        <w:t>ч</w:t>
+      </w:r>
+      <w:r>
+        <w:rPr>
+          <w:rFonts w:cs="Times New Roman"/>
+          <w:sz w:val="28"/>
+          <w:szCs w:val="28"/>
+        </w:rPr>
+        <w:t>ных пользователей и незаконности процесса обратной разработки данных систем. В процессе работы над этим решением я научился основным принципам так н</w:t>
+      </w:r>
+      <w:r>
+        <w:rPr>
+          <w:rFonts w:cs="Times New Roman"/>
+          <w:sz w:val="28"/>
+          <w:szCs w:val="28"/>
+        </w:rPr>
+        <w:t>а</w:t>
+      </w:r>
+      <w:r>
+        <w:rPr>
+          <w:rFonts w:cs="Times New Roman"/>
+          <w:sz w:val="28"/>
+          <w:szCs w:val="28"/>
+        </w:rPr>
+        <w:t xml:space="preserve">зываемого </w:t>
+      </w:r>
+      <w:r>
+        <w:rPr>
+          <w:rFonts w:cs="Times New Roman"/>
+          <w:sz w:val="28"/>
+          <w:szCs w:val="28"/>
+          <w:lang w:val="en-US"/>
+        </w:rPr>
+        <w:t>Data</w:t>
+      </w:r>
+      <w:r>
+        <w:rPr>
+          <w:rFonts w:cs="Times New Roman"/>
+          <w:sz w:val="28"/>
+          <w:szCs w:val="28"/>
+        </w:rPr>
+        <w:t xml:space="preserve"> </w:t>
+      </w:r>
+      <w:r>
+        <w:rPr>
+          <w:rFonts w:cs="Times New Roman"/>
+          <w:sz w:val="28"/>
+          <w:szCs w:val="28"/>
+          <w:lang w:val="en-US"/>
+        </w:rPr>
+        <w:t>Science</w:t>
+      </w:r>
+      <w:r>
+        <w:rPr>
+          <w:rFonts w:cs="Times New Roman"/>
+          <w:sz w:val="28"/>
+          <w:szCs w:val="28"/>
+        </w:rPr>
+        <w:t xml:space="preserve"> (англ. Наука о Данных, или данные как наука), т.е. обработке данных, и</w:t>
+      </w:r>
+      <w:r>
+        <w:rPr>
+          <w:rFonts w:cs="Times New Roman"/>
+          <w:sz w:val="28"/>
+          <w:szCs w:val="28"/>
+        </w:rPr>
+        <w:t>з</w:t>
+      </w:r>
+      <w:r>
+        <w:rPr>
+          <w:rFonts w:cs="Times New Roman"/>
+          <w:sz w:val="28"/>
+          <w:szCs w:val="28"/>
+        </w:rPr>
+        <w:t xml:space="preserve">влечению из них нужной информации, обучению на ней машинных моделей для получения предсказаний и т.д. Так что этот проект </w:t>
+      </w:r>
+      <w:r>
+        <w:rPr>
+          <w:rFonts w:cs="Times New Roman"/>
+          <w:sz w:val="28"/>
+          <w:szCs w:val="28"/>
+        </w:rPr>
+        <w:t>был</w:t>
+      </w:r>
+      <w:r>
+        <w:rPr>
+          <w:rFonts w:cs="Times New Roman"/>
+          <w:sz w:val="28"/>
+          <w:szCs w:val="28"/>
+        </w:rPr>
+        <w:t xml:space="preserve"> полезен не только коне</w:t>
+      </w:r>
+      <w:r>
+        <w:rPr>
+          <w:rFonts w:cs="Times New Roman"/>
+          <w:sz w:val="28"/>
+          <w:szCs w:val="28"/>
+        </w:rPr>
+        <w:t>ч</w:t>
+      </w:r>
+      <w:r>
+        <w:rPr>
+          <w:rFonts w:cs="Times New Roman"/>
+          <w:sz w:val="28"/>
+          <w:szCs w:val="28"/>
+        </w:rPr>
+        <w:t>ному заказчику, но и работникам, вовлечё</w:t>
+      </w:r>
+      <w:r>
+        <w:rPr>
+          <w:rFonts w:cs="Times New Roman"/>
+          <w:sz w:val="28"/>
+          <w:szCs w:val="28"/>
+        </w:rPr>
+        <w:t>н</w:t>
+      </w:r>
+      <w:r>
+        <w:rPr>
+          <w:rFonts w:cs="Times New Roman"/>
+          <w:sz w:val="28"/>
+          <w:szCs w:val="28"/>
+        </w:rPr>
+        <w:t>ным в проект.</w:t>
+      </w:r>
+    </w:p>
+    <w:p>
+      <w:pPr>
+        <w:spacing w:line="360" w:lineRule="auto"/>
+        <w:ind w:firstLine="708"/>
+        <w:jc w:val="both"/>
+        <w:rPr>
+          <w:rFonts w:cs="Times New Roman"/>
+          <w:sz w:val="28"/>
+          <w:szCs w:val="28"/>
+        </w:rPr>
+      </w:pPr>
+      <w:r>
+        <w:rPr>
+          <w:rFonts w:cs="Times New Roman"/>
+          <w:sz w:val="28"/>
+          <w:szCs w:val="28"/>
+        </w:rPr>
+        <w:t>Достигнута довольно высокая точность (оперативная характеристика приёмника наилучшей из моделей, протестированной на всех данных — 0,988):</w:t>
+      </w:r>
+    </w:p>
+    <w:p>
+      <w:pPr>
+        <w:spacing w:line="360" w:lineRule="auto"/>
+        <w:ind w:firstLine="708"/>
+        <w:jc w:val="center"/>
+        <w:rPr>
+          <w:rFonts w:cs="Times New Roman"/>
+          <w:sz w:val="28"/>
+          <w:szCs w:val="28"/>
+        </w:rPr>
+      </w:pPr>
+      <w:r>
+        <w:rPr>
+          <w:rFonts w:cs="Times New Roman"/>
+          <w:noProof/>
+          <w:sz w:val="28"/>
+          <w:szCs w:val="28"/>
+          <w:lang w:eastAsia="ru-RU"/>
+        </w:rPr>
+        <w:drawing>
+          <wp:inline distT="0" distB="0" distL="0" distR="0">
+            <wp:extent cx="3739626" cy="2585804"/>
+            <wp:effectExtent l="19050" t="0" r="0" b="0"/>
+            <wp:docPr id="1" name="Рисунок 0" descr="ROC_AUC.png"/>
+            <wp:cNvGraphicFramePr>
+              <a:graphicFrameLocks xmlns:a="http://schemas.openxmlformats.org/drawingml/2006/main" noChangeAspect="1"/>
+            </wp:cNvGraphicFramePr>
+            <a:graphic xmlns:a="http://schemas.openxmlformats.org/drawingml/2006/main">
+              <a:graphicData uri="http://schemas.openxmlformats.org/drawingml/2006/picture">
+                <pic:pic xmlns:pic="http://schemas.openxmlformats.org/drawingml/2006/picture">
+                  <pic:nvPicPr>
+                    <pic:cNvPr id="0" name="ROC_AUC.png"/>
+                    <pic:cNvPicPr/>
+                  </pic:nvPicPr>
+                  <pic:blipFill>
+                    <a:blip r:embed="rId8"/>
+                    <a:stretch>
+                      <a:fillRect/>
+                    </a:stretch>
+                  </pic:blipFill>
+                  <pic:spPr>
+                    <a:xfrm>
+                      <a:off x="0" y="0"/>
+                      <a:ext cx="3740677" cy="2586530"/>
+                    </a:xfrm>
+                    <a:prstGeom prst="rect">
+                      <a:avLst/>
+                    </a:prstGeom>
+                  </pic:spPr>
+                </pic:pic>
+              </a:graphicData>
+            </a:graphic>
+          </wp:inline>
+        </w:drawing>
+      </w:r>
+    </w:p>
+    <w:p>
+      <w:pPr>
+        <w:spacing w:line="360" w:lineRule="auto"/>
+        <w:ind w:firstLine="708"/>
+        <w:jc w:val="center"/>
+        <w:rPr>
+          <w:rFonts w:cs="Times New Roman"/>
+          <w:sz w:val="28"/>
+          <w:szCs w:val="28"/>
+        </w:rPr>
+      </w:pPr>
+      <w:r>
+        <w:rPr>
+          <w:rFonts w:cs="Times New Roman"/>
+          <w:sz w:val="28"/>
+          <w:szCs w:val="28"/>
+        </w:rPr>
+        <w:t>Рисунок 2. График оперативной характеристики приёмника.</w:t>
+      </w:r>
+    </w:p>
+    <w:p>
+      <w:pPr>
+        <w:spacing w:line="360" w:lineRule="auto"/>
+        <w:ind w:firstLine="708"/>
+        <w:rPr>
+          <w:rFonts w:cs="Times New Roman"/>
+          <w:sz w:val="28"/>
+          <w:szCs w:val="28"/>
+        </w:rPr>
+      </w:pPr>
+      <w:r>
+        <w:rPr>
+          <w:rFonts w:cs="Times New Roman"/>
+          <w:sz w:val="28"/>
+          <w:szCs w:val="28"/>
+        </w:rPr>
+        <w:t>Этот результат вполне соответствует той точности, к которой я стремился.</w:t>
+      </w:r>
+    </w:p>
+    <w:p>
+      <w:pPr>
+        <w:spacing w:line="360" w:lineRule="auto"/>
+        <w:ind w:firstLine="708"/>
+        <w:rPr>
+          <w:rFonts w:cs="Times New Roman"/>
+          <w:sz w:val="28"/>
+          <w:szCs w:val="28"/>
+        </w:rPr>
+      </w:pPr>
+      <w:r>
+        <w:rPr>
+          <w:rFonts w:cs="Times New Roman"/>
+          <w:sz w:val="28"/>
+          <w:szCs w:val="28"/>
+        </w:rPr>
+        <w:t>Методика испытаний заключалась в тестировании на существующих данных, п</w:t>
       </w:r>
       <w:r>
         <w:rPr>
@@ -5748,16 +6482,380 @@
           <w:sz w:val="28"/>
           <w:szCs w:val="28"/>
         </w:rPr>
-        <w:t xml:space="preserve">го леса» для обеспечения знания о возможных успевающих и неуспевающих учениках </w:t>
-      </w:r>
+        <w:t>этому испытания модели не могут считаться завершёнными по причине отсутствия до</w:t>
+      </w:r>
+      <w:r>
+        <w:rPr>
+          <w:rFonts w:cs="Times New Roman"/>
+          <w:sz w:val="28"/>
+          <w:szCs w:val="28"/>
+        </w:rPr>
+        <w:t>с</w:t>
+      </w:r>
+      <w:r>
+        <w:rPr>
+          <w:rFonts w:cs="Times New Roman"/>
+          <w:sz w:val="28"/>
+          <w:szCs w:val="28"/>
+        </w:rPr>
+        <w:t>таточного количества новых данных.</w:t>
+      </w:r>
+    </w:p>
+    <w:p>
+      <w:pPr>
+        <w:pStyle w:val="1"/>
+        <w:spacing w:line="360" w:lineRule="auto"/>
+        <w:rPr>
+          <w:rFonts w:ascii="Times New Roman" w:hAnsi="Times New Roman" w:cs="Times New Roman"/>
+          <w:color w:val="auto"/>
+        </w:rPr>
+      </w:pPr>
+      <w:bookmarkStart w:id="15" w:name="_Toc63597849"/>
+      <w:r>
+        <w:rPr>
+          <w:rFonts w:ascii="Times New Roman" w:hAnsi="Times New Roman" w:cs="Times New Roman"/>
+          <w:color w:val="auto"/>
+        </w:rPr>
+        <w:lastRenderedPageBreak/>
+        <w:t>Список использованной литературы</w:t>
+      </w:r>
+      <w:bookmarkEnd w:id="15"/>
+    </w:p>
+    <w:p>
+      <w:pPr>
+        <w:pStyle w:val="a3"/>
+        <w:numPr>
+          <w:ilvl w:val="0"/>
+          <w:numId w:val="5"/>
+        </w:numPr>
+        <w:spacing w:line="360" w:lineRule="auto"/>
+        <w:rPr>
+          <w:rFonts w:cs="Times New Roman"/>
+          <w:sz w:val="28"/>
+          <w:szCs w:val="28"/>
+        </w:rPr>
+      </w:pPr>
+      <w:r>
+        <w:rPr>
+          <w:rFonts w:cs="Times New Roman"/>
+          <w:sz w:val="28"/>
+          <w:szCs w:val="28"/>
+        </w:rPr>
+        <w:t xml:space="preserve">Введение в </w:t>
+      </w:r>
+      <w:r>
+        <w:rPr>
+          <w:rFonts w:cs="Times New Roman"/>
+          <w:sz w:val="28"/>
+          <w:szCs w:val="28"/>
+          <w:lang w:val="en-US"/>
+        </w:rPr>
+        <w:t>Data</w:t>
+      </w:r>
+      <w:r>
+        <w:rPr>
+          <w:rFonts w:cs="Times New Roman"/>
+          <w:sz w:val="28"/>
+          <w:szCs w:val="28"/>
+        </w:rPr>
+        <w:t xml:space="preserve"> </w:t>
+      </w:r>
+      <w:r>
+        <w:rPr>
+          <w:rFonts w:cs="Times New Roman"/>
+          <w:sz w:val="28"/>
+          <w:szCs w:val="28"/>
+          <w:lang w:val="en-US"/>
+        </w:rPr>
+        <w:t>Science</w:t>
+      </w:r>
+      <w:r>
+        <w:rPr>
+          <w:rFonts w:cs="Times New Roman"/>
+          <w:sz w:val="28"/>
+          <w:szCs w:val="28"/>
+        </w:rPr>
+        <w:t xml:space="preserve"> и машинное обучение</w:t>
+      </w:r>
+      <w:r>
+        <w:rPr>
+          <w:rFonts w:cs="Times New Roman"/>
+          <w:sz w:val="28"/>
+          <w:szCs w:val="28"/>
+        </w:rPr>
+        <w:t xml:space="preserve"> </w:t>
+      </w:r>
+      <w:r>
+        <w:rPr>
+          <w:rFonts w:cs="Times New Roman"/>
+          <w:sz w:val="28"/>
+          <w:szCs w:val="28"/>
+        </w:rPr>
+        <w:t xml:space="preserve">[Электронный ресурс], </w:t>
+      </w:r>
+      <w:r>
+        <w:rPr>
+          <w:rFonts w:cs="Times New Roman"/>
+          <w:sz w:val="28"/>
+          <w:szCs w:val="28"/>
+          <w:lang w:val="en-US"/>
+        </w:rPr>
+        <w:t>URL</w:t>
+      </w:r>
+      <w:r>
+        <w:rPr>
+          <w:rFonts w:cs="Times New Roman"/>
+          <w:sz w:val="28"/>
+          <w:szCs w:val="28"/>
+        </w:rPr>
+        <w:t>:</w:t>
+      </w:r>
+      <w:r>
+        <w:rPr>
+          <w:rFonts w:cs="Times New Roman"/>
+          <w:sz w:val="28"/>
+          <w:szCs w:val="28"/>
+        </w:rPr>
+        <w:t xml:space="preserve"> </w:t>
+      </w:r>
+      <w:hyperlink r:id="rId9" w:history="1">
+        <w:r>
+          <w:rPr>
+            <w:rStyle w:val="a7"/>
+            <w:rFonts w:cs="Times New Roman"/>
+            <w:sz w:val="28"/>
+            <w:szCs w:val="28"/>
+          </w:rPr>
+          <w:t>https://stepik.org/course/4852/syllabus</w:t>
+        </w:r>
+      </w:hyperlink>
+      <w:r>
+        <w:rPr>
+          <w:rFonts w:cs="Times New Roman"/>
+          <w:sz w:val="28"/>
+          <w:szCs w:val="28"/>
+        </w:rPr>
+        <w:t xml:space="preserve"> </w:t>
+      </w:r>
+      <w:r>
+        <w:rPr>
+          <w:rFonts w:cs="Times New Roman"/>
+          <w:sz w:val="28"/>
+          <w:szCs w:val="28"/>
+        </w:rPr>
+        <w:t>(Дата последн</w:t>
+      </w:r>
+      <w:r>
+        <w:rPr>
+          <w:rFonts w:cs="Times New Roman"/>
+          <w:sz w:val="28"/>
+          <w:szCs w:val="28"/>
+        </w:rPr>
+        <w:t>е</w:t>
+      </w:r>
+      <w:r>
+        <w:rPr>
+          <w:rFonts w:cs="Times New Roman"/>
+          <w:sz w:val="28"/>
+          <w:szCs w:val="28"/>
+        </w:rPr>
+        <w:t>го обращения: 31.01.2021)</w:t>
+      </w:r>
+    </w:p>
+    <w:p>
+      <w:pPr>
+        <w:pStyle w:val="a3"/>
+        <w:numPr>
+          <w:ilvl w:val="0"/>
+          <w:numId w:val="5"/>
+        </w:numPr>
+        <w:spacing w:line="360" w:lineRule="auto"/>
+        <w:rPr>
+          <w:rFonts w:cs="Times New Roman"/>
+          <w:sz w:val="28"/>
+          <w:szCs w:val="28"/>
+        </w:rPr>
+      </w:pPr>
+      <w:r>
+        <w:rPr>
+          <w:rFonts w:cs="Times New Roman"/>
+          <w:sz w:val="28"/>
+          <w:szCs w:val="28"/>
+          <w:lang w:val="en-US"/>
+        </w:rPr>
+        <w:t>Pandas</w:t>
+      </w:r>
+      <w:r>
+        <w:rPr>
+          <w:rFonts w:cs="Times New Roman"/>
+          <w:sz w:val="28"/>
+          <w:szCs w:val="28"/>
+        </w:rPr>
+        <w:t xml:space="preserve"> </w:t>
+      </w:r>
+      <w:r>
+        <w:rPr>
+          <w:rFonts w:cs="Times New Roman"/>
+          <w:sz w:val="28"/>
+          <w:szCs w:val="28"/>
+          <w:lang w:val="en-US"/>
+        </w:rPr>
+        <w:t>Documentation</w:t>
+      </w:r>
+      <w:r>
+        <w:rPr>
+          <w:rFonts w:cs="Times New Roman"/>
+          <w:sz w:val="28"/>
+          <w:szCs w:val="28"/>
+        </w:rPr>
+        <w:t xml:space="preserve"> [Электронный ресурс], </w:t>
+      </w:r>
+      <w:r>
+        <w:rPr>
+          <w:rFonts w:cs="Times New Roman"/>
+          <w:sz w:val="28"/>
+          <w:szCs w:val="28"/>
+          <w:lang w:val="en-US"/>
+        </w:rPr>
+        <w:t>URL</w:t>
+      </w:r>
+      <w:r>
+        <w:rPr>
+          <w:rFonts w:cs="Times New Roman"/>
+          <w:sz w:val="28"/>
+          <w:szCs w:val="28"/>
+        </w:rPr>
+        <w:t xml:space="preserve">: </w:t>
+      </w:r>
+      <w:hyperlink r:id="rId10" w:history="1">
+        <w:r>
+          <w:rPr>
+            <w:rStyle w:val="a7"/>
+            <w:rFonts w:cs="Times New Roman"/>
+            <w:sz w:val="28"/>
+            <w:szCs w:val="28"/>
+            <w:lang w:val="en-US"/>
+          </w:rPr>
+          <w:t>https</w:t>
+        </w:r>
+        <w:r>
+          <w:rPr>
+            <w:rStyle w:val="a7"/>
+            <w:rFonts w:cs="Times New Roman"/>
+            <w:sz w:val="28"/>
+            <w:szCs w:val="28"/>
+          </w:rPr>
+          <w:t>://</w:t>
+        </w:r>
+        <w:r>
+          <w:rPr>
+            <w:rStyle w:val="a7"/>
+            <w:rFonts w:cs="Times New Roman"/>
+            <w:sz w:val="28"/>
+            <w:szCs w:val="28"/>
+            <w:lang w:val="en-US"/>
+          </w:rPr>
+          <w:t>pandas</w:t>
+        </w:r>
+        <w:r>
+          <w:rPr>
+            <w:rStyle w:val="a7"/>
+            <w:rFonts w:cs="Times New Roman"/>
+            <w:sz w:val="28"/>
+            <w:szCs w:val="28"/>
+          </w:rPr>
+          <w:t>.</w:t>
+        </w:r>
+        <w:r>
+          <w:rPr>
+            <w:rStyle w:val="a7"/>
+            <w:rFonts w:cs="Times New Roman"/>
+            <w:sz w:val="28"/>
+            <w:szCs w:val="28"/>
+            <w:lang w:val="en-US"/>
+          </w:rPr>
+          <w:t>pydata</w:t>
+        </w:r>
+        <w:r>
+          <w:rPr>
+            <w:rStyle w:val="a7"/>
+            <w:rFonts w:cs="Times New Roman"/>
+            <w:sz w:val="28"/>
+            <w:szCs w:val="28"/>
+          </w:rPr>
+          <w:t>.</w:t>
+        </w:r>
+        <w:r>
+          <w:rPr>
+            <w:rStyle w:val="a7"/>
+            <w:rFonts w:cs="Times New Roman"/>
+            <w:sz w:val="28"/>
+            <w:szCs w:val="28"/>
+            <w:lang w:val="en-US"/>
+          </w:rPr>
+          <w:t>org</w:t>
+        </w:r>
+        <w:r>
+          <w:rPr>
+            <w:rStyle w:val="a7"/>
+            <w:rFonts w:cs="Times New Roman"/>
+            <w:sz w:val="28"/>
+            <w:szCs w:val="28"/>
+          </w:rPr>
+          <w:t>/</w:t>
+        </w:r>
+        <w:r>
+          <w:rPr>
+            <w:rStyle w:val="a7"/>
+            <w:rFonts w:cs="Times New Roman"/>
+            <w:sz w:val="28"/>
+            <w:szCs w:val="28"/>
+            <w:lang w:val="en-US"/>
+          </w:rPr>
+          <w:t>docs</w:t>
+        </w:r>
+        <w:r>
+          <w:rPr>
+            <w:rStyle w:val="a7"/>
+            <w:rFonts w:cs="Times New Roman"/>
+            <w:sz w:val="28"/>
+            <w:szCs w:val="28"/>
+          </w:rPr>
+          <w:t>/</w:t>
+        </w:r>
+      </w:hyperlink>
+      <w:r>
+        <w:rPr>
+          <w:rFonts w:cs="Times New Roman"/>
+          <w:sz w:val="28"/>
+          <w:szCs w:val="28"/>
+        </w:rPr>
+        <w:t xml:space="preserve"> (Дата последнего обращения: 06.02.2021)</w:t>
+      </w:r>
+    </w:p>
+    <w:p>
+      <w:pPr>
+        <w:pStyle w:val="a3"/>
+        <w:numPr>
+          <w:ilvl w:val="0"/>
+          <w:numId w:val="5"/>
+        </w:numPr>
+        <w:spacing w:line="360" w:lineRule="auto"/>
+        <w:rPr>
+          <w:rFonts w:cs="Times New Roman"/>
+          <w:sz w:val="28"/>
+          <w:szCs w:val="28"/>
+        </w:rPr>
+      </w:pPr>
       <w:proofErr w:type="spellStart"/>
       <w:r>
         <w:rPr>
           <w:rFonts w:cs="Times New Roman"/>
           <w:sz w:val="28"/>
           <w:szCs w:val="28"/>
-        </w:rPr>
-        <w:t>онлайн-курса</w:t>
+          <w:lang w:val="en-US"/>
+        </w:rPr>
+        <w:t>SKLearn</w:t>
       </w:r>
       <w:proofErr w:type="spellEnd"/>
       <w:r>
@@ -5766,34 +6864,315 @@
           <w:sz w:val="28"/>
           <w:szCs w:val="28"/>
         </w:rPr>
-        <w:t xml:space="preserve">. Данная модель создана для применения на практике, но пока не может из-за недостаточной степени </w:t>
-      </w:r>
-      <w:proofErr w:type="spellStart"/>
-      <w:r>
-        <w:rPr>
-          <w:rFonts w:cs="Times New Roman"/>
-          <w:sz w:val="28"/>
-          <w:szCs w:val="28"/>
-        </w:rPr>
-        <w:t>проверенности</w:t>
-      </w:r>
-      <w:proofErr w:type="spellEnd"/>
-      <w:r>
-        <w:rPr>
-          <w:rFonts w:cs="Times New Roman"/>
-          <w:sz w:val="28"/>
-          <w:szCs w:val="28"/>
-        </w:rPr>
-        <w:t xml:space="preserve"> и </w:t>
-      </w:r>
-      <w:proofErr w:type="spellStart"/>
-      <w:r>
-        <w:rPr>
-          <w:rFonts w:cs="Times New Roman"/>
-          <w:sz w:val="28"/>
-          <w:szCs w:val="28"/>
-        </w:rPr>
-        <w:t>валидир</w:t>
+        <w:t xml:space="preserve"> </w:t>
+      </w:r>
+      <w:r>
+        <w:rPr>
+          <w:rFonts w:cs="Times New Roman"/>
+          <w:sz w:val="28"/>
+          <w:szCs w:val="28"/>
+          <w:lang w:val="en-US"/>
+        </w:rPr>
+        <w:t>API</w:t>
+      </w:r>
+      <w:r>
+        <w:rPr>
+          <w:rFonts w:cs="Times New Roman"/>
+          <w:sz w:val="28"/>
+          <w:szCs w:val="28"/>
+        </w:rPr>
+        <w:t xml:space="preserve"> </w:t>
+      </w:r>
+      <w:r>
+        <w:rPr>
+          <w:rFonts w:cs="Times New Roman"/>
+          <w:sz w:val="28"/>
+          <w:szCs w:val="28"/>
+          <w:lang w:val="en-US"/>
+        </w:rPr>
+        <w:t>Reference</w:t>
+      </w:r>
+      <w:r>
+        <w:rPr>
+          <w:rFonts w:cs="Times New Roman"/>
+          <w:sz w:val="28"/>
+          <w:szCs w:val="28"/>
+        </w:rPr>
+        <w:t xml:space="preserve"> </w:t>
+      </w:r>
+      <w:r>
+        <w:rPr>
+          <w:rFonts w:cs="Times New Roman"/>
+          <w:sz w:val="28"/>
+          <w:szCs w:val="28"/>
+        </w:rPr>
+        <w:t xml:space="preserve">[Электронный ресурс], </w:t>
+      </w:r>
+      <w:r>
+        <w:rPr>
+          <w:rFonts w:cs="Times New Roman"/>
+          <w:sz w:val="28"/>
+          <w:szCs w:val="28"/>
+          <w:lang w:val="en-US"/>
+        </w:rPr>
+        <w:t>URL</w:t>
+      </w:r>
+      <w:r>
+        <w:rPr>
+          <w:rFonts w:cs="Times New Roman"/>
+          <w:sz w:val="28"/>
+          <w:szCs w:val="28"/>
+        </w:rPr>
+        <w:t xml:space="preserve">: </w:t>
+      </w:r>
+      <w:hyperlink r:id="rId11" w:history="1">
+        <w:r>
+          <w:rPr>
+            <w:rStyle w:val="a7"/>
+            <w:rFonts w:cs="Times New Roman"/>
+            <w:sz w:val="28"/>
+            <w:szCs w:val="28"/>
+            <w:lang w:val="en-US"/>
+          </w:rPr>
+          <w:t>https</w:t>
+        </w:r>
+        <w:r>
+          <w:rPr>
+            <w:rStyle w:val="a7"/>
+            <w:rFonts w:cs="Times New Roman"/>
+            <w:sz w:val="28"/>
+            <w:szCs w:val="28"/>
+          </w:rPr>
+          <w:t>://</w:t>
+        </w:r>
+        <w:proofErr w:type="spellStart"/>
+        <w:r>
+          <w:rPr>
+            <w:rStyle w:val="a7"/>
+            <w:rFonts w:cs="Times New Roman"/>
+            <w:sz w:val="28"/>
+            <w:szCs w:val="28"/>
+            <w:lang w:val="en-US"/>
+          </w:rPr>
+          <w:t>scikit</w:t>
+        </w:r>
+        <w:proofErr w:type="spellEnd"/>
+        <w:r>
+          <w:rPr>
+            <w:rStyle w:val="a7"/>
+            <w:rFonts w:cs="Times New Roman"/>
+            <w:sz w:val="28"/>
+            <w:szCs w:val="28"/>
+          </w:rPr>
+          <w:t>-</w:t>
+        </w:r>
+        <w:r>
+          <w:rPr>
+            <w:rStyle w:val="a7"/>
+            <w:rFonts w:cs="Times New Roman"/>
+            <w:sz w:val="28"/>
+            <w:szCs w:val="28"/>
+            <w:lang w:val="en-US"/>
+          </w:rPr>
+          <w:t>learn</w:t>
+        </w:r>
+        <w:r>
+          <w:rPr>
+            <w:rStyle w:val="a7"/>
+            <w:rFonts w:cs="Times New Roman"/>
+            <w:sz w:val="28"/>
+            <w:szCs w:val="28"/>
+          </w:rPr>
+          <w:t>.</w:t>
+        </w:r>
+        <w:r>
+          <w:rPr>
+            <w:rStyle w:val="a7"/>
+            <w:rFonts w:cs="Times New Roman"/>
+            <w:sz w:val="28"/>
+            <w:szCs w:val="28"/>
+            <w:lang w:val="en-US"/>
+          </w:rPr>
+          <w:t>org</w:t>
+        </w:r>
+        <w:r>
+          <w:rPr>
+            <w:rStyle w:val="a7"/>
+            <w:rFonts w:cs="Times New Roman"/>
+            <w:sz w:val="28"/>
+            <w:szCs w:val="28"/>
+          </w:rPr>
+          <w:t>/</w:t>
+        </w:r>
+        <w:r>
+          <w:rPr>
+            <w:rStyle w:val="a7"/>
+            <w:rFonts w:cs="Times New Roman"/>
+            <w:sz w:val="28"/>
+            <w:szCs w:val="28"/>
+            <w:lang w:val="en-US"/>
+          </w:rPr>
+          <w:t>stable</w:t>
+        </w:r>
+        <w:r>
+          <w:rPr>
+            <w:rStyle w:val="a7"/>
+            <w:rFonts w:cs="Times New Roman"/>
+            <w:sz w:val="28"/>
+            <w:szCs w:val="28"/>
+          </w:rPr>
+          <w:t>/</w:t>
+        </w:r>
+        <w:r>
+          <w:rPr>
+            <w:rStyle w:val="a7"/>
+            <w:rFonts w:cs="Times New Roman"/>
+            <w:sz w:val="28"/>
+            <w:szCs w:val="28"/>
+            <w:lang w:val="en-US"/>
+          </w:rPr>
+          <w:t>modules</w:t>
+        </w:r>
+        <w:r>
+          <w:rPr>
+            <w:rStyle w:val="a7"/>
+            <w:rFonts w:cs="Times New Roman"/>
+            <w:sz w:val="28"/>
+            <w:szCs w:val="28"/>
+          </w:rPr>
+          <w:t>/</w:t>
+        </w:r>
+        <w:r>
+          <w:rPr>
+            <w:rStyle w:val="a7"/>
+            <w:rFonts w:cs="Times New Roman"/>
+            <w:sz w:val="28"/>
+            <w:szCs w:val="28"/>
+            <w:lang w:val="en-US"/>
+          </w:rPr>
+          <w:t>classes</w:t>
+        </w:r>
+        <w:r>
+          <w:rPr>
+            <w:rStyle w:val="a7"/>
+            <w:rFonts w:cs="Times New Roman"/>
+            <w:sz w:val="28"/>
+            <w:szCs w:val="28"/>
+          </w:rPr>
+          <w:t>.</w:t>
+        </w:r>
+        <w:r>
+          <w:rPr>
+            <w:rStyle w:val="a7"/>
+            <w:rFonts w:cs="Times New Roman"/>
+            <w:sz w:val="28"/>
+            <w:szCs w:val="28"/>
+            <w:lang w:val="en-US"/>
+          </w:rPr>
+          <w:t>html</w:t>
+        </w:r>
+      </w:hyperlink>
+      <w:r>
+        <w:rPr>
+          <w:rFonts w:cs="Times New Roman"/>
+          <w:sz w:val="28"/>
+          <w:szCs w:val="28"/>
+        </w:rPr>
+        <w:br/>
+        <w:t>(Дата последнего обращения: 04.02.2021)</w:t>
+      </w:r>
+    </w:p>
+    <w:p>
+      <w:pPr>
+        <w:pStyle w:val="a3"/>
+        <w:numPr>
+          <w:ilvl w:val="0"/>
+          <w:numId w:val="5"/>
+        </w:numPr>
+        <w:spacing w:line="360" w:lineRule="auto"/>
+        <w:rPr>
+          <w:rFonts w:cs="Times New Roman"/>
+          <w:sz w:val="28"/>
+          <w:szCs w:val="28"/>
+        </w:rPr>
+      </w:pPr>
+      <w:r>
+        <w:rPr>
+          <w:rFonts w:cs="Times New Roman"/>
+          <w:sz w:val="28"/>
+          <w:szCs w:val="28"/>
+          <w:lang w:val="en-US"/>
+        </w:rPr>
+        <w:t>Python</w:t>
+      </w:r>
+      <w:r>
+        <w:rPr>
+          <w:rFonts w:cs="Times New Roman"/>
+          <w:sz w:val="28"/>
+          <w:szCs w:val="28"/>
+        </w:rPr>
+        <w:t xml:space="preserve"> 3.9.1 </w:t>
+      </w:r>
+      <w:r>
+        <w:rPr>
+          <w:rFonts w:cs="Times New Roman"/>
+          <w:sz w:val="28"/>
+          <w:szCs w:val="28"/>
+          <w:lang w:val="en-US"/>
+        </w:rPr>
+        <w:t>Docs</w:t>
+      </w:r>
+      <w:r>
+        <w:rPr>
+          <w:rFonts w:cs="Times New Roman"/>
+          <w:sz w:val="28"/>
+          <w:szCs w:val="28"/>
+        </w:rPr>
+        <w:t xml:space="preserve"> [Электронный ресурс], </w:t>
+      </w:r>
+      <w:r>
+        <w:rPr>
+          <w:rFonts w:cs="Times New Roman"/>
+          <w:sz w:val="28"/>
+          <w:szCs w:val="28"/>
+          <w:lang w:val="en-US"/>
+        </w:rPr>
+        <w:t>URL</w:t>
+      </w:r>
+      <w:r>
+        <w:rPr>
+          <w:rFonts w:cs="Times New Roman"/>
+          <w:sz w:val="28"/>
+          <w:szCs w:val="28"/>
+        </w:rPr>
+        <w:t xml:space="preserve">: </w:t>
+      </w:r>
+      <w:hyperlink r:id="rId12" w:history="1">
+        <w:r>
+          <w:rPr>
+            <w:rStyle w:val="a7"/>
+            <w:rFonts w:cs="Times New Roman"/>
+            <w:sz w:val="28"/>
+            <w:szCs w:val="28"/>
+          </w:rPr>
+          <w:t>https://docs.python.org/3/</w:t>
+        </w:r>
+      </w:hyperlink>
+      <w:r>
+        <w:rPr>
+          <w:rFonts w:cs="Times New Roman"/>
+          <w:sz w:val="28"/>
+          <w:szCs w:val="28"/>
+        </w:rPr>
+        <w:t xml:space="preserve"> </w:t>
+      </w:r>
+      <w:r>
+        <w:rPr>
+          <w:rFonts w:cs="Times New Roman"/>
+          <w:sz w:val="28"/>
+          <w:szCs w:val="28"/>
+        </w:rPr>
+        <w:t>(Дата п</w:t>
       </w:r>
       <w:r>
         <w:rPr>
@@ -5809,98 +7188,12 @@
           <w:sz w:val="28"/>
           <w:szCs w:val="28"/>
         </w:rPr>
-        <w:t>ванности</w:t>
-      </w:r>
-      <w:proofErr w:type="spellEnd"/>
-      <w:r>
-        <w:rPr>
-          <w:rFonts w:cs="Times New Roman"/>
-          <w:sz w:val="28"/>
-          <w:szCs w:val="28"/>
-        </w:rPr>
-        <w:t xml:space="preserve"> модели. Скорее всего, созданы модели подобной направленности и, возможно, даже более хорошего качества, но, как уже было сказано ранее, изучить эти модели не представляется из-за недоступности их для конечных пользователей и незаконности процесса обратной разработки данных систем. В процессе работы над этим решением я научился основным </w:t>
-      </w:r>
-      <w:proofErr w:type="gramStart"/>
-      <w:r>
-        <w:rPr>
-          <w:rFonts w:cs="Times New Roman"/>
-          <w:sz w:val="28"/>
-          <w:szCs w:val="28"/>
-        </w:rPr>
-        <w:t>принципам</w:t>
-      </w:r>
-      <w:proofErr w:type="gramEnd"/>
-      <w:r>
-        <w:rPr>
-          <w:rFonts w:cs="Times New Roman"/>
-          <w:sz w:val="28"/>
-          <w:szCs w:val="28"/>
-        </w:rPr>
-        <w:t xml:space="preserve"> так называемого </w:t>
-      </w:r>
-      <w:r>
-        <w:rPr>
-          <w:rFonts w:cs="Times New Roman"/>
-          <w:sz w:val="28"/>
-          <w:szCs w:val="28"/>
-          <w:lang w:val="en-US"/>
-        </w:rPr>
-        <w:t>Data</w:t>
-      </w:r>
-      <w:r>
-        <w:rPr>
-          <w:rFonts w:cs="Times New Roman"/>
-          <w:sz w:val="28"/>
-          <w:szCs w:val="28"/>
-        </w:rPr>
-        <w:t xml:space="preserve"> </w:t>
-      </w:r>
-      <w:r>
-        <w:rPr>
-          <w:rFonts w:cs="Times New Roman"/>
-          <w:sz w:val="28"/>
-          <w:szCs w:val="28"/>
-          <w:lang w:val="en-US"/>
-        </w:rPr>
-        <w:t>Science</w:t>
-      </w:r>
-      <w:r>
-        <w:rPr>
-          <w:rFonts w:cs="Times New Roman"/>
-          <w:sz w:val="28"/>
-          <w:szCs w:val="28"/>
-        </w:rPr>
-        <w:t xml:space="preserve"> (англ. Наука о Данных, или данные как наука), т.е. обработке данных, извлечению из них нужной информации, обучению на ней машинных моделей для получения предсказаний и т.д. Так что этот проект </w:t>
-      </w:r>
-      <w:r>
-        <w:rPr>
-          <w:rFonts w:cs="Times New Roman"/>
-          <w:sz w:val="28"/>
-          <w:szCs w:val="28"/>
-        </w:rPr>
-        <w:lastRenderedPageBreak/>
-        <w:t>будет полезен не только конечному заказчику, но и работникам, вовлечё</w:t>
-      </w:r>
-      <w:r>
-        <w:rPr>
-          <w:rFonts w:cs="Times New Roman"/>
-          <w:sz w:val="28"/>
-          <w:szCs w:val="28"/>
-        </w:rPr>
-        <w:t>н</w:t>
-      </w:r>
-      <w:r>
-        <w:rPr>
-          <w:rFonts w:cs="Times New Roman"/>
-          <w:sz w:val="28"/>
-          <w:szCs w:val="28"/>
-        </w:rPr>
-        <w:t>ным в проект.</w:t>
+        <w:t>следнего обращения: 15.01.2021)</w:t>
       </w:r>
     </w:p>
     <w:sectPr>
       <w:pgSz w:w="11906" w:h="16838"/>
-      <w:pgMar w:top="1134" w:right="850" w:bottom="1134" w:left="1701" w:header="708" w:footer="708" w:gutter="0"/>
+      <w:pgMar w:top="340" w:right="340" w:bottom="340" w:left="851" w:header="709" w:footer="709" w:gutter="0"/>
       <w:cols w:space="708"/>
       <w:docGrid w:linePitch="360"/>
     </w:sectPr>
@@ -5911,6 +7204,92 @@
 <file path=word/numbering.xml><?xml version="1.0" encoding="utf-8"?>
 <w:numbering xmlns:ve="http://schemas.openxmlformats.org/markup-compatibility/2006" xmlns:o="urn:schemas-microsoft-com:office:office" xmlns:r="http://schemas.openxmlformats.org/officeDocument/2006/relationships" xmlns:m="http://schemas.openxmlformats.org/officeDocument/2006/math" xmlns:v="urn:schemas-microsoft-com:vml" xmlns:wp="http://schemas.openxmlformats.org/drawingml/2006/wordprocessingDrawing" xmlns:w10="urn:schemas-microsoft-com:office:word" xmlns:w="http://schemas.openxmlformats.org/wordprocessingml/2006/main" xmlns:wne="http://schemas.microsoft.com/office/word/2006/wordml">
   <w:abstractNum w:abstractNumId="0">
+    <w:nsid w:val="19714BCE"/>
+    <w:multiLevelType w:val="hybridMultilevel"/>
+    <w:tmpl w:val="CC905234"/>
+    <w:lvl w:ilvl="0" w:tplc="0419000F">
+      <w:start w:val="1"/>
+      <w:numFmt w:val="decimal"/>
+      <w:lvlText w:val="%1."/>
+      <w:lvlJc w:val="left"/>
+      <w:pPr>
+        <w:ind w:left="720" w:hanging="360"/>
+      </w:pPr>
+    </w:lvl>
+    <w:lvl w:ilvl="1" w:tplc="04190019" w:tentative="1">
+      <w:start w:val="1"/>
+      <w:numFmt w:val="lowerLetter"/>
+      <w:lvlText w:val="%2."/>
+      <w:lvlJc w:val="left"/>
+      <w:pPr>
+        <w:ind w:left="1440" w:hanging="360"/>
+      </w:pPr>
+    </w:lvl>
+    <w:lvl w:ilvl="2" w:tplc="0419001B" w:tentative="1">
+      <w:start w:val="1"/>
+      <w:numFmt w:val="lowerRoman"/>
+      <w:lvlText w:val="%3."/>
+      <w:lvlJc w:val="right"/>
+      <w:pPr>
+        <w:ind w:left="2160" w:hanging="180"/>
+      </w:pPr>
+    </w:lvl>
+    <w:lvl w:ilvl="3" w:tplc="0419000F" w:tentative="1">
+      <w:start w:val="1"/>
+      <w:numFmt w:val="decimal"/>
+      <w:lvlText w:val="%4."/>
+      <w:lvlJc w:val="left"/>
+      <w:pPr>
+        <w:ind w:left="2880" w:hanging="360"/>
+      </w:pPr>
+    </w:lvl>
+    <w:lvl w:ilvl="4" w:tplc="04190019" w:tentative="1">
+      <w:start w:val="1"/>
+      <w:numFmt w:val="lowerLetter"/>
+      <w:lvlText w:val="%5."/>
+      <w:lvlJc w:val="left"/>
+      <w:pPr>
+        <w:ind w:left="3600" w:hanging="360"/>
+      </w:pPr>
+    </w:lvl>
+    <w:lvl w:ilvl="5" w:tplc="0419001B" w:tentative="1">
+      <w:start w:val="1"/>
+      <w:numFmt w:val="lowerRoman"/>
+      <w:lvlText w:val="%6."/>
+      <w:lvlJc w:val="right"/>
+      <w:pPr>
+        <w:ind w:left="4320" w:hanging="180"/>
+      </w:pPr>
+    </w:lvl>
+    <w:lvl w:ilvl="6" w:tplc="0419000F" w:tentative="1">
+      <w:start w:val="1"/>
+      <w:numFmt w:val="decimal"/>
+      <w:lvlText w:val="%7."/>
+      <w:lvlJc w:val="left"/>
+      <w:pPr>
+        <w:ind w:left="5040" w:hanging="360"/>
+      </w:pPr>
+    </w:lvl>
+    <w:lvl w:ilvl="7" w:tplc="04190019" w:tentative="1">
+      <w:start w:val="1"/>
+      <w:numFmt w:val="lowerLetter"/>
+      <w:lvlText w:val="%8."/>
+      <w:lvlJc w:val="left"/>
+      <w:pPr>
+        <w:ind w:left="5760" w:hanging="360"/>
+      </w:pPr>
+    </w:lvl>
+    <w:lvl w:ilvl="8" w:tplc="0419001B" w:tentative="1">
+      <w:start w:val="1"/>
+      <w:numFmt w:val="lowerRoman"/>
+      <w:lvlText w:val="%9."/>
+      <w:lvlJc w:val="right"/>
+      <w:pPr>
+        <w:ind w:left="6480" w:hanging="180"/>
+      </w:pPr>
+    </w:lvl>
+  </w:abstractNum>
+  <w:abstractNum w:abstractNumId="1">
     <w:nsid w:val="344D1CC3"/>
     <w:multiLevelType w:val="hybridMultilevel"/>
     <w:tmpl w:val="262E1C30"/>
@@ -5996,7 +7375,7 @@
       </w:pPr>
     </w:lvl>
   </w:abstractNum>
-  <w:abstractNum w:abstractNumId="1">
+  <w:abstractNum w:abstractNumId="2">
     <w:nsid w:val="5B3004A4"/>
     <w:multiLevelType w:val="hybridMultilevel"/>
     <w:tmpl w:val="9208B80E"/>
@@ -6082,7 +7461,120 @@
       </w:pPr>
     </w:lvl>
   </w:abstractNum>
-  <w:abstractNum w:abstractNumId="2">
+  <w:abstractNum w:abstractNumId="3">
+    <w:nsid w:val="622F6692"/>
+    <w:multiLevelType w:val="hybridMultilevel"/>
+    <w:tmpl w:val="764A6732"/>
+    <w:lvl w:ilvl="0" w:tplc="04190001">
+      <w:start w:val="1"/>
+      <w:numFmt w:val="bullet"/>
+      <w:lvlText w:val=""/>
+      <w:lvlJc w:val="left"/>
+      <w:pPr>
+        <w:ind w:left="720" w:hanging="360"/>
+      </w:pPr>
+      <w:rPr>
+        <w:rFonts w:ascii="Symbol" w:hAnsi="Symbol" w:hint="default"/>
+      </w:rPr>
+    </w:lvl>
+    <w:lvl w:ilvl="1" w:tplc="04190003" w:tentative="1">
+      <w:start w:val="1"/>
+      <w:numFmt w:val="bullet"/>
+      <w:lvlText w:val="o"/>
+      <w:lvlJc w:val="left"/>
+      <w:pPr>
+        <w:ind w:left="1440" w:hanging="360"/>
+      </w:pPr>
+      <w:rPr>
+        <w:rFonts w:ascii="Courier New" w:hAnsi="Courier New" w:cs="Courier New" w:hint="default"/>
+      </w:rPr>
+    </w:lvl>
+    <w:lvl w:ilvl="2" w:tplc="04190005" w:tentative="1">
+      <w:start w:val="1"/>
+      <w:numFmt w:val="bullet"/>
+      <w:lvlText w:val=""/>
+      <w:lvlJc w:val="left"/>
+      <w:pPr>
+        <w:ind w:left="2160" w:hanging="360"/>
+      </w:pPr>
+      <w:rPr>
+        <w:rFonts w:ascii="Wingdings" w:hAnsi="Wingdings" w:hint="default"/>
+      </w:rPr>
+    </w:lvl>
+    <w:lvl w:ilvl="3" w:tplc="04190001" w:tentative="1">
+      <w:start w:val="1"/>
+      <w:numFmt w:val="bullet"/>
+      <w:lvlText w:val=""/>
+      <w:lvlJc w:val="left"/>
+      <w:pPr>
+        <w:ind w:left="2880" w:hanging="360"/>
+      </w:pPr>
+      <w:rPr>
+        <w:rFonts w:ascii="Symbol" w:hAnsi="Symbol" w:hint="default"/>
+      </w:rPr>
+    </w:lvl>
+    <w:lvl w:ilvl="4" w:tplc="04190003" w:tentative="1">
+      <w:start w:val="1"/>
+      <w:numFmt w:val="bullet"/>
+      <w:lvlText w:val="o"/>
+      <w:lvlJc w:val="left"/>
+      <w:pPr>
+        <w:ind w:left="3600" w:hanging="360"/>
+      </w:pPr>
+      <w:rPr>
+        <w:rFonts w:ascii="Courier New" w:hAnsi="Courier New" w:cs="Courier New" w:hint="default"/>
+      </w:rPr>
+    </w:lvl>
+    <w:lvl w:ilvl="5" w:tplc="04190005" w:tentative="1">
+      <w:start w:val="1"/>
+      <w:numFmt w:val="bullet"/>
+      <w:lvlText w:val=""/>
+      <w:lvlJc w:val="left"/>
+      <w:pPr>
+        <w:ind w:left="4320" w:hanging="360"/>
+      </w:pPr>
+      <w:rPr>
+        <w:rFonts w:ascii="Wingdings" w:hAnsi="Wingdings" w:hint="default"/>
+      </w:rPr>
+    </w:lvl>
+    <w:lvl w:ilvl="6" w:tplc="04190001" w:tentative="1">
+      <w:start w:val="1"/>
+      <w:numFmt w:val="bullet"/>
+      <w:lvlText w:val=""/>
+      <w:lvlJc w:val="left"/>
+      <w:pPr>
+        <w:ind w:left="5040" w:hanging="360"/>
+      </w:pPr>
+      <w:rPr>
+        <w:rFonts w:ascii="Symbol" w:hAnsi="Symbol" w:hint="default"/>
+      </w:rPr>
+    </w:lvl>
+    <w:lvl w:ilvl="7" w:tplc="04190003" w:tentative="1">
+      <w:start w:val="1"/>
+      <w:numFmt w:val="bullet"/>
+      <w:lvlText w:val="o"/>
+      <w:lvlJc w:val="left"/>
+      <w:pPr>
+        <w:ind w:left="5760" w:hanging="360"/>
+      </w:pPr>
+      <w:rPr>
+        <w:rFonts w:ascii="Courier New" w:hAnsi="Courier New" w:cs="Courier New" w:hint="default"/>
+      </w:rPr>
+    </w:lvl>
+    <w:lvl w:ilvl="8" w:tplc="04190005" w:tentative="1">
+      <w:start w:val="1"/>
+      <w:numFmt w:val="bullet"/>
+      <w:lvlText w:val=""/>
+      <w:lvlJc w:val="left"/>
+      <w:pPr>
+        <w:ind w:left="6480" w:hanging="360"/>
+      </w:pPr>
+      <w:rPr>
+        <w:rFonts w:ascii="Wingdings" w:hAnsi="Wingdings" w:hint="default"/>
+      </w:rPr>
+    </w:lvl>
+  </w:abstractNum>
+  <w:abstractNum w:abstractNumId="4">
     <w:nsid w:val="79202077"/>
     <w:multiLevelType w:val="hybridMultilevel"/>
     <w:tmpl w:val="262E1C30"/>
@@ -6169,13 +7661,19 @@
     </w:lvl>
   </w:abstractNum>
   <w:num w:numId="1">
-    <w:abstractNumId w:val="0"/>
+    <w:abstractNumId w:val="1"/>
   </w:num>
   <w:num w:numId="2">
+    <w:abstractNumId w:val="4"/>
+  </w:num>
+  <w:num w:numId="3">
     <w:abstractNumId w:val="2"/>
   </w:num>
-  <w:num w:numId="3">
-    <w:abstractNumId w:val="1"/>
+  <w:num w:numId="4">
+    <w:abstractNumId w:val="3"/>
+  </w:num>
+  <w:num w:numId="5">
+    <w:abstractNumId w:val="0"/>
   </w:num>
 </w:numbering>
 </file>
@@ -6539,6 +8037,18 @@
       <w:u w:val="single"/>
     </w:rPr>
   </w:style>
+  <w:style w:type="character" w:styleId="a8">
+    <w:name w:val="FollowedHyperlink"/>
+    <w:basedOn w:val="a0"/>
+    <w:uiPriority w:val="99"/>
+    <w:semiHidden/>
+    <w:unhideWhenUsed/>
+    <w:rsid w:val="005004E8"/>
+    <w:rPr>
+      <w:color w:val="800080" w:themeColor="followedHyperlink"/>
+      <w:u w:val="single"/>
+    </w:rPr>
+  </w:style>
 </w:styles>
 </file>
 
@@ -6830,7 +8340,7 @@
 </file>
 
 <file path=customXml/itemProps1.xml><?xml version="1.0" encoding="utf-8"?>
-<ds:datastoreItem xmlns:ds="http://schemas.openxmlformats.org/officeDocument/2006/customXml" ds:itemID="{8976F961-24A7-496A-8CFA-ABE638CF4599}">
+<ds:datastoreItem xmlns:ds="http://schemas.openxmlformats.org/officeDocument/2006/customXml" ds:itemID="{2B1E918B-3B7F-42A7-8750-224E2E90A99C}">
   <ds:schemaRefs>
     <ds:schemaRef ds:uri="http://schemas.openxmlformats.org/officeDocument/2006/bibliography"/>
   </ds:schemaRefs>
